--- a/ТЗ/TZ-Низов (1).docx
+++ b/ТЗ/TZ-Низов (1).docx
@@ -1,6 +1,6 @@
 
 <file path=word/document.xml><?xml version="1.0" encoding="utf-8"?>
-<w:document xmlns:wpc="http://schemas.microsoft.com/office/word/2010/wordprocessingCanvas" xmlns:cx="http://schemas.microsoft.com/office/drawing/2014/chartex" xmlns:cx1="http://schemas.microsoft.com/office/drawing/2015/9/8/chartex" xmlns:mc="http://schemas.openxmlformats.org/markup-compatibility/2006" xmlns:o="urn:schemas-microsoft-com:office:office" xmlns:r="http://schemas.openxmlformats.org/officeDocument/2006/relationships" xmlns:m="http://schemas.openxmlformats.org/officeDocument/2006/math" xmlns:v="urn:schemas-microsoft-com:vml" xmlns:wp14="http://schemas.microsoft.com/office/word/2010/wordprocessingDrawing" xmlns:wp="http://schemas.openxmlformats.org/drawingml/2006/wordprocessingDrawing" xmlns:w10="urn:schemas-microsoft-com:office:word" xmlns:w="http://schemas.openxmlformats.org/wordprocessingml/2006/main" xmlns:w14="http://schemas.microsoft.com/office/word/2010/wordml" xmlns:w15="http://schemas.microsoft.com/office/word/2012/wordml" xmlns:w16se="http://schemas.microsoft.com/office/word/2015/wordml/symex" xmlns:wpg="http://schemas.microsoft.com/office/word/2010/wordprocessingGroup" xmlns:wpi="http://schemas.microsoft.com/office/word/2010/wordprocessingInk" xmlns:wne="http://schemas.microsoft.com/office/word/2006/wordml" xmlns:wps="http://schemas.microsoft.com/office/word/2010/wordprocessingShape" mc:Ignorable="w14 w15 w16se wp14">
+<w:document xmlns:wpc="http://schemas.microsoft.com/office/word/2010/wordprocessingCanvas" xmlns:cx="http://schemas.microsoft.com/office/drawing/2014/chartex" xmlns:mc="http://schemas.openxmlformats.org/markup-compatibility/2006" xmlns:o="urn:schemas-microsoft-com:office:office" xmlns:r="http://schemas.openxmlformats.org/officeDocument/2006/relationships" xmlns:m="http://schemas.openxmlformats.org/officeDocument/2006/math" xmlns:v="urn:schemas-microsoft-com:vml" xmlns:wp14="http://schemas.microsoft.com/office/word/2010/wordprocessingDrawing" xmlns:wp="http://schemas.openxmlformats.org/drawingml/2006/wordprocessingDrawing" xmlns:w10="urn:schemas-microsoft-com:office:word" xmlns:w="http://schemas.openxmlformats.org/wordprocessingml/2006/main" xmlns:w14="http://schemas.microsoft.com/office/word/2010/wordml" xmlns:w15="http://schemas.microsoft.com/office/word/2012/wordml" xmlns:w16se="http://schemas.microsoft.com/office/word/2015/wordml/symex" xmlns:wpg="http://schemas.microsoft.com/office/word/2010/wordprocessingGroup" xmlns:wpi="http://schemas.microsoft.com/office/word/2010/wordprocessingInk" xmlns:wne="http://schemas.microsoft.com/office/word/2006/wordml" xmlns:wps="http://schemas.microsoft.com/office/word/2010/wordprocessingShape" mc:Ignorable="w14 w15 w16se wp14">
   <w:body>
     <w:p>
       <w:pPr>
@@ -1367,16 +1367,73 @@
         <w:ind w:left="284" w:firstLine="709"/>
       </w:pPr>
       <w:r>
-        <w:t xml:space="preserve">реализовать пагинацию на форме с отображением списка с информацией о продукции по </w:t>
-      </w:r>
-      <w:r>
-        <w:rPr>
-          <w:color w:val="FF0000"/>
-        </w:rPr>
-        <w:t>20</w:t>
-      </w:r>
-      <w:r>
-        <w:t xml:space="preserve"> записей на странице, предусмотреть переход к предыдущей и следующей странице;</w:t>
+        <w:t>автоматизации ввода исходных данных:</w:t>
+      </w:r>
+    </w:p>
+    <w:p>
+      <w:pPr>
+        <w:pStyle w:val="af6"/>
+        <w:numPr>
+          <w:ilvl w:val="0"/>
+          <w:numId w:val="13"/>
+        </w:numPr>
+        <w:ind w:left="284" w:firstLine="709"/>
+      </w:pPr>
+      <w:r>
+        <w:t>при создании вакансий и резюме используется системная дата;</w:t>
+      </w:r>
+    </w:p>
+    <w:p>
+      <w:pPr>
+        <w:pStyle w:val="af6"/>
+        <w:numPr>
+          <w:ilvl w:val="0"/>
+          <w:numId w:val="13"/>
+        </w:numPr>
+        <w:ind w:left="284" w:firstLine="709"/>
+      </w:pPr>
+      <w:r>
+        <w:t>ограничение ввода на количество символов;</w:t>
+      </w:r>
+    </w:p>
+    <w:p>
+      <w:pPr>
+        <w:pStyle w:val="af6"/>
+        <w:numPr>
+          <w:ilvl w:val="0"/>
+          <w:numId w:val="13"/>
+        </w:numPr>
+        <w:ind w:left="284" w:firstLine="709"/>
+      </w:pPr>
+      <w:r>
+        <w:lastRenderedPageBreak/>
+        <w:t xml:space="preserve">использование маски ввода скрытие символов при вводе пароля </w:t>
+      </w:r>
+    </w:p>
+    <w:p>
+      <w:pPr>
+        <w:pStyle w:val="af6"/>
+        <w:numPr>
+          <w:ilvl w:val="0"/>
+          <w:numId w:val="13"/>
+        </w:numPr>
+        <w:ind w:left="284" w:firstLine="709"/>
+      </w:pPr>
+      <w:r>
+        <w:t>выпадающий список используется при выборе специальности при создании резюме;</w:t>
+      </w:r>
+    </w:p>
+    <w:p>
+      <w:pPr>
+        <w:pStyle w:val="af6"/>
+        <w:numPr>
+          <w:ilvl w:val="0"/>
+          <w:numId w:val="13"/>
+        </w:numPr>
+        <w:ind w:left="284" w:firstLine="709"/>
+      </w:pPr>
+      <w:r>
+        <w:t>при вводе фамилии, имени и отчества запись начинается с заглавной буквы;</w:t>
       </w:r>
     </w:p>
     <w:p>
@@ -1389,8 +1446,61 @@
         <w:ind w:left="284" w:firstLine="709"/>
       </w:pPr>
       <w:r>
-        <w:lastRenderedPageBreak/>
-        <w:t>выбор даты через календарь на формах соискателях, вакансиях и резюме;</w:t>
+        <w:t xml:space="preserve">в режиме «Администратор» пользователю предоставляются возможности: </w:t>
+      </w:r>
+    </w:p>
+    <w:p>
+      <w:pPr>
+        <w:pStyle w:val="af6"/>
+        <w:numPr>
+          <w:ilvl w:val="0"/>
+          <w:numId w:val="13"/>
+        </w:numPr>
+        <w:ind w:left="284" w:firstLine="709"/>
+      </w:pPr>
+      <w:r>
+        <w:t>ручное резервное копирование информации в файл формата .csv с разделителем «;»;</w:t>
+      </w:r>
+    </w:p>
+    <w:p>
+      <w:pPr>
+        <w:pStyle w:val="af6"/>
+        <w:numPr>
+          <w:ilvl w:val="0"/>
+          <w:numId w:val="13"/>
+        </w:numPr>
+        <w:ind w:left="284" w:firstLine="709"/>
+      </w:pPr>
+      <w:r>
+        <w:t xml:space="preserve">ручной экспорт </w:t>
+      </w:r>
+      <w:r>
+        <w:t>и импорт</w:t>
+      </w:r>
+      <w:r>
+        <w:t xml:space="preserve"> </w:t>
+      </w:r>
+      <w:r>
+        <w:t>информации из файла формата .csv с разделителем «;»;</w:t>
+      </w:r>
+    </w:p>
+    <w:p>
+      <w:pPr>
+        <w:pStyle w:val="af6"/>
+        <w:numPr>
+          <w:ilvl w:val="0"/>
+          <w:numId w:val="13"/>
+        </w:numPr>
+        <w:ind w:left="284" w:firstLine="709"/>
+      </w:pPr>
+      <w:r>
+        <w:t>создание нового пользователя</w:t>
+      </w:r>
+      <w:r>
+        <w:rPr>
+          <w:lang w:val="en-US"/>
+        </w:rPr>
+        <w:t>;</w:t>
       </w:r>
     </w:p>
     <w:p>
@@ -1403,16 +1513,102 @@
         <w:ind w:left="284" w:firstLine="709"/>
       </w:pPr>
       <w:r>
-        <w:t xml:space="preserve">выделение цветом </w:t>
-      </w:r>
-      <w:r>
-        <w:t>«Направления»</w:t>
-      </w:r>
-      <w:r>
-        <w:t xml:space="preserve"> в зависимости от статуса на форме просмотра </w:t>
-      </w:r>
-      <w:r>
-        <w:t>«Направлений»</w:t>
+        <w:t xml:space="preserve">в режиме </w:t>
+      </w:r>
+      <w:r>
+        <w:t>«М</w:t>
+      </w:r>
+      <w:r>
+        <w:t>енеджера</w:t>
+      </w:r>
+      <w:r>
+        <w:t>»</w:t>
+      </w:r>
+      <w:r>
+        <w:t xml:space="preserve"> предоставляет возможность:</w:t>
+      </w:r>
+    </w:p>
+    <w:p>
+      <w:pPr>
+        <w:pStyle w:val="af6"/>
+        <w:numPr>
+          <w:ilvl w:val="0"/>
+          <w:numId w:val="13"/>
+        </w:numPr>
+        <w:ind w:left="284" w:firstLine="709"/>
+      </w:pPr>
+      <w:r>
+        <w:t>добавление, редактирование, удаление соискател</w:t>
+      </w:r>
+      <w:r>
+        <w:t>ей, компаний, вакансий, резюме</w:t>
+      </w:r>
+      <w:r>
+        <w:t>;</w:t>
+      </w:r>
+    </w:p>
+    <w:p>
+      <w:pPr>
+        <w:pStyle w:val="af6"/>
+        <w:numPr>
+          <w:ilvl w:val="0"/>
+          <w:numId w:val="13"/>
+        </w:numPr>
+        <w:ind w:left="284" w:firstLine="709"/>
+      </w:pPr>
+      <w:r>
+        <w:t>изменение статуса «Направления» с «Ожидание» на «Принято» или отклонено;</w:t>
+      </w:r>
+    </w:p>
+    <w:p>
+      <w:pPr>
+        <w:pStyle w:val="af6"/>
+        <w:numPr>
+          <w:ilvl w:val="0"/>
+          <w:numId w:val="13"/>
+        </w:numPr>
+        <w:ind w:left="284" w:firstLine="709"/>
+      </w:pPr>
+      <w:r>
+        <w:t xml:space="preserve">печать договора </w:t>
+      </w:r>
+      <w:r>
+        <w:t>оказания услуг по подбору персонала;</w:t>
+      </w:r>
+    </w:p>
+    <w:p>
+      <w:pPr>
+        <w:pStyle w:val="af6"/>
+        <w:numPr>
+          <w:ilvl w:val="0"/>
+          <w:numId w:val="13"/>
+        </w:numPr>
+        <w:ind w:left="284" w:firstLine="709"/>
+      </w:pPr>
+      <w:r>
+        <w:t xml:space="preserve">отчет об прибыли </w:t>
+      </w:r>
+      <w:r>
+        <w:t xml:space="preserve">компании </w:t>
+      </w:r>
+      <w:r>
+        <w:t>за определенный период времени;</w:t>
+      </w:r>
+    </w:p>
+    <w:p>
+      <w:pPr>
+        <w:pStyle w:val="af6"/>
+        <w:numPr>
+          <w:ilvl w:val="0"/>
+          <w:numId w:val="13"/>
+        </w:numPr>
+        <w:ind w:left="284" w:firstLine="709"/>
+      </w:pPr>
+      <w:r>
+        <w:t>отчет об эффективности подбора</w:t>
+      </w:r>
+      <w:r>
+        <w:t xml:space="preserve"> за определенный период времени</w:t>
       </w:r>
       <w:r>
         <w:t>;</w:t>
@@ -1428,7 +1624,16 @@
         <w:ind w:left="284" w:firstLine="709"/>
       </w:pPr>
       <w:r>
-        <w:t>автоматизации ввода исходных данных:</w:t>
+        <w:t>в режиме «</w:t>
+      </w:r>
+      <w:r>
+        <w:t>Рекрутера</w:t>
+      </w:r>
+      <w:r>
+        <w:t>» пользователю предоставляются возможности</w:t>
+      </w:r>
+      <w:r>
+        <w:t>:</w:t>
       </w:r>
     </w:p>
     <w:p>
@@ -1441,7 +1646,10 @@
         <w:ind w:left="284" w:firstLine="709"/>
       </w:pPr>
       <w:r>
-        <w:t>при создании вакансий и резюме используется системная дата;</w:t>
+        <w:t>подбор вакансий на основании резюме</w:t>
+      </w:r>
+      <w:r>
+        <w:t>;</w:t>
       </w:r>
     </w:p>
     <w:p>
@@ -1454,48 +1662,7 @@
         <w:ind w:left="284" w:firstLine="709"/>
       </w:pPr>
       <w:r>
-        <w:t>ограничение ввода на количество символов;</w:t>
-      </w:r>
-    </w:p>
-    <w:p>
-      <w:pPr>
-        <w:pStyle w:val="af6"/>
-        <w:numPr>
-          <w:ilvl w:val="0"/>
-          <w:numId w:val="13"/>
-        </w:numPr>
-        <w:ind w:left="284" w:firstLine="709"/>
-      </w:pPr>
-      <w:r>
-        <w:t xml:space="preserve">использование маски ввода скрытие символов при вводе пароля </w:t>
-      </w:r>
-    </w:p>
-    <w:p>
-      <w:pPr>
-        <w:pStyle w:val="af6"/>
-        <w:numPr>
-          <w:ilvl w:val="0"/>
-          <w:numId w:val="13"/>
-        </w:numPr>
-        <w:ind w:left="284" w:firstLine="709"/>
-      </w:pPr>
-      <w:r>
-        <w:t>выпадающий список используется при выборе специальности при создании резюме;</w:t>
-      </w:r>
-      <w:bookmarkStart w:id="2" w:name="_GoBack"/>
-      <w:bookmarkEnd w:id="2"/>
-    </w:p>
-    <w:p>
-      <w:pPr>
-        <w:pStyle w:val="af6"/>
-        <w:numPr>
-          <w:ilvl w:val="0"/>
-          <w:numId w:val="13"/>
-        </w:numPr>
-        <w:ind w:left="284" w:firstLine="709"/>
-      </w:pPr>
-      <w:r>
-        <w:t>при вводе фамилии, имени и отчества запись начинается с заглавной буквы;</w:t>
+        <w:t>подбор резюме на основании вакансий;</w:t>
       </w:r>
     </w:p>
     <w:p>
@@ -1508,45 +1675,40 @@
         <w:ind w:left="284" w:firstLine="709"/>
       </w:pPr>
       <w:r>
-        <w:t xml:space="preserve">в режиме «Администратор» пользователю предоставляются возможности: </w:t>
-      </w:r>
-    </w:p>
-    <w:p>
-      <w:pPr>
-        <w:pStyle w:val="af6"/>
-        <w:numPr>
-          <w:ilvl w:val="0"/>
-          <w:numId w:val="13"/>
-        </w:numPr>
-        <w:ind w:left="284" w:firstLine="709"/>
-      </w:pPr>
-      <w:r>
-        <w:t>ручное резервное копирование информации в файл формата .csv с разделителем «;»;</w:t>
-      </w:r>
-    </w:p>
-    <w:p>
-      <w:pPr>
-        <w:pStyle w:val="af6"/>
-        <w:numPr>
-          <w:ilvl w:val="0"/>
-          <w:numId w:val="13"/>
-        </w:numPr>
-        <w:ind w:left="284" w:firstLine="709"/>
-      </w:pPr>
-      <w:r>
-        <w:t xml:space="preserve">ручной экспорт </w:t>
-      </w:r>
-      <w:r>
-        <w:t xml:space="preserve">и </w:t>
-      </w:r>
-      <w:r>
-        <w:t>импорт</w:t>
+        <w:t xml:space="preserve"> «живо</w:t>
+      </w:r>
+      <w:r>
+        <w:t>й</w:t>
+      </w:r>
+      <w:r>
+        <w:t>» поиск информации на форм</w:t>
+      </w:r>
+      <w:r>
+        <w:t xml:space="preserve">е просмотра вакансий будет происходить по ФИО, знанию языков и персональным навыкам, </w:t>
+      </w:r>
+      <w:r>
+        <w:t>на форм</w:t>
+      </w:r>
+      <w:r>
+        <w:t>е</w:t>
       </w:r>
       <w:r>
         <w:t xml:space="preserve"> </w:t>
       </w:r>
       <w:r>
-        <w:t>информации из файла формата .csv с разделителем «;»;</w:t>
+        <w:t xml:space="preserve">вакансии по </w:t>
+      </w:r>
+      <w:r>
+        <w:t>названию компании</w:t>
+      </w:r>
+      <w:r>
+        <w:t>,</w:t>
+      </w:r>
+      <w:r>
+        <w:t xml:space="preserve"> обязанностям, требованиям и условиям</w:t>
+      </w:r>
+      <w:r>
+        <w:t>;</w:t>
       </w:r>
     </w:p>
     <w:p>
@@ -1559,120 +1721,7 @@
         <w:ind w:left="284" w:firstLine="709"/>
       </w:pPr>
       <w:r>
-        <w:t>в режиме менеджера предоставляет возможность:</w:t>
-      </w:r>
-    </w:p>
-    <w:p>
-      <w:pPr>
-        <w:pStyle w:val="af6"/>
-        <w:numPr>
-          <w:ilvl w:val="0"/>
-          <w:numId w:val="13"/>
-        </w:numPr>
-        <w:ind w:left="284" w:firstLine="709"/>
-      </w:pPr>
-      <w:r>
-        <w:t>добавление, редактирование, удаление соискателей, компаний, вакансий, резюме и пользователей;</w:t>
-      </w:r>
-    </w:p>
-    <w:p>
-      <w:pPr>
-        <w:pStyle w:val="af6"/>
-        <w:numPr>
-          <w:ilvl w:val="0"/>
-          <w:numId w:val="13"/>
-        </w:numPr>
-        <w:ind w:left="284" w:firstLine="709"/>
-      </w:pPr>
-      <w:r>
-        <w:t xml:space="preserve">изменение статуса </w:t>
-      </w:r>
-      <w:r>
-        <w:t>«Направления»</w:t>
-      </w:r>
-      <w:r>
-        <w:t xml:space="preserve"> с «</w:t>
-      </w:r>
-      <w:r>
-        <w:t>Ожидание</w:t>
-      </w:r>
-      <w:r>
-        <w:t>» на «</w:t>
-      </w:r>
-      <w:r>
-        <w:t>Принято</w:t>
-      </w:r>
-      <w:r>
-        <w:t>» и</w:t>
-      </w:r>
-      <w:r>
-        <w:t>ли отклонено</w:t>
-      </w:r>
-      <w:r>
-        <w:t>;</w:t>
-      </w:r>
-    </w:p>
-    <w:p>
-      <w:pPr>
-        <w:pStyle w:val="af6"/>
-        <w:numPr>
-          <w:ilvl w:val="0"/>
-          <w:numId w:val="13"/>
-        </w:numPr>
-        <w:ind w:left="284" w:firstLine="709"/>
-      </w:pPr>
-      <w:r>
-        <w:t xml:space="preserve">печать </w:t>
-      </w:r>
-      <w:r>
-        <w:t>договора</w:t>
-      </w:r>
-      <w:r>
-        <w:t xml:space="preserve"> </w:t>
-      </w:r>
-      <w:r>
-        <w:t>оказания услуг по подбору персонала;</w:t>
-      </w:r>
-    </w:p>
-    <w:p>
-      <w:pPr>
-        <w:pStyle w:val="af6"/>
-        <w:numPr>
-          <w:ilvl w:val="0"/>
-          <w:numId w:val="13"/>
-        </w:numPr>
-        <w:ind w:left="284" w:firstLine="709"/>
-      </w:pPr>
-      <w:r>
-        <w:t xml:space="preserve">отчет об прибыли </w:t>
-      </w:r>
-      <w:r>
-        <w:t xml:space="preserve">компании </w:t>
-      </w:r>
-      <w:r>
-        <w:t>за определенный период времени;</w:t>
-      </w:r>
-    </w:p>
-    <w:p>
-      <w:pPr>
-        <w:pStyle w:val="af6"/>
-        <w:numPr>
-          <w:ilvl w:val="0"/>
-          <w:numId w:val="13"/>
-        </w:numPr>
-        <w:ind w:left="284" w:firstLine="709"/>
-      </w:pPr>
-      <w:r>
-        <w:t>отчет об эффективности подбора</w:t>
-      </w:r>
-      <w:r>
-        <w:t xml:space="preserve"> </w:t>
-      </w:r>
-      <w:r>
-        <w:t>за определенный период времени</w:t>
-      </w:r>
-      <w:r>
-        <w:t>;</w:t>
+        <w:t>реализация функции сортировки информации (по возрастанию и убыванию) по различным параметрам на формах с просмотром вакансий и соискателей по зарплате;</w:t>
       </w:r>
     </w:p>
     <w:p>
@@ -1685,32 +1734,20 @@
         <w:ind w:left="284" w:firstLine="709"/>
       </w:pPr>
       <w:r>
-        <w:t>в режиме «</w:t>
-      </w:r>
-      <w:r>
-        <w:t>Рекрутера</w:t>
-      </w:r>
-      <w:r>
-        <w:t>» пользователю предоставляются возможности</w:t>
-      </w:r>
-      <w:r>
-        <w:t>:</w:t>
-      </w:r>
-    </w:p>
-    <w:p>
-      <w:pPr>
-        <w:pStyle w:val="af6"/>
-        <w:numPr>
-          <w:ilvl w:val="0"/>
-          <w:numId w:val="13"/>
-        </w:numPr>
-        <w:ind w:left="284" w:firstLine="709"/>
-      </w:pPr>
-      <w:r>
-        <w:t>создание «Направлений»</w:t>
-      </w:r>
-      <w:r>
-        <w:t xml:space="preserve"> начиная с резюме или вакансий</w:t>
+        <w:lastRenderedPageBreak/>
+        <w:t xml:space="preserve">реализация функции фильтрации данных и сброса фильтра на формах с просмотром вакансий и </w:t>
+      </w:r>
+      <w:r>
+        <w:t>резюме</w:t>
+      </w:r>
+      <w:r>
+        <w:t xml:space="preserve"> по </w:t>
+      </w:r>
+      <w:r>
+        <w:t>профессии</w:t>
+      </w:r>
+      <w:r>
+        <w:t>;</w:t>
       </w:r>
     </w:p>
     <w:p>
@@ -1723,91 +1760,6 @@
         <w:ind w:left="284" w:firstLine="709"/>
       </w:pPr>
       <w:r>
-        <w:lastRenderedPageBreak/>
-        <w:t xml:space="preserve"> «живо</w:t>
-      </w:r>
-      <w:r>
-        <w:t>й</w:t>
-      </w:r>
-      <w:r>
-        <w:t>» поиск информации на форм</w:t>
-      </w:r>
-      <w:r>
-        <w:t xml:space="preserve">е просмотра вакансий будет происходить по ФИО, знанию языков и персональным навыкам, </w:t>
-      </w:r>
-      <w:r>
-        <w:t>на форм</w:t>
-      </w:r>
-      <w:r>
-        <w:t>е</w:t>
-      </w:r>
-      <w:r>
-        <w:t xml:space="preserve"> </w:t>
-      </w:r>
-      <w:r>
-        <w:t xml:space="preserve">вакансии по </w:t>
-      </w:r>
-      <w:r>
-        <w:t>названию компании</w:t>
-      </w:r>
-      <w:r>
-        <w:t>,</w:t>
-      </w:r>
-      <w:r>
-        <w:t xml:space="preserve"> обязанностям, требованиям и условиям</w:t>
-      </w:r>
-      <w:r>
-        <w:t>;</w:t>
-      </w:r>
-    </w:p>
-    <w:p>
-      <w:pPr>
-        <w:pStyle w:val="af6"/>
-        <w:numPr>
-          <w:ilvl w:val="0"/>
-          <w:numId w:val="4"/>
-        </w:numPr>
-        <w:ind w:left="284" w:firstLine="709"/>
-      </w:pPr>
-      <w:r>
-        <w:t>реализация функции сортировки информации (по возрастанию и убыванию) по различным параметрам на формах с просмотром вакансий и соискателей по зарплате;</w:t>
-      </w:r>
-    </w:p>
-    <w:p>
-      <w:pPr>
-        <w:pStyle w:val="af6"/>
-        <w:numPr>
-          <w:ilvl w:val="0"/>
-          <w:numId w:val="4"/>
-        </w:numPr>
-        <w:ind w:left="284" w:firstLine="709"/>
-      </w:pPr>
-      <w:r>
-        <w:t xml:space="preserve">реализация функции фильтрации данных и сброса фильтра на формах с просмотром вакансий и </w:t>
-      </w:r>
-      <w:r>
-        <w:t>резюме</w:t>
-      </w:r>
-      <w:r>
-        <w:t xml:space="preserve"> по </w:t>
-      </w:r>
-      <w:r>
-        <w:t>профессии</w:t>
-      </w:r>
-      <w:r>
-        <w:t>;</w:t>
-      </w:r>
-    </w:p>
-    <w:p>
-      <w:pPr>
-        <w:pStyle w:val="af6"/>
-        <w:numPr>
-          <w:ilvl w:val="0"/>
-          <w:numId w:val="4"/>
-        </w:numPr>
-        <w:ind w:left="284" w:firstLine="709"/>
-      </w:pPr>
-      <w:r>
         <w:t>поиск, сортировка и фильтрация должны происходить в реальном времени без необходимости нажатия кнопки «Найти/Фильтровать»;</w:t>
       </w:r>
     </w:p>
@@ -1821,7 +1773,87 @@
         <w:ind w:left="284" w:firstLine="709"/>
       </w:pPr>
       <w:r>
-        <w:t>сортировка, выбранная ранее сохраняется во время фильтрации и поиска.</w:t>
+        <w:t>сортировка, выбранная ранее сохраняет</w:t>
+      </w:r>
+      <w:r>
+        <w:t>ся во время фильтрации и поиска;</w:t>
+      </w:r>
+    </w:p>
+    <w:p>
+      <w:pPr>
+        <w:pStyle w:val="af6"/>
+        <w:numPr>
+          <w:ilvl w:val="0"/>
+          <w:numId w:val="6"/>
+        </w:numPr>
+        <w:ind w:left="284" w:firstLine="709"/>
+      </w:pPr>
+      <w:r>
+        <w:rPr>
+          <w:rStyle w:val="docdata"/>
+          <w:rFonts w:eastAsia="Arial"/>
+          <w:color w:val="000000"/>
+        </w:rPr>
+        <w:t>реализовать пропорциональное масштабирование всех элементов, находящихся на форме, при изменении размера/растягивании всей формы под конкретное расширение экрана</w:t>
+      </w:r>
+      <w:bookmarkStart w:id="2" w:name="_GoBack"/>
+      <w:bookmarkEnd w:id="2"/>
+    </w:p>
+    <w:p>
+      <w:pPr>
+        <w:pStyle w:val="af6"/>
+        <w:numPr>
+          <w:ilvl w:val="0"/>
+          <w:numId w:val="6"/>
+        </w:numPr>
+        <w:ind w:left="284" w:firstLine="709"/>
+      </w:pPr>
+      <w:r>
+        <w:t xml:space="preserve">реализовать пагинацию на форме с отображением списка с информацией о продукции по </w:t>
+      </w:r>
+      <w:r>
+        <w:t>20</w:t>
+      </w:r>
+      <w:r>
+        <w:t xml:space="preserve"> записей на странице, предусмотреть переход к предыдущей и следующей странице;</w:t>
+      </w:r>
+    </w:p>
+    <w:p>
+      <w:pPr>
+        <w:pStyle w:val="af6"/>
+        <w:numPr>
+          <w:ilvl w:val="0"/>
+          <w:numId w:val="6"/>
+        </w:numPr>
+        <w:ind w:left="284" w:firstLine="709"/>
+      </w:pPr>
+      <w:r>
+        <w:t>выбор даты через календарь на формах соискателях, вакансиях и резюме;</w:t>
+      </w:r>
+    </w:p>
+    <w:p>
+      <w:pPr>
+        <w:pStyle w:val="af6"/>
+        <w:numPr>
+          <w:ilvl w:val="0"/>
+          <w:numId w:val="6"/>
+        </w:numPr>
+        <w:ind w:left="284" w:firstLine="709"/>
+      </w:pPr>
+      <w:r>
+        <w:t xml:space="preserve">выделение цветом </w:t>
+      </w:r>
+      <w:r>
+        <w:t>«Направления»</w:t>
+      </w:r>
+      <w:r>
+        <w:t xml:space="preserve"> в зависимости от статуса на форме просмотра </w:t>
+      </w:r>
+      <w:r>
+        <w:t>«Направлений»</w:t>
+      </w:r>
+      <w:r>
+        <w:t>;</w:t>
       </w:r>
     </w:p>
     <w:p>
@@ -1922,10 +1954,7 @@
         <w:t xml:space="preserve">об прибыли </w:t>
       </w:r>
       <w:r>
-        <w:t>компании</w:t>
-      </w:r>
-      <w:r>
-        <w:t xml:space="preserve"> и</w:t>
+        <w:t>компании и</w:t>
       </w:r>
       <w:r>
         <w:t xml:space="preserve"> </w:t>
@@ -1934,13 +1963,7 @@
         <w:t>об эффективности подбора</w:t>
       </w:r>
       <w:r>
-        <w:t>,</w:t>
-      </w:r>
-      <w:r>
-        <w:t xml:space="preserve"> </w:t>
-      </w:r>
-      <w:r>
-        <w:t>договора оказания услуг по подбору персонала</w:t>
+        <w:t>, договора оказания услуг по подбору персонала</w:t>
       </w:r>
       <w:r>
         <w:t xml:space="preserve">, </w:t>
@@ -1987,6 +2010,15 @@
       <w:r>
         <w:t xml:space="preserve"> файлы.</w:t>
       </w:r>
+    </w:p>
+    <w:p>
+      <w:pPr>
+        <w:pStyle w:val="af6"/>
+        <w:ind w:left="0" w:firstLine="0"/>
+        <w:rPr>
+          <w:color w:val="FF0000"/>
+        </w:rPr>
+      </w:pPr>
     </w:p>
     <w:p>
       <w:pPr>
@@ -2026,12 +2058,11 @@
         <w:pStyle w:val="af6"/>
         <w:numPr>
           <w:ilvl w:val="0"/>
-          <w:numId w:val="13"/>
+          <w:numId w:val="4"/>
         </w:numPr>
         <w:ind w:left="284" w:firstLine="709"/>
       </w:pPr>
       <w:r>
-        <w:lastRenderedPageBreak/>
         <w:t>разграничение прав доступа на</w:t>
       </w:r>
       <w:r>
@@ -2041,13 +2072,143 @@
         <w:t xml:space="preserve"> менеджер</w:t>
       </w:r>
       <w:r>
-        <w:t xml:space="preserve"> и </w:t>
-      </w:r>
-      <w:r>
-        <w:t>рекрутер</w:t>
+        <w:t xml:space="preserve"> и рекрутер</w:t>
       </w:r>
       <w:r>
         <w:t>;</w:t>
+      </w:r>
+    </w:p>
+    <w:p>
+      <w:pPr>
+        <w:pStyle w:val="af6"/>
+        <w:numPr>
+          <w:ilvl w:val="0"/>
+          <w:numId w:val="4"/>
+        </w:numPr>
+        <w:ind w:left="284" w:firstLine="709"/>
+      </w:pPr>
+      <w:r>
+        <w:t>При отсутствии активности работы в системе автоматически включить блокировку и перевод на форму авторизации.</w:t>
+      </w:r>
+      <w:r>
+        <w:t>ограничение календарей во время создания отчета, календарь, отвечающий за дату начала отчета, ограничивается датой предыдущего дня, календарь, отвечающий за дату окончания отчета, ограничивается датой текущего дня;</w:t>
+      </w:r>
+    </w:p>
+    <w:p>
+      <w:pPr>
+        <w:pStyle w:val="af6"/>
+        <w:numPr>
+          <w:ilvl w:val="0"/>
+          <w:numId w:val="4"/>
+        </w:numPr>
+        <w:ind w:left="284" w:firstLine="709"/>
+      </w:pPr>
+      <w:r>
+        <w:t>при каждой неудачной попытке авторизации вывести сообщение об ошибке, очистить поля логина и пароля и заблокировать форму авторизации на 1 секунду, после третьей неудачной попытки авторизации открыть модальное окно с вводом captcha. Если пользователь не смог верно ввести captcha форма ввода captcha блокируется на 10 секунд с обновлением captcha;</w:t>
+      </w:r>
+    </w:p>
+    <w:p>
+      <w:pPr>
+        <w:pStyle w:val="af6"/>
+        <w:numPr>
+          <w:ilvl w:val="0"/>
+          <w:numId w:val="4"/>
+        </w:numPr>
+        <w:ind w:left="284" w:firstLine="709"/>
+      </w:pPr>
+      <w:r>
+        <w:t xml:space="preserve">captcha должна состоять из букв латинского алфавита и цифр длинной не менее </w:t>
+      </w:r>
+      <w:r>
+        <w:t>5</w:t>
+      </w:r>
+      <w:r>
+        <w:t xml:space="preserve"> символов;</w:t>
+      </w:r>
+    </w:p>
+    <w:p>
+      <w:pPr>
+        <w:pStyle w:val="af6"/>
+        <w:numPr>
+          <w:ilvl w:val="0"/>
+          <w:numId w:val="4"/>
+        </w:numPr>
+        <w:ind w:left="284" w:firstLine="709"/>
+      </w:pPr>
+      <w:r>
+        <w:t>проверка на заполнение обязательных полей;</w:t>
+      </w:r>
+    </w:p>
+    <w:p>
+      <w:pPr>
+        <w:pStyle w:val="af6"/>
+        <w:numPr>
+          <w:ilvl w:val="0"/>
+          <w:numId w:val="4"/>
+        </w:numPr>
+        <w:ind w:left="284" w:firstLine="709"/>
+      </w:pPr>
+      <w:r>
+        <w:t>контроль дублирования информации в базе данных;</w:t>
+      </w:r>
+    </w:p>
+    <w:p>
+      <w:pPr>
+        <w:pStyle w:val="af6"/>
+        <w:numPr>
+          <w:ilvl w:val="0"/>
+          <w:numId w:val="4"/>
+        </w:numPr>
+        <w:ind w:left="284" w:firstLine="709"/>
+      </w:pPr>
+      <w:r>
+        <w:t>поля, содержащие номера телефонов ограничить маской ввода;</w:t>
+      </w:r>
+    </w:p>
+    <w:p>
+      <w:pPr>
+        <w:pStyle w:val="af6"/>
+        <w:numPr>
+          <w:ilvl w:val="0"/>
+          <w:numId w:val="4"/>
+        </w:numPr>
+        <w:ind w:left="284" w:firstLine="709"/>
+      </w:pPr>
+      <w:r>
+        <w:t>реализовать при вводе полей с ФИО автоматическое начало с заглавной буквы;</w:t>
+      </w:r>
+    </w:p>
+    <w:p>
+      <w:pPr>
+        <w:pStyle w:val="af6"/>
+        <w:numPr>
+          <w:ilvl w:val="0"/>
+          <w:numId w:val="4"/>
+        </w:numPr>
+        <w:ind w:left="284" w:firstLine="709"/>
+      </w:pPr>
+      <w:r>
+        <w:t xml:space="preserve">блокировать ввод букв английского алфавита во всех полях, кроме логина, пароля, наименования </w:t>
+      </w:r>
+      <w:r>
+        <w:tab/>
+        <w:t>компани и наименования организации клиента;</w:t>
+      </w:r>
+    </w:p>
+    <w:p>
+      <w:pPr>
+        <w:pStyle w:val="af6"/>
+        <w:numPr>
+          <w:ilvl w:val="0"/>
+          <w:numId w:val="4"/>
+        </w:numPr>
+        <w:ind w:left="284" w:firstLine="709"/>
+      </w:pPr>
+      <w:r>
+        <w:t>п</w:t>
+      </w:r>
+      <w:r>
+        <w:t>ри работе с персональными данными предусмотреть функции защиты информации в соответствии с законом «О персональных данных». (п.3.2) Например:</w:t>
       </w:r>
     </w:p>
     <w:p>
@@ -2060,7 +2221,7 @@
         <w:ind w:left="284" w:firstLine="709"/>
       </w:pPr>
       <w:r>
-        <w:t>ограничение календарей во время создания отчета, календарь, отвечающий за дату начала отчета, ограничивается датой предыдущего дня, календарь, отвечающий за дату окончания отчета, ограничивается датой текущего дня;</w:t>
+        <w:t>пароль на базу;</w:t>
       </w:r>
     </w:p>
     <w:p>
@@ -2073,7 +2234,8 @@
         <w:ind w:left="284" w:firstLine="709"/>
       </w:pPr>
       <w:r>
-        <w:t>при каждой неудачной попытке авторизации вывести сообщение об ошибке, очистить поля логина и пароля и заблокировать форму авторизации на 1 секунду, после третьей неудачной попытки авторизации открыть модальное окно с вводом captcha. Если пользователь не смог верно ввести captcha форма ввода captcha блокируется на 10 секунд с обновлением captcha;</w:t>
+        <w:lastRenderedPageBreak/>
+        <w:t>разграничение прав доступа к данным;</w:t>
       </w:r>
     </w:p>
     <w:p>
@@ -2084,9 +2246,16 @@
           <w:numId w:val="13"/>
         </w:numPr>
         <w:ind w:left="284" w:firstLine="709"/>
-      </w:pPr>
-      <w:r>
-        <w:t>captcha должна состоять из букв латинского алфавита и цифр длинной не менее 5 символов;</w:t>
+        <w:rPr>
+          <w:color w:val="FF0000"/>
+        </w:rPr>
+      </w:pPr>
+      <w:r>
+        <w:t>скрытие большей части поля, относящегося к персональным данным</w:t>
+      </w:r>
+      <w:r>
+        <w:br/>
+        <w:t> например (Иванов И****И****И**** 902****12)</w:t>
       </w:r>
     </w:p>
     <w:p>
@@ -2094,12 +2263,12 @@
         <w:pStyle w:val="af6"/>
         <w:numPr>
           <w:ilvl w:val="0"/>
-          <w:numId w:val="13"/>
+          <w:numId w:val="4"/>
         </w:numPr>
         <w:ind w:left="284" w:firstLine="709"/>
       </w:pPr>
       <w:r>
-        <w:t>проверка на заполнение обязательных полей;</w:t>
+        <w:t>при добавлении, изменении, удалении выводить сообщение пользователю о подтверждении действия;</w:t>
       </w:r>
     </w:p>
     <w:p>
@@ -2107,12 +2276,12 @@
         <w:pStyle w:val="af6"/>
         <w:numPr>
           <w:ilvl w:val="0"/>
-          <w:numId w:val="13"/>
+          <w:numId w:val="4"/>
         </w:numPr>
         <w:ind w:left="284" w:firstLine="709"/>
       </w:pPr>
       <w:r>
-        <w:t>контроль дублирования информации в базе данных;</w:t>
+        <w:t>при закрытии программы выводить сообщение пользователю о подтверждении действия;</w:t>
       </w:r>
     </w:p>
     <w:p>
@@ -2120,12 +2289,12 @@
         <w:pStyle w:val="af6"/>
         <w:numPr>
           <w:ilvl w:val="0"/>
-          <w:numId w:val="13"/>
+          <w:numId w:val="4"/>
         </w:numPr>
         <w:ind w:left="284" w:firstLine="709"/>
       </w:pPr>
       <w:r>
-        <w:t>поля, содержащие номера телефонов ограничить маской ввода;</w:t>
+        <w:t>при первой неудачной попытки авторизации система выдает сообщение о неуспешной авторизации</w:t>
       </w:r>
     </w:p>
     <w:p>
@@ -2133,76 +2302,7 @@
         <w:pStyle w:val="af6"/>
         <w:numPr>
           <w:ilvl w:val="0"/>
-          <w:numId w:val="13"/>
-        </w:numPr>
-        <w:ind w:left="284" w:firstLine="709"/>
-      </w:pPr>
-      <w:r>
-        <w:t>реализовать при вводе полей с ФИО автоматическое начало с заглавной буквы;</w:t>
-      </w:r>
-    </w:p>
-    <w:p>
-      <w:pPr>
-        <w:pStyle w:val="af6"/>
-        <w:numPr>
-          <w:ilvl w:val="0"/>
-          <w:numId w:val="13"/>
-        </w:numPr>
-        <w:ind w:left="284" w:firstLine="709"/>
-      </w:pPr>
-      <w:r>
-        <w:t xml:space="preserve">блокировать ввод букв английского алфавита во всех полях, кроме логина, пароля, наименования </w:t>
-      </w:r>
-      <w:r>
-        <w:tab/>
-        <w:t>компани и наименования организации клиента;</w:t>
-      </w:r>
-    </w:p>
-    <w:p>
-      <w:pPr>
-        <w:pStyle w:val="af6"/>
-        <w:numPr>
-          <w:ilvl w:val="0"/>
-          <w:numId w:val="13"/>
-        </w:numPr>
-        <w:ind w:left="284" w:firstLine="709"/>
-      </w:pPr>
-      <w:r>
-        <w:t>при добавлении, изменении, удалении выводить сообщение пользователю о подтверждении действия;</w:t>
-      </w:r>
-    </w:p>
-    <w:p>
-      <w:pPr>
-        <w:pStyle w:val="af6"/>
-        <w:numPr>
-          <w:ilvl w:val="0"/>
-          <w:numId w:val="13"/>
-        </w:numPr>
-        <w:ind w:left="284" w:firstLine="709"/>
-      </w:pPr>
-      <w:r>
-        <w:t>при закрытии программы выводить сообщение пользователю о подтверждении действия;</w:t>
-      </w:r>
-    </w:p>
-    <w:p>
-      <w:pPr>
-        <w:pStyle w:val="af6"/>
-        <w:numPr>
-          <w:ilvl w:val="0"/>
-          <w:numId w:val="13"/>
-        </w:numPr>
-        <w:ind w:left="284" w:firstLine="709"/>
-      </w:pPr>
-      <w:r>
-        <w:t>при первой неудачной попытки авторизации система выдает сообщение о неуспешной авторизации</w:t>
-      </w:r>
-    </w:p>
-    <w:p>
-      <w:pPr>
-        <w:pStyle w:val="af6"/>
-        <w:numPr>
-          <w:ilvl w:val="0"/>
-          <w:numId w:val="13"/>
+          <w:numId w:val="4"/>
         </w:numPr>
         <w:ind w:left="284" w:firstLine="709"/>
       </w:pPr>
@@ -2223,7 +2323,6 @@
         <w:ind w:left="284" w:firstLine="709"/>
       </w:pPr>
       <w:r>
-        <w:lastRenderedPageBreak/>
         <w:t>3.3 Требования к составу и параметрам технических средств</w:t>
       </w:r>
     </w:p>
@@ -2241,7 +2340,7 @@
         <w:pStyle w:val="af6"/>
         <w:numPr>
           <w:ilvl w:val="0"/>
-          <w:numId w:val="7"/>
+          <w:numId w:val="4"/>
         </w:numPr>
         <w:ind w:left="284" w:firstLine="709"/>
       </w:pPr>
@@ -2254,7 +2353,7 @@
         <w:pStyle w:val="af6"/>
         <w:numPr>
           <w:ilvl w:val="0"/>
-          <w:numId w:val="7"/>
+          <w:numId w:val="4"/>
         </w:numPr>
         <w:ind w:left="284" w:firstLine="709"/>
       </w:pPr>
@@ -2267,7 +2366,7 @@
         <w:pStyle w:val="af6"/>
         <w:numPr>
           <w:ilvl w:val="0"/>
-          <w:numId w:val="7"/>
+          <w:numId w:val="4"/>
         </w:numPr>
         <w:ind w:left="284" w:firstLine="709"/>
       </w:pPr>
@@ -2275,9 +2374,6 @@
         <w:t xml:space="preserve">объем оперативной памяти </w:t>
       </w:r>
       <w:r>
-        <w:rPr>
-          <w:lang w:val="en-US"/>
-        </w:rPr>
         <w:t xml:space="preserve">4 </w:t>
       </w:r>
       <w:r>
@@ -2289,7 +2385,7 @@
         <w:pStyle w:val="af6"/>
         <w:numPr>
           <w:ilvl w:val="0"/>
-          <w:numId w:val="7"/>
+          <w:numId w:val="4"/>
         </w:numPr>
         <w:ind w:left="284" w:firstLine="709"/>
       </w:pPr>
@@ -2302,7 +2398,7 @@
         <w:pStyle w:val="af6"/>
         <w:numPr>
           <w:ilvl w:val="0"/>
-          <w:numId w:val="7"/>
+          <w:numId w:val="4"/>
         </w:numPr>
         <w:ind w:left="284" w:firstLine="709"/>
       </w:pPr>
@@ -2337,7 +2433,7 @@
         <w:pStyle w:val="af6"/>
         <w:numPr>
           <w:ilvl w:val="0"/>
-          <w:numId w:val="11"/>
+          <w:numId w:val="4"/>
         </w:numPr>
         <w:ind w:left="284" w:firstLine="709"/>
       </w:pPr>
@@ -2345,9 +2441,6 @@
         <w:t xml:space="preserve">операционная система: </w:t>
       </w:r>
       <w:r>
-        <w:rPr>
-          <w:lang w:val="en-US"/>
-        </w:rPr>
         <w:t>Windows</w:t>
       </w:r>
       <w:r>
@@ -2359,20 +2452,14 @@
         <w:pStyle w:val="af6"/>
         <w:numPr>
           <w:ilvl w:val="0"/>
-          <w:numId w:val="11"/>
+          <w:numId w:val="4"/>
         </w:numPr>
         <w:ind w:left="284" w:firstLine="709"/>
-        <w:rPr>
-          <w:lang w:val="en-US"/>
-        </w:rPr>
       </w:pPr>
       <w:r>
         <w:t>наличие</w:t>
       </w:r>
       <w:r>
-        <w:rPr>
-          <w:lang w:val="en-US"/>
-        </w:rPr>
         <w:t xml:space="preserve"> Microsoft Visual C#;</w:t>
       </w:r>
     </w:p>
@@ -2381,23 +2468,17 @@
         <w:pStyle w:val="af6"/>
         <w:numPr>
           <w:ilvl w:val="0"/>
-          <w:numId w:val="11"/>
+          <w:numId w:val="4"/>
         </w:numPr>
         <w:ind w:left="284" w:firstLine="709"/>
       </w:pPr>
       <w:r>
-        <w:rPr>
-          <w:lang w:val="en-US"/>
-        </w:rPr>
         <w:t>MS</w:t>
       </w:r>
       <w:r>
         <w:t xml:space="preserve"> </w:t>
       </w:r>
       <w:r>
-        <w:rPr>
-          <w:lang w:val="en-US"/>
-        </w:rPr>
         <w:t>Word</w:t>
       </w:r>
       <w:r>
@@ -2414,6 +2495,7 @@
         <w:ind w:left="284" w:firstLine="709"/>
       </w:pPr>
       <w:r>
+        <w:lastRenderedPageBreak/>
         <w:t>3.5 Требования к транспортированию и хранению</w:t>
       </w:r>
     </w:p>
@@ -2450,64 +2532,40 @@
     </w:p>
     <w:p>
       <w:pPr>
-        <w:pStyle w:val="a"/>
+        <w:pStyle w:val="af6"/>
         <w:numPr>
           <w:ilvl w:val="0"/>
-          <w:numId w:val="8"/>
+          <w:numId w:val="4"/>
         </w:numPr>
-        <w:spacing w:before="0" w:after="0"/>
         <w:ind w:left="284" w:firstLine="709"/>
       </w:pPr>
       <w:r>
-        <w:rPr>
-          <w:b w:val="0"/>
-          <w:bCs w:val="0"/>
-        </w:rPr>
-        <w:lastRenderedPageBreak/>
         <w:t>листинг программы.</w:t>
       </w:r>
     </w:p>
     <w:p>
       <w:pPr>
-        <w:pStyle w:val="a"/>
+        <w:pStyle w:val="af6"/>
         <w:numPr>
           <w:ilvl w:val="0"/>
-          <w:numId w:val="8"/>
+          <w:numId w:val="4"/>
         </w:numPr>
-        <w:spacing w:before="0" w:after="0"/>
         <w:ind w:left="284" w:firstLine="709"/>
-        <w:rPr>
-          <w:b w:val="0"/>
-          <w:bCs w:val="0"/>
-        </w:rPr>
-      </w:pPr>
-      <w:r>
-        <w:rPr>
-          <w:b w:val="0"/>
-          <w:bCs w:val="0"/>
-        </w:rPr>
+      </w:pPr>
+      <w:r>
         <w:t>пояснительная записка;</w:t>
       </w:r>
     </w:p>
     <w:p>
       <w:pPr>
-        <w:pStyle w:val="a"/>
+        <w:pStyle w:val="af6"/>
         <w:numPr>
           <w:ilvl w:val="0"/>
-          <w:numId w:val="8"/>
+          <w:numId w:val="4"/>
         </w:numPr>
-        <w:spacing w:before="0" w:after="0"/>
         <w:ind w:left="284" w:firstLine="709"/>
-        <w:rPr>
-          <w:b w:val="0"/>
-          <w:bCs w:val="0"/>
-        </w:rPr>
-      </w:pPr>
-      <w:r>
-        <w:rPr>
-          <w:b w:val="0"/>
-          <w:bCs w:val="0"/>
-        </w:rPr>
+      </w:pPr>
+      <w:r>
         <w:t>руководство пользователя;</w:t>
       </w:r>
     </w:p>
@@ -2571,7 +2629,7 @@
         <w:pStyle w:val="af6"/>
         <w:numPr>
           <w:ilvl w:val="0"/>
-          <w:numId w:val="14"/>
+          <w:numId w:val="4"/>
         </w:numPr>
         <w:ind w:left="284" w:firstLine="709"/>
       </w:pPr>
@@ -2584,7 +2642,7 @@
         <w:pStyle w:val="af6"/>
         <w:numPr>
           <w:ilvl w:val="0"/>
-          <w:numId w:val="9"/>
+          <w:numId w:val="4"/>
         </w:numPr>
         <w:ind w:left="284" w:firstLine="709"/>
       </w:pPr>
@@ -2592,18 +2650,12 @@
         <w:t xml:space="preserve">используется </w:t>
       </w:r>
       <w:r>
-        <w:rPr>
-          <w:lang w:val="en-US"/>
-        </w:rPr>
         <w:t>Windows</w:t>
       </w:r>
       <w:r>
         <w:t xml:space="preserve"> </w:t>
       </w:r>
       <w:r>
-        <w:rPr>
-          <w:lang w:val="en-US"/>
-        </w:rPr>
         <w:t>Forms</w:t>
       </w:r>
       <w:r>
@@ -2615,7 +2667,7 @@
         <w:pStyle w:val="af6"/>
         <w:numPr>
           <w:ilvl w:val="0"/>
-          <w:numId w:val="9"/>
+          <w:numId w:val="4"/>
         </w:numPr>
         <w:ind w:left="284" w:firstLine="709"/>
       </w:pPr>
@@ -2628,7 +2680,7 @@
         <w:pStyle w:val="af6"/>
         <w:numPr>
           <w:ilvl w:val="0"/>
-          <w:numId w:val="9"/>
+          <w:numId w:val="4"/>
         </w:numPr>
         <w:ind w:left="284" w:firstLine="709"/>
       </w:pPr>
@@ -2646,6 +2698,7 @@
         <w:ind w:left="284" w:firstLine="709"/>
       </w:pPr>
       <w:r>
+        <w:lastRenderedPageBreak/>
         <w:t>Стадии и этапы разработки</w:t>
       </w:r>
     </w:p>
@@ -6448,7 +6501,7 @@
 </file>
 
 <file path=word/endnotes.xml><?xml version="1.0" encoding="utf-8"?>
-<w:endnotes xmlns:wpc="http://schemas.microsoft.com/office/word/2010/wordprocessingCanvas" xmlns:cx="http://schemas.microsoft.com/office/drawing/2014/chartex" xmlns:cx1="http://schemas.microsoft.com/office/drawing/2015/9/8/chartex" xmlns:mc="http://schemas.openxmlformats.org/markup-compatibility/2006" xmlns:o="urn:schemas-microsoft-com:office:office" xmlns:r="http://schemas.openxmlformats.org/officeDocument/2006/relationships" xmlns:m="http://schemas.openxmlformats.org/officeDocument/2006/math" xmlns:v="urn:schemas-microsoft-com:vml" xmlns:wp14="http://schemas.microsoft.com/office/word/2010/wordprocessingDrawing" xmlns:wp="http://schemas.openxmlformats.org/drawingml/2006/wordprocessingDrawing" xmlns:w10="urn:schemas-microsoft-com:office:word" xmlns:w="http://schemas.openxmlformats.org/wordprocessingml/2006/main" xmlns:w14="http://schemas.microsoft.com/office/word/2010/wordml" xmlns:w15="http://schemas.microsoft.com/office/word/2012/wordml" xmlns:w16se="http://schemas.microsoft.com/office/word/2015/wordml/symex" xmlns:wpg="http://schemas.microsoft.com/office/word/2010/wordprocessingGroup" xmlns:wpi="http://schemas.microsoft.com/office/word/2010/wordprocessingInk" xmlns:wne="http://schemas.microsoft.com/office/word/2006/wordml" xmlns:wps="http://schemas.microsoft.com/office/word/2010/wordprocessingShape" mc:Ignorable="w14 w15 w16se wp14">
+<w:endnotes xmlns:wpc="http://schemas.microsoft.com/office/word/2010/wordprocessingCanvas" xmlns:cx="http://schemas.microsoft.com/office/drawing/2014/chartex" xmlns:mc="http://schemas.openxmlformats.org/markup-compatibility/2006" xmlns:o="urn:schemas-microsoft-com:office:office" xmlns:r="http://schemas.openxmlformats.org/officeDocument/2006/relationships" xmlns:m="http://schemas.openxmlformats.org/officeDocument/2006/math" xmlns:v="urn:schemas-microsoft-com:vml" xmlns:wp14="http://schemas.microsoft.com/office/word/2010/wordprocessingDrawing" xmlns:wp="http://schemas.openxmlformats.org/drawingml/2006/wordprocessingDrawing" xmlns:w10="urn:schemas-microsoft-com:office:word" xmlns:w="http://schemas.openxmlformats.org/wordprocessingml/2006/main" xmlns:w14="http://schemas.microsoft.com/office/word/2010/wordml" xmlns:w15="http://schemas.microsoft.com/office/word/2012/wordml" xmlns:w16se="http://schemas.microsoft.com/office/word/2015/wordml/symex" xmlns:wpg="http://schemas.microsoft.com/office/word/2010/wordprocessingGroup" xmlns:wpi="http://schemas.microsoft.com/office/word/2010/wordprocessingInk" xmlns:wne="http://schemas.microsoft.com/office/word/2006/wordml" xmlns:wps="http://schemas.microsoft.com/office/word/2010/wordprocessingShape" mc:Ignorable="w14 w15 w16se wp14">
   <w:endnote w:type="separator" w:id="-1">
     <w:p>
       <w:r>
@@ -6473,7 +6526,7 @@
 </file>
 
 <file path=word/footer1.xml><?xml version="1.0" encoding="utf-8"?>
-<w:ftr xmlns:wpc="http://schemas.microsoft.com/office/word/2010/wordprocessingCanvas" xmlns:cx="http://schemas.microsoft.com/office/drawing/2014/chartex" xmlns:cx1="http://schemas.microsoft.com/office/drawing/2015/9/8/chartex" xmlns:mc="http://schemas.openxmlformats.org/markup-compatibility/2006" xmlns:o="urn:schemas-microsoft-com:office:office" xmlns:r="http://schemas.openxmlformats.org/officeDocument/2006/relationships" xmlns:m="http://schemas.openxmlformats.org/officeDocument/2006/math" xmlns:v="urn:schemas-microsoft-com:vml" xmlns:wp14="http://schemas.microsoft.com/office/word/2010/wordprocessingDrawing" xmlns:wp="http://schemas.openxmlformats.org/drawingml/2006/wordprocessingDrawing" xmlns:w10="urn:schemas-microsoft-com:office:word" xmlns:w="http://schemas.openxmlformats.org/wordprocessingml/2006/main" xmlns:w14="http://schemas.microsoft.com/office/word/2010/wordml" xmlns:w15="http://schemas.microsoft.com/office/word/2012/wordml" xmlns:w16se="http://schemas.microsoft.com/office/word/2015/wordml/symex" xmlns:wpg="http://schemas.microsoft.com/office/word/2010/wordprocessingGroup" xmlns:wpi="http://schemas.microsoft.com/office/word/2010/wordprocessingInk" xmlns:wne="http://schemas.microsoft.com/office/word/2006/wordml" xmlns:wps="http://schemas.microsoft.com/office/word/2010/wordprocessingShape" mc:Ignorable="w14 w15 w16se wp14">
+<w:ftr xmlns:wpc="http://schemas.microsoft.com/office/word/2010/wordprocessingCanvas" xmlns:cx="http://schemas.microsoft.com/office/drawing/2014/chartex" xmlns:mc="http://schemas.openxmlformats.org/markup-compatibility/2006" xmlns:o="urn:schemas-microsoft-com:office:office" xmlns:r="http://schemas.openxmlformats.org/officeDocument/2006/relationships" xmlns:m="http://schemas.openxmlformats.org/officeDocument/2006/math" xmlns:v="urn:schemas-microsoft-com:vml" xmlns:wp14="http://schemas.microsoft.com/office/word/2010/wordprocessingDrawing" xmlns:wp="http://schemas.openxmlformats.org/drawingml/2006/wordprocessingDrawing" xmlns:w10="urn:schemas-microsoft-com:office:word" xmlns:w="http://schemas.openxmlformats.org/wordprocessingml/2006/main" xmlns:w14="http://schemas.microsoft.com/office/word/2010/wordml" xmlns:w15="http://schemas.microsoft.com/office/word/2012/wordml" xmlns:w16se="http://schemas.microsoft.com/office/word/2015/wordml/symex" xmlns:wpg="http://schemas.microsoft.com/office/word/2010/wordprocessingGroup" xmlns:wpi="http://schemas.microsoft.com/office/word/2010/wordprocessingInk" xmlns:wne="http://schemas.microsoft.com/office/word/2006/wordml" xmlns:wps="http://schemas.microsoft.com/office/word/2010/wordprocessingShape" mc:Ignorable="w14 w15 w16se wp14">
   <w:p>
     <w:pPr>
       <w:rPr>
@@ -6794,7 +6847,7 @@
               <w:rStyle w:val="af4"/>
               <w:noProof/>
             </w:rPr>
-            <w:t>10</w:t>
+            <w:t>7</w:t>
           </w:r>
           <w:r>
             <w:rPr>
@@ -7013,7 +7066,7 @@
 </file>
 
 <file path=word/footer2.xml><?xml version="1.0" encoding="utf-8"?>
-<w:ftr xmlns:wpc="http://schemas.microsoft.com/office/word/2010/wordprocessingCanvas" xmlns:cx="http://schemas.microsoft.com/office/drawing/2014/chartex" xmlns:cx1="http://schemas.microsoft.com/office/drawing/2015/9/8/chartex" xmlns:mc="http://schemas.openxmlformats.org/markup-compatibility/2006" xmlns:o="urn:schemas-microsoft-com:office:office" xmlns:r="http://schemas.openxmlformats.org/officeDocument/2006/relationships" xmlns:m="http://schemas.openxmlformats.org/officeDocument/2006/math" xmlns:v="urn:schemas-microsoft-com:vml" xmlns:wp14="http://schemas.microsoft.com/office/word/2010/wordprocessingDrawing" xmlns:wp="http://schemas.openxmlformats.org/drawingml/2006/wordprocessingDrawing" xmlns:w10="urn:schemas-microsoft-com:office:word" xmlns:w="http://schemas.openxmlformats.org/wordprocessingml/2006/main" xmlns:w14="http://schemas.microsoft.com/office/word/2010/wordml" xmlns:w15="http://schemas.microsoft.com/office/word/2012/wordml" xmlns:w16se="http://schemas.microsoft.com/office/word/2015/wordml/symex" xmlns:wpg="http://schemas.microsoft.com/office/word/2010/wordprocessingGroup" xmlns:wpi="http://schemas.microsoft.com/office/word/2010/wordprocessingInk" xmlns:wne="http://schemas.microsoft.com/office/word/2006/wordml" xmlns:wps="http://schemas.microsoft.com/office/word/2010/wordprocessingShape" mc:Ignorable="w14 w15 w16se wp14">
+<w:ftr xmlns:wpc="http://schemas.microsoft.com/office/word/2010/wordprocessingCanvas" xmlns:cx="http://schemas.microsoft.com/office/drawing/2014/chartex" xmlns:mc="http://schemas.openxmlformats.org/markup-compatibility/2006" xmlns:o="urn:schemas-microsoft-com:office:office" xmlns:r="http://schemas.openxmlformats.org/officeDocument/2006/relationships" xmlns:m="http://schemas.openxmlformats.org/officeDocument/2006/math" xmlns:v="urn:schemas-microsoft-com:vml" xmlns:wp14="http://schemas.microsoft.com/office/word/2010/wordprocessingDrawing" xmlns:wp="http://schemas.openxmlformats.org/drawingml/2006/wordprocessingDrawing" xmlns:w10="urn:schemas-microsoft-com:office:word" xmlns:w="http://schemas.openxmlformats.org/wordprocessingml/2006/main" xmlns:w14="http://schemas.microsoft.com/office/word/2010/wordml" xmlns:w15="http://schemas.microsoft.com/office/word/2012/wordml" xmlns:w16se="http://schemas.microsoft.com/office/word/2015/wordml/symex" xmlns:wpg="http://schemas.microsoft.com/office/word/2010/wordprocessingGroup" xmlns:wpi="http://schemas.microsoft.com/office/word/2010/wordprocessingInk" xmlns:wne="http://schemas.microsoft.com/office/word/2006/wordml" xmlns:wps="http://schemas.microsoft.com/office/word/2010/wordprocessingShape" mc:Ignorable="w14 w15 w16se wp14">
   <w:p>
     <w:pPr>
       <w:rPr>
@@ -7148,6 +7201,7 @@
               <w:b/>
               <w:sz w:val="28"/>
               <w:szCs w:val="28"/>
+              <w:lang w:val="en-US"/>
             </w:rPr>
           </w:pPr>
           <w:r>
@@ -7164,7 +7218,7 @@
               <w:sz w:val="28"/>
               <w:szCs w:val="28"/>
             </w:rPr>
-            <w:t xml:space="preserve"> МДК 11.01</w:t>
+            <w:t xml:space="preserve"> </w:t>
           </w:r>
           <w:r>
             <w:rPr>
@@ -7172,7 +7226,16 @@
               <w:sz w:val="28"/>
               <w:szCs w:val="28"/>
             </w:rPr>
-            <w:t xml:space="preserve"> 2024</w:t>
+            <w:t>202</w:t>
+          </w:r>
+          <w:r>
+            <w:rPr>
+              <w:b/>
+              <w:sz w:val="28"/>
+              <w:szCs w:val="28"/>
+              <w:lang w:val="en-US"/>
+            </w:rPr>
+            <w:t>5</w:t>
           </w:r>
         </w:p>
       </w:tc>
@@ -8197,7 +8260,7 @@
 </file>
 
 <file path=word/footnotes.xml><?xml version="1.0" encoding="utf-8"?>
-<w:footnotes xmlns:wpc="http://schemas.microsoft.com/office/word/2010/wordprocessingCanvas" xmlns:cx="http://schemas.microsoft.com/office/drawing/2014/chartex" xmlns:cx1="http://schemas.microsoft.com/office/drawing/2015/9/8/chartex" xmlns:mc="http://schemas.openxmlformats.org/markup-compatibility/2006" xmlns:o="urn:schemas-microsoft-com:office:office" xmlns:r="http://schemas.openxmlformats.org/officeDocument/2006/relationships" xmlns:m="http://schemas.openxmlformats.org/officeDocument/2006/math" xmlns:v="urn:schemas-microsoft-com:vml" xmlns:wp14="http://schemas.microsoft.com/office/word/2010/wordprocessingDrawing" xmlns:wp="http://schemas.openxmlformats.org/drawingml/2006/wordprocessingDrawing" xmlns:w10="urn:schemas-microsoft-com:office:word" xmlns:w="http://schemas.openxmlformats.org/wordprocessingml/2006/main" xmlns:w14="http://schemas.microsoft.com/office/word/2010/wordml" xmlns:w15="http://schemas.microsoft.com/office/word/2012/wordml" xmlns:w16se="http://schemas.microsoft.com/office/word/2015/wordml/symex" xmlns:wpg="http://schemas.microsoft.com/office/word/2010/wordprocessingGroup" xmlns:wpi="http://schemas.microsoft.com/office/word/2010/wordprocessingInk" xmlns:wne="http://schemas.microsoft.com/office/word/2006/wordml" xmlns:wps="http://schemas.microsoft.com/office/word/2010/wordprocessingShape" mc:Ignorable="w14 w15 w16se wp14">
+<w:footnotes xmlns:wpc="http://schemas.microsoft.com/office/word/2010/wordprocessingCanvas" xmlns:cx="http://schemas.microsoft.com/office/drawing/2014/chartex" xmlns:mc="http://schemas.openxmlformats.org/markup-compatibility/2006" xmlns:o="urn:schemas-microsoft-com:office:office" xmlns:r="http://schemas.openxmlformats.org/officeDocument/2006/relationships" xmlns:m="http://schemas.openxmlformats.org/officeDocument/2006/math" xmlns:v="urn:schemas-microsoft-com:vml" xmlns:wp14="http://schemas.microsoft.com/office/word/2010/wordprocessingDrawing" xmlns:wp="http://schemas.openxmlformats.org/drawingml/2006/wordprocessingDrawing" xmlns:w10="urn:schemas-microsoft-com:office:word" xmlns:w="http://schemas.openxmlformats.org/wordprocessingml/2006/main" xmlns:w14="http://schemas.microsoft.com/office/word/2010/wordml" xmlns:w15="http://schemas.microsoft.com/office/word/2012/wordml" xmlns:w16se="http://schemas.microsoft.com/office/word/2015/wordml/symex" xmlns:wpg="http://schemas.microsoft.com/office/word/2010/wordprocessingGroup" xmlns:wpi="http://schemas.microsoft.com/office/word/2010/wordprocessingInk" xmlns:wne="http://schemas.microsoft.com/office/word/2006/wordml" xmlns:wps="http://schemas.microsoft.com/office/word/2010/wordprocessingShape" mc:Ignorable="w14 w15 w16se wp14">
   <w:footnote w:type="separator" w:id="-1">
     <w:p>
       <w:r>
@@ -8222,7 +8285,7 @@
 </file>
 
 <file path=word/header1.xml><?xml version="1.0" encoding="utf-8"?>
-<w:hdr xmlns:wpc="http://schemas.microsoft.com/office/word/2010/wordprocessingCanvas" xmlns:cx="http://schemas.microsoft.com/office/drawing/2014/chartex" xmlns:cx1="http://schemas.microsoft.com/office/drawing/2015/9/8/chartex" xmlns:mc="http://schemas.openxmlformats.org/markup-compatibility/2006" xmlns:o="urn:schemas-microsoft-com:office:office" xmlns:r="http://schemas.openxmlformats.org/officeDocument/2006/relationships" xmlns:m="http://schemas.openxmlformats.org/officeDocument/2006/math" xmlns:v="urn:schemas-microsoft-com:vml" xmlns:wp14="http://schemas.microsoft.com/office/word/2010/wordprocessingDrawing" xmlns:wp="http://schemas.openxmlformats.org/drawingml/2006/wordprocessingDrawing" xmlns:w10="urn:schemas-microsoft-com:office:word" xmlns:w="http://schemas.openxmlformats.org/wordprocessingml/2006/main" xmlns:w14="http://schemas.microsoft.com/office/word/2010/wordml" xmlns:w15="http://schemas.microsoft.com/office/word/2012/wordml" xmlns:w16se="http://schemas.microsoft.com/office/word/2015/wordml/symex" xmlns:wpg="http://schemas.microsoft.com/office/word/2010/wordprocessingGroup" xmlns:wpi="http://schemas.microsoft.com/office/word/2010/wordprocessingInk" xmlns:wne="http://schemas.microsoft.com/office/word/2006/wordml" xmlns:wps="http://schemas.microsoft.com/office/word/2010/wordprocessingShape" mc:Ignorable="w14 w15 w16se wp14">
+<w:hdr xmlns:wpc="http://schemas.microsoft.com/office/word/2010/wordprocessingCanvas" xmlns:cx="http://schemas.microsoft.com/office/drawing/2014/chartex" xmlns:mc="http://schemas.openxmlformats.org/markup-compatibility/2006" xmlns:o="urn:schemas-microsoft-com:office:office" xmlns:r="http://schemas.openxmlformats.org/officeDocument/2006/relationships" xmlns:m="http://schemas.openxmlformats.org/officeDocument/2006/math" xmlns:v="urn:schemas-microsoft-com:vml" xmlns:wp14="http://schemas.microsoft.com/office/word/2010/wordprocessingDrawing" xmlns:wp="http://schemas.openxmlformats.org/drawingml/2006/wordprocessingDrawing" xmlns:w10="urn:schemas-microsoft-com:office:word" xmlns:w="http://schemas.openxmlformats.org/wordprocessingml/2006/main" xmlns:w14="http://schemas.microsoft.com/office/word/2010/wordml" xmlns:w15="http://schemas.microsoft.com/office/word/2012/wordml" xmlns:w16se="http://schemas.microsoft.com/office/word/2015/wordml/symex" xmlns:wpg="http://schemas.microsoft.com/office/word/2010/wordprocessingGroup" xmlns:wpi="http://schemas.microsoft.com/office/word/2010/wordprocessingInk" xmlns:wne="http://schemas.microsoft.com/office/word/2006/wordml" xmlns:wps="http://schemas.microsoft.com/office/word/2010/wordprocessingShape" mc:Ignorable="w14 w15 w16se wp14">
   <w:p>
     <w:pPr>
       <w:pStyle w:val="10"/>
@@ -8237,7 +8300,7 @@
 </file>
 
 <file path=word/header2.xml><?xml version="1.0" encoding="utf-8"?>
-<w:hdr xmlns:wpc="http://schemas.microsoft.com/office/word/2010/wordprocessingCanvas" xmlns:cx="http://schemas.microsoft.com/office/drawing/2014/chartex" xmlns:cx1="http://schemas.microsoft.com/office/drawing/2015/9/8/chartex" xmlns:mc="http://schemas.openxmlformats.org/markup-compatibility/2006" xmlns:o="urn:schemas-microsoft-com:office:office" xmlns:r="http://schemas.openxmlformats.org/officeDocument/2006/relationships" xmlns:m="http://schemas.openxmlformats.org/officeDocument/2006/math" xmlns:v="urn:schemas-microsoft-com:vml" xmlns:wp14="http://schemas.microsoft.com/office/word/2010/wordprocessingDrawing" xmlns:wp="http://schemas.openxmlformats.org/drawingml/2006/wordprocessingDrawing" xmlns:w10="urn:schemas-microsoft-com:office:word" xmlns:w="http://schemas.openxmlformats.org/wordprocessingml/2006/main" xmlns:w14="http://schemas.microsoft.com/office/word/2010/wordml" xmlns:w15="http://schemas.microsoft.com/office/word/2012/wordml" xmlns:w16se="http://schemas.microsoft.com/office/word/2015/wordml/symex" xmlns:wpg="http://schemas.microsoft.com/office/word/2010/wordprocessingGroup" xmlns:wpi="http://schemas.microsoft.com/office/word/2010/wordprocessingInk" xmlns:wne="http://schemas.microsoft.com/office/word/2006/wordml" xmlns:wps="http://schemas.microsoft.com/office/word/2010/wordprocessingShape" mc:Ignorable="w14 w15 w16se wp14">
+<w:hdr xmlns:wpc="http://schemas.microsoft.com/office/word/2010/wordprocessingCanvas" xmlns:cx="http://schemas.microsoft.com/office/drawing/2014/chartex" xmlns:mc="http://schemas.openxmlformats.org/markup-compatibility/2006" xmlns:o="urn:schemas-microsoft-com:office:office" xmlns:r="http://schemas.openxmlformats.org/officeDocument/2006/relationships" xmlns:m="http://schemas.openxmlformats.org/officeDocument/2006/math" xmlns:v="urn:schemas-microsoft-com:vml" xmlns:wp14="http://schemas.microsoft.com/office/word/2010/wordprocessingDrawing" xmlns:wp="http://schemas.openxmlformats.org/drawingml/2006/wordprocessingDrawing" xmlns:w10="urn:schemas-microsoft-com:office:word" xmlns:w="http://schemas.openxmlformats.org/wordprocessingml/2006/main" xmlns:w14="http://schemas.microsoft.com/office/word/2010/wordml" xmlns:w15="http://schemas.microsoft.com/office/word/2012/wordml" xmlns:w16se="http://schemas.microsoft.com/office/word/2015/wordml/symex" xmlns:wpg="http://schemas.microsoft.com/office/word/2010/wordprocessingGroup" xmlns:wpi="http://schemas.microsoft.com/office/word/2010/wordprocessingInk" xmlns:wne="http://schemas.microsoft.com/office/word/2006/wordml" xmlns:wps="http://schemas.microsoft.com/office/word/2010/wordprocessingShape" mc:Ignorable="w14 w15 w16se wp14">
   <w:p>
     <w:pPr>
       <w:pStyle w:val="10"/>
@@ -8260,7 +8323,7 @@
 </file>
 
 <file path=word/numbering.xml><?xml version="1.0" encoding="utf-8"?>
-<w:numbering xmlns:wpc="http://schemas.microsoft.com/office/word/2010/wordprocessingCanvas" xmlns:cx="http://schemas.microsoft.com/office/drawing/2014/chartex" xmlns:cx1="http://schemas.microsoft.com/office/drawing/2015/9/8/chartex" xmlns:mc="http://schemas.openxmlformats.org/markup-compatibility/2006" xmlns:o="urn:schemas-microsoft-com:office:office" xmlns:r="http://schemas.openxmlformats.org/officeDocument/2006/relationships" xmlns:m="http://schemas.openxmlformats.org/officeDocument/2006/math" xmlns:v="urn:schemas-microsoft-com:vml" xmlns:wp14="http://schemas.microsoft.com/office/word/2010/wordprocessingDrawing" xmlns:wp="http://schemas.openxmlformats.org/drawingml/2006/wordprocessingDrawing" xmlns:w10="urn:schemas-microsoft-com:office:word" xmlns:w="http://schemas.openxmlformats.org/wordprocessingml/2006/main" xmlns:w14="http://schemas.microsoft.com/office/word/2010/wordml" xmlns:w15="http://schemas.microsoft.com/office/word/2012/wordml" xmlns:w16se="http://schemas.microsoft.com/office/word/2015/wordml/symex" xmlns:wpg="http://schemas.microsoft.com/office/word/2010/wordprocessingGroup" xmlns:wpi="http://schemas.microsoft.com/office/word/2010/wordprocessingInk" xmlns:wne="http://schemas.microsoft.com/office/word/2006/wordml" xmlns:wps="http://schemas.microsoft.com/office/word/2010/wordprocessingShape" mc:Ignorable="w14 w15 w16se wp14">
+<w:numbering xmlns:wpc="http://schemas.microsoft.com/office/word/2010/wordprocessingCanvas" xmlns:cx="http://schemas.microsoft.com/office/drawing/2014/chartex" xmlns:mc="http://schemas.openxmlformats.org/markup-compatibility/2006" xmlns:o="urn:schemas-microsoft-com:office:office" xmlns:r="http://schemas.openxmlformats.org/officeDocument/2006/relationships" xmlns:m="http://schemas.openxmlformats.org/officeDocument/2006/math" xmlns:v="urn:schemas-microsoft-com:vml" xmlns:wp14="http://schemas.microsoft.com/office/word/2010/wordprocessingDrawing" xmlns:wp="http://schemas.openxmlformats.org/drawingml/2006/wordprocessingDrawing" xmlns:w10="urn:schemas-microsoft-com:office:word" xmlns:w="http://schemas.openxmlformats.org/wordprocessingml/2006/main" xmlns:w14="http://schemas.microsoft.com/office/word/2010/wordml" xmlns:w15="http://schemas.microsoft.com/office/word/2012/wordml" xmlns:w16se="http://schemas.microsoft.com/office/word/2015/wordml/symex" xmlns:wpg="http://schemas.microsoft.com/office/word/2010/wordprocessingGroup" xmlns:wpi="http://schemas.microsoft.com/office/word/2010/wordprocessingInk" xmlns:wne="http://schemas.microsoft.com/office/word/2006/wordml" xmlns:wps="http://schemas.microsoft.com/office/word/2010/wordprocessingShape" mc:Ignorable="w14 w15 w16se wp14">
   <w:abstractNum w:abstractNumId="0" w15:restartNumberingAfterBreak="0">
     <w:nsid w:val="03853A32"/>
     <w:multiLevelType w:val="multilevel"/>
@@ -9077,6 +9140,119 @@
     </w:lvl>
   </w:abstractNum>
   <w:abstractNum w:abstractNumId="7" w15:restartNumberingAfterBreak="0">
+    <w:nsid w:val="34735BCF"/>
+    <w:multiLevelType w:val="multilevel"/>
+    <w:tmpl w:val="AB8A5D7A"/>
+    <w:lvl w:ilvl="0">
+      <w:start w:val="1"/>
+      <w:numFmt w:val="decimal"/>
+      <w:lvlText w:val="%1."/>
+      <w:lvlJc w:val="left"/>
+      <w:pPr>
+        <w:tabs>
+          <w:tab w:val="num" w:pos="720"/>
+        </w:tabs>
+        <w:ind w:left="720" w:hanging="360"/>
+      </w:pPr>
+    </w:lvl>
+    <w:lvl w:ilvl="1" w:tentative="1">
+      <w:start w:val="1"/>
+      <w:numFmt w:val="decimal"/>
+      <w:lvlText w:val="%2."/>
+      <w:lvlJc w:val="left"/>
+      <w:pPr>
+        <w:tabs>
+          <w:tab w:val="num" w:pos="1440"/>
+        </w:tabs>
+        <w:ind w:left="1440" w:hanging="360"/>
+      </w:pPr>
+    </w:lvl>
+    <w:lvl w:ilvl="2" w:tentative="1">
+      <w:start w:val="1"/>
+      <w:numFmt w:val="decimal"/>
+      <w:lvlText w:val="%3."/>
+      <w:lvlJc w:val="left"/>
+      <w:pPr>
+        <w:tabs>
+          <w:tab w:val="num" w:pos="2160"/>
+        </w:tabs>
+        <w:ind w:left="2160" w:hanging="360"/>
+      </w:pPr>
+    </w:lvl>
+    <w:lvl w:ilvl="3" w:tentative="1">
+      <w:start w:val="1"/>
+      <w:numFmt w:val="decimal"/>
+      <w:lvlText w:val="%4."/>
+      <w:lvlJc w:val="left"/>
+      <w:pPr>
+        <w:tabs>
+          <w:tab w:val="num" w:pos="2880"/>
+        </w:tabs>
+        <w:ind w:left="2880" w:hanging="360"/>
+      </w:pPr>
+    </w:lvl>
+    <w:lvl w:ilvl="4" w:tentative="1">
+      <w:start w:val="1"/>
+      <w:numFmt w:val="decimal"/>
+      <w:lvlText w:val="%5."/>
+      <w:lvlJc w:val="left"/>
+      <w:pPr>
+        <w:tabs>
+          <w:tab w:val="num" w:pos="3600"/>
+        </w:tabs>
+        <w:ind w:left="3600" w:hanging="360"/>
+      </w:pPr>
+    </w:lvl>
+    <w:lvl w:ilvl="5" w:tentative="1">
+      <w:start w:val="1"/>
+      <w:numFmt w:val="decimal"/>
+      <w:lvlText w:val="%6."/>
+      <w:lvlJc w:val="left"/>
+      <w:pPr>
+        <w:tabs>
+          <w:tab w:val="num" w:pos="4320"/>
+        </w:tabs>
+        <w:ind w:left="4320" w:hanging="360"/>
+      </w:pPr>
+    </w:lvl>
+    <w:lvl w:ilvl="6" w:tentative="1">
+      <w:start w:val="1"/>
+      <w:numFmt w:val="decimal"/>
+      <w:lvlText w:val="%7."/>
+      <w:lvlJc w:val="left"/>
+      <w:pPr>
+        <w:tabs>
+          <w:tab w:val="num" w:pos="5040"/>
+        </w:tabs>
+        <w:ind w:left="5040" w:hanging="360"/>
+      </w:pPr>
+    </w:lvl>
+    <w:lvl w:ilvl="7" w:tentative="1">
+      <w:start w:val="1"/>
+      <w:numFmt w:val="decimal"/>
+      <w:lvlText w:val="%8."/>
+      <w:lvlJc w:val="left"/>
+      <w:pPr>
+        <w:tabs>
+          <w:tab w:val="num" w:pos="5760"/>
+        </w:tabs>
+        <w:ind w:left="5760" w:hanging="360"/>
+      </w:pPr>
+    </w:lvl>
+    <w:lvl w:ilvl="8" w:tentative="1">
+      <w:start w:val="1"/>
+      <w:numFmt w:val="decimal"/>
+      <w:lvlText w:val="%9."/>
+      <w:lvlJc w:val="left"/>
+      <w:pPr>
+        <w:tabs>
+          <w:tab w:val="num" w:pos="6480"/>
+        </w:tabs>
+        <w:ind w:left="6480" w:hanging="360"/>
+      </w:pPr>
+    </w:lvl>
+  </w:abstractNum>
+  <w:abstractNum w:abstractNumId="8" w15:restartNumberingAfterBreak="0">
     <w:nsid w:val="3D036C25"/>
     <w:multiLevelType w:val="hybridMultilevel"/>
     <w:tmpl w:val="11AAE888"/>
@@ -9193,7 +9369,7 @@
       </w:pPr>
     </w:lvl>
   </w:abstractNum>
-  <w:abstractNum w:abstractNumId="8" w15:restartNumberingAfterBreak="0">
+  <w:abstractNum w:abstractNumId="9" w15:restartNumberingAfterBreak="0">
     <w:nsid w:val="3DCE45CE"/>
     <w:multiLevelType w:val="hybridMultilevel"/>
     <w:tmpl w:val="82D23428"/>
@@ -9306,7 +9482,7 @@
       </w:rPr>
     </w:lvl>
   </w:abstractNum>
-  <w:abstractNum w:abstractNumId="9" w15:restartNumberingAfterBreak="0">
+  <w:abstractNum w:abstractNumId="10" w15:restartNumberingAfterBreak="0">
     <w:nsid w:val="4BEC5A71"/>
     <w:multiLevelType w:val="multilevel"/>
     <w:tmpl w:val="E7CAD580"/>
@@ -9455,7 +9631,7 @@
       </w:rPr>
     </w:lvl>
   </w:abstractNum>
-  <w:abstractNum w:abstractNumId="10" w15:restartNumberingAfterBreak="0">
+  <w:abstractNum w:abstractNumId="11" w15:restartNumberingAfterBreak="0">
     <w:nsid w:val="576052D0"/>
     <w:multiLevelType w:val="hybridMultilevel"/>
     <w:tmpl w:val="686EE280"/>
@@ -9595,7 +9771,7 @@
       </w:rPr>
     </w:lvl>
   </w:abstractNum>
-  <w:abstractNum w:abstractNumId="11" w15:restartNumberingAfterBreak="0">
+  <w:abstractNum w:abstractNumId="12" w15:restartNumberingAfterBreak="0">
     <w:nsid w:val="602A0811"/>
     <w:multiLevelType w:val="hybridMultilevel"/>
     <w:tmpl w:val="54CEBE24"/>
@@ -9708,7 +9884,7 @@
       </w:rPr>
     </w:lvl>
   </w:abstractNum>
-  <w:abstractNum w:abstractNumId="12" w15:restartNumberingAfterBreak="0">
+  <w:abstractNum w:abstractNumId="13" w15:restartNumberingAfterBreak="0">
     <w:nsid w:val="633A0116"/>
     <w:multiLevelType w:val="hybridMultilevel"/>
     <w:tmpl w:val="9A24E2F0"/>
@@ -9821,7 +9997,7 @@
       </w:rPr>
     </w:lvl>
   </w:abstractNum>
-  <w:abstractNum w:abstractNumId="13" w15:restartNumberingAfterBreak="0">
+  <w:abstractNum w:abstractNumId="14" w15:restartNumberingAfterBreak="0">
     <w:nsid w:val="664667A0"/>
     <w:multiLevelType w:val="multilevel"/>
     <w:tmpl w:val="E2E40226"/>
@@ -9958,7 +10134,7 @@
       </w:rPr>
     </w:lvl>
   </w:abstractNum>
-  <w:abstractNum w:abstractNumId="14" w15:restartNumberingAfterBreak="0">
+  <w:abstractNum w:abstractNumId="15" w15:restartNumberingAfterBreak="0">
     <w:nsid w:val="6B8F0B2E"/>
     <w:multiLevelType w:val="hybridMultilevel"/>
     <w:tmpl w:val="46CA4B68"/>
@@ -10071,7 +10247,7 @@
       </w:rPr>
     </w:lvl>
   </w:abstractNum>
-  <w:abstractNum w:abstractNumId="15" w15:restartNumberingAfterBreak="0">
+  <w:abstractNum w:abstractNumId="16" w15:restartNumberingAfterBreak="0">
     <w:nsid w:val="6ED93A53"/>
     <w:multiLevelType w:val="hybridMultilevel"/>
     <w:tmpl w:val="A8F42A16"/>
@@ -10160,7 +10336,7 @@
       </w:pPr>
     </w:lvl>
   </w:abstractNum>
-  <w:abstractNum w:abstractNumId="16" w15:restartNumberingAfterBreak="0">
+  <w:abstractNum w:abstractNumId="17" w15:restartNumberingAfterBreak="0">
     <w:nsid w:val="76200746"/>
     <w:multiLevelType w:val="hybridMultilevel"/>
     <w:tmpl w:val="66C89538"/>
@@ -10274,16 +10450,16 @@
     </w:lvl>
   </w:abstractNum>
   <w:num w:numId="1">
-    <w:abstractNumId w:val="13"/>
+    <w:abstractNumId w:val="14"/>
   </w:num>
   <w:num w:numId="2">
-    <w:abstractNumId w:val="10"/>
+    <w:abstractNumId w:val="11"/>
   </w:num>
   <w:num w:numId="3">
-    <w:abstractNumId w:val="7"/>
+    <w:abstractNumId w:val="8"/>
   </w:num>
   <w:num w:numId="4">
-    <w:abstractNumId w:val="14"/>
+    <w:abstractNumId w:val="15"/>
   </w:num>
   <w:num w:numId="5">
     <w:abstractNumId w:val="4"/>
@@ -10298,22 +10474,22 @@
     <w:abstractNumId w:val="1"/>
   </w:num>
   <w:num w:numId="9">
-    <w:abstractNumId w:val="16"/>
+    <w:abstractNumId w:val="17"/>
   </w:num>
   <w:num w:numId="10">
-    <w:abstractNumId w:val="12"/>
+    <w:abstractNumId w:val="13"/>
   </w:num>
   <w:num w:numId="11">
-    <w:abstractNumId w:val="8"/>
+    <w:abstractNumId w:val="9"/>
   </w:num>
   <w:num w:numId="12">
     <w:abstractNumId w:val="2"/>
   </w:num>
   <w:num w:numId="13">
-    <w:abstractNumId w:val="15"/>
+    <w:abstractNumId w:val="16"/>
   </w:num>
   <w:num w:numId="14">
-    <w:abstractNumId w:val="11"/>
+    <w:abstractNumId w:val="12"/>
   </w:num>
   <w:num w:numId="15">
     <w:abstractNumId w:val="0"/>
@@ -10322,7 +10498,10 @@
     <w:abstractNumId w:val="5"/>
   </w:num>
   <w:num w:numId="17">
-    <w:abstractNumId w:val="9"/>
+    <w:abstractNumId w:val="10"/>
+  </w:num>
+  <w:num w:numId="18">
+    <w:abstractNumId w:val="7"/>
   </w:num>
   <w:numIdMacAtCleanup w:val="14"/>
 </w:numbering>
@@ -22291,6 +22470,12 @@
       <w:szCs w:val="32"/>
     </w:rPr>
   </w:style>
+  <w:style w:type="character" w:customStyle="1" w:styleId="docdata">
+    <w:name w:val="docdata"/>
+    <w:aliases w:val="docy,v5,2966,bqiaagaaeyqcaaagiaiaaam+bqaabugjaaaaaaaaaaaaaaaaaaaaaaaaaaaaaaaaaaaaaaaaaaaaaaaaaaaaaaaaaaaaaaaaaaaaaaaaaaaaaaaaaaaaaaaaaaaaaaaaaaaaaaaaaaaaaaaaaaaaaaaaaaaaaaaaaaaaaaaaaaaaaaaaaaaaaaaaaaaaaaaaaaaaaaaaaaaaaaaaaaaaaaaaaaaaaaaaaaaaaaaa"/>
+    <w:basedOn w:val="a1"/>
+    <w:rsid w:val="009D41FE"/>
+  </w:style>
 </w:styles>
 </file>
 
@@ -22507,7 +22692,7 @@
 </file>
 
 <file path=customXml/itemProps1.xml><?xml version="1.0" encoding="utf-8"?>
-<ds:datastoreItem xmlns:ds="http://schemas.openxmlformats.org/officeDocument/2006/customXml" ds:itemID="{32338F4B-A728-47CD-B276-417550B6BF87}">
+<ds:datastoreItem xmlns:ds="http://schemas.openxmlformats.org/officeDocument/2006/customXml" ds:itemID="{BDC5704D-E464-465F-95B5-FD415B9C0902}">
   <ds:schemaRefs>
     <ds:schemaRef ds:uri="http://schemas.openxmlformats.org/officeDocument/2006/bibliography"/>
   </ds:schemaRefs>

--- a/ТЗ/TZ-Низов (1).docx
+++ b/ТЗ/TZ-Низов (1).docx
@@ -1207,6 +1207,9 @@
         <w:t xml:space="preserve"> для разработки является приказ</w:t>
       </w:r>
       <w:r>
+        <w:t xml:space="preserve"> №131-у от 07.04.2025</w:t>
+      </w:r>
+      <w:r>
         <w:t>.</w:t>
       </w:r>
     </w:p>
@@ -1592,6 +1595,30 @@
         <w:t xml:space="preserve">компании </w:t>
       </w:r>
       <w:r>
+        <w:t xml:space="preserve">в </w:t>
+      </w:r>
+      <w:r>
+        <w:rPr>
+          <w:color w:val="FF0000"/>
+          <w:lang w:val="en-US"/>
+        </w:rPr>
+        <w:t>EX</w:t>
+      </w:r>
+      <w:r>
+        <w:rPr>
+          <w:color w:val="FF0000"/>
+          <w:lang w:val="en-US"/>
+        </w:rPr>
+        <w:t>C</w:t>
+      </w:r>
+      <w:r>
+        <w:rPr>
+          <w:color w:val="FF0000"/>
+          <w:lang w:val="en-US"/>
+        </w:rPr>
+        <w:t>EL</w:t>
+      </w:r>
+      <w:r>
         <w:t>за определенный период времени;</w:t>
       </w:r>
     </w:p>
@@ -1796,8 +1823,6 @@
         </w:rPr>
         <w:t>реализовать пропорциональное масштабирование всех элементов, находящихся на форме, при изменении размера/растягивании всей формы под конкретное расширение экрана</w:t>
       </w:r>
-      <w:bookmarkStart w:id="2" w:name="_GoBack"/>
-      <w:bookmarkEnd w:id="2"/>
     </w:p>
     <w:p>
       <w:pPr>
@@ -1841,13 +1866,31 @@
         <w:ind w:left="284" w:firstLine="709"/>
       </w:pPr>
       <w:r>
-        <w:t xml:space="preserve">выделение цветом </w:t>
-      </w:r>
-      <w:r>
-        <w:t>«Направления»</w:t>
-      </w:r>
-      <w:r>
-        <w:t xml:space="preserve"> в зависимости от статуса на форме просмотра </w:t>
+        <w:rPr>
+          <w:color w:val="000000" w:themeColor="text1"/>
+        </w:rPr>
+        <w:t xml:space="preserve">выделение </w:t>
+      </w:r>
+      <w:r>
+        <w:rPr>
+          <w:color w:val="000000" w:themeColor="text1"/>
+        </w:rPr>
+        <w:t xml:space="preserve">желтым </w:t>
+      </w:r>
+      <w:r>
+        <w:rPr>
+          <w:color w:val="000000" w:themeColor="text1"/>
+        </w:rPr>
+        <w:t>цветом</w:t>
+      </w:r>
+      <w:r>
+        <w:t xml:space="preserve"> в </w:t>
+      </w:r>
+      <w:r>
+        <w:t>статусе «Ожидание», зеленым цветом в статусе «Принято» и черным если статус «Отклонено»</w:t>
+      </w:r>
+      <w:r>
+        <w:t xml:space="preserve"> на форме просмотра </w:t>
       </w:r>
       <w:r>
         <w:t>«Направлений»</w:t>
@@ -1905,38 +1948,55 @@
         <w:ind w:left="284" w:firstLine="709"/>
       </w:pPr>
       <w:r>
-        <w:t xml:space="preserve"> возможность замены изображения соискателя при редактировании базы;</w:t>
+        <w:t xml:space="preserve"> возможность замены изображения сои</w:t>
+      </w:r>
+      <w:r>
+        <w:t>скателя при редактировании базы.</w:t>
       </w:r>
     </w:p>
     <w:p>
       <w:pPr>
-        <w:pStyle w:val="afb"/>
-        <w:numPr>
-          <w:ilvl w:val="0"/>
-          <w:numId w:val="6"/>
-        </w:numPr>
-        <w:spacing w:after="200" w:line="360" w:lineRule="auto"/>
-        <w:ind w:left="284" w:right="284" w:firstLine="709"/>
-        <w:contextualSpacing/>
-        <w:jc w:val="both"/>
-        <w:rPr>
-          <w:sz w:val="28"/>
-          <w:szCs w:val="28"/>
-        </w:rPr>
-      </w:pPr>
-      <w:r>
-        <w:rPr>
-          <w:sz w:val="28"/>
-          <w:szCs w:val="28"/>
-        </w:rPr>
-        <w:t xml:space="preserve">формирование отчёта </w:t>
-      </w:r>
-      <w:r>
-        <w:rPr>
-          <w:sz w:val="28"/>
-          <w:szCs w:val="28"/>
-        </w:rPr>
-        <w:t>об эффективности подбора;</w:t>
+        <w:pStyle w:val="af6"/>
+        <w:ind w:firstLine="709"/>
+      </w:pPr>
+      <w:r>
+        <w:t>Выходными данными являются: отчеты</w:t>
+      </w:r>
+      <w:r>
+        <w:t xml:space="preserve"> </w:t>
+      </w:r>
+      <w:r>
+        <w:t xml:space="preserve">об прибыли </w:t>
+      </w:r>
+      <w:r>
+        <w:t>компании и</w:t>
+      </w:r>
+      <w:r>
+        <w:t xml:space="preserve"> </w:t>
+      </w:r>
+      <w:r>
+        <w:t>об эффективности подбора</w:t>
+      </w:r>
+      <w:r>
+        <w:t>, договора оказания услуг по подбору персонала</w:t>
+      </w:r>
+      <w:r>
+        <w:t xml:space="preserve">, </w:t>
+      </w:r>
+      <w:r>
+        <w:t>.</w:t>
+      </w:r>
+      <w:r>
+        <w:rPr>
+          <w:lang w:val="en-US"/>
+        </w:rPr>
+        <w:t>csv</w:t>
+      </w:r>
+      <w:r>
+        <w:t xml:space="preserve"> файлы</w:t>
+      </w:r>
+      <w:r>
+        <w:t xml:space="preserve">. </w:t>
       </w:r>
     </w:p>
     <w:p>
@@ -1945,31 +2005,17 @@
         <w:ind w:firstLine="709"/>
       </w:pPr>
       <w:r>
-        <w:t>Выходными данными являются: отчеты</w:t>
-      </w:r>
-      <w:r>
-        <w:t xml:space="preserve"> </w:t>
-      </w:r>
-      <w:r>
-        <w:t xml:space="preserve">об прибыли </w:t>
-      </w:r>
-      <w:r>
-        <w:t>компании и</w:t>
-      </w:r>
-      <w:r>
-        <w:t xml:space="preserve"> </w:t>
-      </w:r>
-      <w:r>
-        <w:t>об эффективности подбора</w:t>
-      </w:r>
-      <w:r>
-        <w:t>, договора оказания услуг по подбору персонала</w:t>
-      </w:r>
-      <w:r>
-        <w:t xml:space="preserve">, </w:t>
-      </w:r>
-      <w:r>
-        <w:t>.</w:t>
+        <w:lastRenderedPageBreak/>
+        <w:t>Входными данными являются</w:t>
+      </w:r>
+      <w:r>
+        <w:t xml:space="preserve">: </w:t>
+      </w:r>
+      <w:r>
+        <w:t>введённые пользователем данные</w:t>
+      </w:r>
+      <w:r>
+        <w:t>, .</w:t>
       </w:r>
       <w:r>
         <w:rPr>
@@ -1978,47 +2024,8 @@
         <w:t>csv</w:t>
       </w:r>
       <w:r>
-        <w:t xml:space="preserve"> файлы</w:t>
-      </w:r>
-      <w:r>
-        <w:t xml:space="preserve">. </w:t>
-      </w:r>
-    </w:p>
-    <w:p>
-      <w:pPr>
-        <w:pStyle w:val="af6"/>
-        <w:ind w:firstLine="709"/>
-      </w:pPr>
-      <w:r>
-        <w:t>Входными данными являются:</w:t>
-      </w:r>
-      <w:r>
-        <w:t xml:space="preserve"> запись</w:t>
-      </w:r>
-      <w:r>
-        <w:t xml:space="preserve">, </w:t>
-      </w:r>
-      <w:r>
-        <w:t>.</w:t>
-      </w:r>
-      <w:r>
-        <w:rPr>
-          <w:lang w:val="en-US"/>
-        </w:rPr>
-        <w:t>csv</w:t>
-      </w:r>
-      <w:r>
         <w:t xml:space="preserve"> файлы.</w:t>
       </w:r>
-    </w:p>
-    <w:p>
-      <w:pPr>
-        <w:pStyle w:val="af6"/>
-        <w:ind w:left="0" w:firstLine="0"/>
-        <w:rPr>
-          <w:color w:val="FF0000"/>
-        </w:rPr>
-      </w:pPr>
     </w:p>
     <w:p>
       <w:pPr>
@@ -2088,7 +2095,10 @@
         <w:ind w:left="284" w:firstLine="709"/>
       </w:pPr>
       <w:r>
-        <w:t>При отсутствии активности работы в системе автоматически включить блокировку и перевод на форму авторизации.</w:t>
+        <w:t>п</w:t>
+      </w:r>
+      <w:r>
+        <w:t>ри отсутствии активности работы в системе автоматически включить блокировку и перевод на форму авторизации.</w:t>
       </w:r>
       <w:r>
         <w:t>ограничение календарей во время создания отчета, календарь, отвечающий за дату начала отчета, ограничивается датой предыдущего дня, календарь, отвечающий за дату окончания отчета, ограничивается датой текущего дня;</w:t>
@@ -2188,10 +2198,12 @@
         <w:ind w:left="284" w:firstLine="709"/>
       </w:pPr>
       <w:r>
-        <w:t xml:space="preserve">блокировать ввод букв английского алфавита во всех полях, кроме логина, пароля, наименования </w:t>
-      </w:r>
-      <w:r>
-        <w:tab/>
+        <w:t>блокировать ввод букв английского алфавита во всех полях, кром</w:t>
+      </w:r>
+      <w:r>
+        <w:t xml:space="preserve">е логина, пароля, наименования </w:t>
+      </w:r>
+      <w:r>
         <w:t>компани и наименования организации клиента;</w:t>
       </w:r>
     </w:p>
@@ -2205,57 +2217,21 @@
         <w:ind w:left="284" w:firstLine="709"/>
       </w:pPr>
       <w:r>
-        <w:t>п</w:t>
-      </w:r>
-      <w:r>
-        <w:t>ри работе с персональными данными предусмотреть функции защиты информации в соответствии с законом «О персональных данных». (п.3.2) Например:</w:t>
-      </w:r>
-    </w:p>
-    <w:p>
-      <w:pPr>
-        <w:pStyle w:val="af6"/>
-        <w:numPr>
-          <w:ilvl w:val="0"/>
-          <w:numId w:val="13"/>
-        </w:numPr>
-        <w:ind w:left="284" w:firstLine="709"/>
-      </w:pPr>
-      <w:r>
-        <w:t>пароль на базу;</w:t>
-      </w:r>
-    </w:p>
-    <w:p>
-      <w:pPr>
-        <w:pStyle w:val="af6"/>
-        <w:numPr>
-          <w:ilvl w:val="0"/>
-          <w:numId w:val="13"/>
-        </w:numPr>
-        <w:ind w:left="284" w:firstLine="709"/>
-      </w:pPr>
+        <w:t xml:space="preserve">при работе с персональными данными предусмотреть функции защиты информации </w:t>
+      </w:r>
+      <w:r>
+        <w:t xml:space="preserve">(пароль на базу, разграничение прав доступа к данным, скрытие </w:t>
+      </w:r>
       <w:r>
         <w:lastRenderedPageBreak/>
-        <w:t>разграничение прав доступа к данным;</w:t>
-      </w:r>
-    </w:p>
-    <w:p>
-      <w:pPr>
-        <w:pStyle w:val="af6"/>
-        <w:numPr>
-          <w:ilvl w:val="0"/>
-          <w:numId w:val="13"/>
-        </w:numPr>
-        <w:ind w:left="284" w:firstLine="709"/>
-        <w:rPr>
-          <w:color w:val="FF0000"/>
-        </w:rPr>
-      </w:pPr>
-      <w:r>
-        <w:t>скрытие большей части поля, относящегося к персональным данным</w:t>
+        <w:t>большей части поля, относящегося к персональным данным</w:t>
       </w:r>
       <w:r>
         <w:br/>
         <w:t> например (Иванов И****И****И**** 902****12)</w:t>
+      </w:r>
+      <w:r>
+        <w:t>;</w:t>
       </w:r>
     </w:p>
     <w:p>
@@ -2457,10 +2433,16 @@
         <w:ind w:left="284" w:firstLine="709"/>
       </w:pPr>
       <w:r>
-        <w:t>наличие</w:t>
-      </w:r>
-      <w:r>
-        <w:t xml:space="preserve"> Microsoft Visual C#;</w:t>
+        <w:t xml:space="preserve">наличие </w:t>
+      </w:r>
+      <w:r>
+        <w:rPr>
+          <w:lang w:val="en-US"/>
+        </w:rPr>
+        <w:t>NET Framework</w:t>
+      </w:r>
+      <w:r>
+        <w:t>;</w:t>
       </w:r>
     </w:p>
     <w:p>
@@ -2473,6 +2455,39 @@
         <w:ind w:left="284" w:firstLine="709"/>
       </w:pPr>
       <w:r>
+        <w:t>наличие</w:t>
+      </w:r>
+      <w:r>
+        <w:rPr>
+          <w:lang w:val="en-US"/>
+        </w:rPr>
+        <w:t xml:space="preserve"> </w:t>
+      </w:r>
+      <w:r>
+        <w:t xml:space="preserve">СУБД </w:t>
+      </w:r>
+      <w:r>
+        <w:rPr>
+          <w:lang w:val="en-US"/>
+        </w:rPr>
+        <w:t>MySql</w:t>
+      </w:r>
+      <w:r>
+        <w:t>;</w:t>
+      </w:r>
+      <w:bookmarkStart w:id="2" w:name="_GoBack"/>
+      <w:bookmarkEnd w:id="2"/>
+    </w:p>
+    <w:p>
+      <w:pPr>
+        <w:pStyle w:val="af6"/>
+        <w:numPr>
+          <w:ilvl w:val="0"/>
+          <w:numId w:val="4"/>
+        </w:numPr>
+        <w:ind w:left="284" w:firstLine="709"/>
+      </w:pPr>
+      <w:r>
         <w:t>MS</w:t>
       </w:r>
       <w:r>
@@ -2540,7 +2555,13 @@
         <w:ind w:left="284" w:firstLine="709"/>
       </w:pPr>
       <w:r>
-        <w:t>листинг программы.</w:t>
+        <w:t>листинг программы</w:t>
+      </w:r>
+      <w:r>
+        <w:rPr>
+          <w:lang w:val="en-US"/>
+        </w:rPr>
+        <w:t>;</w:t>
       </w:r>
     </w:p>
     <w:p>
@@ -2566,7 +2587,7 @@
         <w:ind w:left="284" w:firstLine="709"/>
       </w:pPr>
       <w:r>
-        <w:t>руководство пользователя;</w:t>
+        <w:t>руководство пользователя.</w:t>
       </w:r>
     </w:p>
     <w:p>
@@ -2725,23 +2746,6 @@
     </w:p>
     <w:p>
       <w:pPr>
-        <w:rPr>
-          <w:color w:val="000000"/>
-          <w:sz w:val="28"/>
-          <w:szCs w:val="28"/>
-        </w:rPr>
-      </w:pPr>
-      <w:r>
-        <w:rPr>
-          <w:color w:val="000000"/>
-          <w:sz w:val="28"/>
-          <w:szCs w:val="28"/>
-        </w:rPr>
-        <w:br w:type="page"/>
-      </w:r>
-    </w:p>
-    <w:p>
-      <w:pPr>
         <w:spacing w:line="360" w:lineRule="auto"/>
         <w:ind w:firstLine="708"/>
         <w:jc w:val="both"/>
@@ -2757,8 +2761,7 @@
           <w:sz w:val="28"/>
           <w:szCs w:val="28"/>
         </w:rPr>
-        <w:lastRenderedPageBreak/>
-        <w:t>Таблица 6.1 – «Этапы разработки программного продукта»</w:t>
+        <w:t>Таблица 6.1 –Этапы разработки программного продукта</w:t>
       </w:r>
     </w:p>
     <w:tbl>
@@ -6659,31 +6662,7 @@
               <w:sz w:val="28"/>
               <w:szCs w:val="28"/>
             </w:rPr>
-            <w:t xml:space="preserve">КП </w:t>
-          </w:r>
-          <w:r>
-            <w:rPr>
-              <w:b/>
-              <w:sz w:val="28"/>
-              <w:szCs w:val="28"/>
-            </w:rPr>
-            <w:t xml:space="preserve">09.02.07 </w:t>
-          </w:r>
-          <w:r>
-            <w:rPr>
-              <w:b/>
-              <w:sz w:val="28"/>
-              <w:szCs w:val="28"/>
-            </w:rPr>
-            <w:t xml:space="preserve">МДК 11.01 </w:t>
-          </w:r>
-          <w:r>
-            <w:rPr>
-              <w:b/>
-              <w:sz w:val="28"/>
-              <w:szCs w:val="28"/>
-            </w:rPr>
-            <w:t>ИС-21А 2024</w:t>
+            <w:t>КП 09.02.07 МДК 11.01 ИС-21А 2024</w:t>
           </w:r>
         </w:p>
       </w:tc>
@@ -6847,7 +6826,7 @@
               <w:rStyle w:val="af4"/>
               <w:noProof/>
             </w:rPr>
-            <w:t>7</w:t>
+            <w:t>9</w:t>
           </w:r>
           <w:r>
             <w:rPr>
@@ -7210,23 +7189,7 @@
               <w:sz w:val="28"/>
               <w:szCs w:val="28"/>
             </w:rPr>
-            <w:t>ТЗ 09.02.07 ИС-21А</w:t>
-          </w:r>
-          <w:r>
-            <w:rPr>
-              <w:b/>
-              <w:sz w:val="28"/>
-              <w:szCs w:val="28"/>
-            </w:rPr>
-            <w:t xml:space="preserve"> </w:t>
-          </w:r>
-          <w:r>
-            <w:rPr>
-              <w:b/>
-              <w:sz w:val="28"/>
-              <w:szCs w:val="28"/>
-            </w:rPr>
-            <w:t>202</w:t>
+            <w:t>ТЗ 09.02.07 ВКР ИС-21А 202</w:t>
           </w:r>
           <w:r>
             <w:rPr>
@@ -22692,7 +22655,7 @@
 </file>
 
 <file path=customXml/itemProps1.xml><?xml version="1.0" encoding="utf-8"?>
-<ds:datastoreItem xmlns:ds="http://schemas.openxmlformats.org/officeDocument/2006/customXml" ds:itemID="{BDC5704D-E464-465F-95B5-FD415B9C0902}">
+<ds:datastoreItem xmlns:ds="http://schemas.openxmlformats.org/officeDocument/2006/customXml" ds:itemID="{2FCBFB1C-0358-430C-8BDB-AF8EF9F52760}">
   <ds:schemaRefs>
     <ds:schemaRef ds:uri="http://schemas.openxmlformats.org/officeDocument/2006/bibliography"/>
   </ds:schemaRefs>

--- a/ТЗ/TZ-Низов (1).docx
+++ b/ТЗ/TZ-Низов (1).docx
@@ -1,14 +1,8 @@
 
 <file path=word/document.xml><?xml version="1.0" encoding="utf-8"?>
-<w:document xmlns:wpc="http://schemas.microsoft.com/office/word/2010/wordprocessingCanvas" xmlns:cx="http://schemas.microsoft.com/office/drawing/2014/chartex" xmlns:mc="http://schemas.openxmlformats.org/markup-compatibility/2006" xmlns:o="urn:schemas-microsoft-com:office:office" xmlns:r="http://schemas.openxmlformats.org/officeDocument/2006/relationships" xmlns:m="http://schemas.openxmlformats.org/officeDocument/2006/math" xmlns:v="urn:schemas-microsoft-com:vml" xmlns:wp14="http://schemas.microsoft.com/office/word/2010/wordprocessingDrawing" xmlns:wp="http://schemas.openxmlformats.org/drawingml/2006/wordprocessingDrawing" xmlns:w10="urn:schemas-microsoft-com:office:word" xmlns:w="http://schemas.openxmlformats.org/wordprocessingml/2006/main" xmlns:w14="http://schemas.microsoft.com/office/word/2010/wordml" xmlns:w15="http://schemas.microsoft.com/office/word/2012/wordml" xmlns:w16se="http://schemas.microsoft.com/office/word/2015/wordml/symex" xmlns:wpg="http://schemas.microsoft.com/office/word/2010/wordprocessingGroup" xmlns:wpi="http://schemas.microsoft.com/office/word/2010/wordprocessingInk" xmlns:wne="http://schemas.microsoft.com/office/word/2006/wordml" xmlns:wps="http://schemas.microsoft.com/office/word/2010/wordprocessingShape" mc:Ignorable="w14 w15 w16se wp14">
+<w:document xmlns:wpc="http://schemas.microsoft.com/office/word/2010/wordprocessingCanvas" xmlns:cx="http://schemas.microsoft.com/office/drawing/2014/chartex" xmlns:cx1="http://schemas.microsoft.com/office/drawing/2015/9/8/chartex" xmlns:mc="http://schemas.openxmlformats.org/markup-compatibility/2006" xmlns:o="urn:schemas-microsoft-com:office:office" xmlns:r="http://schemas.openxmlformats.org/officeDocument/2006/relationships" xmlns:m="http://schemas.openxmlformats.org/officeDocument/2006/math" xmlns:v="urn:schemas-microsoft-com:vml" xmlns:wp14="http://schemas.microsoft.com/office/word/2010/wordprocessingDrawing" xmlns:wp="http://schemas.openxmlformats.org/drawingml/2006/wordprocessingDrawing" xmlns:w10="urn:schemas-microsoft-com:office:word" xmlns:w="http://schemas.openxmlformats.org/wordprocessingml/2006/main" xmlns:w14="http://schemas.microsoft.com/office/word/2010/wordml" xmlns:w15="http://schemas.microsoft.com/office/word/2012/wordml" xmlns:w16se="http://schemas.microsoft.com/office/word/2015/wordml/symex" xmlns:wpg="http://schemas.microsoft.com/office/word/2010/wordprocessingGroup" xmlns:wpi="http://schemas.microsoft.com/office/word/2010/wordprocessingInk" xmlns:wne="http://schemas.microsoft.com/office/word/2006/wordml" xmlns:wps="http://schemas.microsoft.com/office/word/2010/wordprocessingShape" mc:Ignorable="w14 w15 w16se wp14">
   <w:body>
-    <w:p>
-      <w:pPr>
-        <w:rPr>
-          <w:lang w:val="en-US"/>
-        </w:rPr>
-      </w:pPr>
-    </w:p>
+    <w:p/>
     <w:p>
       <w:pPr>
         <w:spacing w:after="240" w:line="360" w:lineRule="auto"/>
@@ -1462,7 +1456,16 @@
         <w:ind w:left="284" w:firstLine="709"/>
       </w:pPr>
       <w:r>
-        <w:t>ручное резервное копирование информации в файл формата .csv с разделителем «;»;</w:t>
+        <w:t>ручное резервное копирование информации в файл формата .</w:t>
+      </w:r>
+      <w:r>
+        <w:rPr>
+          <w:lang w:val="en-US"/>
+        </w:rPr>
+        <w:t>sql</w:t>
+      </w:r>
+      <w:r>
+        <w:t>;</w:t>
       </w:r>
     </w:p>
     <w:p>
@@ -1497,13 +1500,42 @@
         <w:ind w:left="284" w:firstLine="709"/>
       </w:pPr>
       <w:r>
-        <w:t>создание нового пользователя</w:t>
-      </w:r>
-      <w:r>
-        <w:rPr>
-          <w:lang w:val="en-US"/>
-        </w:rPr>
-        <w:t>;</w:t>
+        <w:t>настройка времени бездействия;</w:t>
+      </w:r>
+    </w:p>
+    <w:p>
+      <w:pPr>
+        <w:pStyle w:val="af6"/>
+        <w:numPr>
+          <w:ilvl w:val="0"/>
+          <w:numId w:val="13"/>
+        </w:numPr>
+        <w:ind w:left="284" w:firstLine="709"/>
+      </w:pPr>
+      <w:r>
+        <w:t>настройка строки подключения к бд;</w:t>
+      </w:r>
+    </w:p>
+    <w:p>
+      <w:pPr>
+        <w:pStyle w:val="af6"/>
+        <w:numPr>
+          <w:ilvl w:val="0"/>
+          <w:numId w:val="13"/>
+        </w:numPr>
+        <w:ind w:left="284" w:firstLine="709"/>
+      </w:pPr>
+      <w:r>
+        <w:t>создание</w:t>
+      </w:r>
+      <w:r>
+        <w:t>,</w:t>
+      </w:r>
+      <w:r>
+        <w:t xml:space="preserve"> </w:t>
+      </w:r>
+      <w:r>
+        <w:t>редактирование и удаление пользователей.</w:t>
       </w:r>
     </w:p>
     <w:p>
@@ -1589,34 +1621,19 @@
         <w:ind w:left="284" w:firstLine="709"/>
       </w:pPr>
       <w:r>
-        <w:t xml:space="preserve">отчет об прибыли </w:t>
+        <w:t>создание отчет о</w:t>
+      </w:r>
+      <w:r>
+        <w:t xml:space="preserve"> </w:t>
+      </w:r>
+      <w:r>
+        <w:t>доходах</w:t>
+      </w:r>
+      <w:r>
+        <w:t xml:space="preserve"> </w:t>
       </w:r>
       <w:r>
         <w:t xml:space="preserve">компании </w:t>
-      </w:r>
-      <w:r>
-        <w:t xml:space="preserve">в </w:t>
-      </w:r>
-      <w:r>
-        <w:rPr>
-          <w:color w:val="FF0000"/>
-          <w:lang w:val="en-US"/>
-        </w:rPr>
-        <w:t>EX</w:t>
-      </w:r>
-      <w:r>
-        <w:rPr>
-          <w:color w:val="FF0000"/>
-          <w:lang w:val="en-US"/>
-        </w:rPr>
-        <w:t>C</w:t>
-      </w:r>
-      <w:r>
-        <w:rPr>
-          <w:color w:val="FF0000"/>
-          <w:lang w:val="en-US"/>
-        </w:rPr>
-        <w:t>EL</w:t>
       </w:r>
       <w:r>
         <w:t>за определенный период времени;</w:t>
@@ -1632,13 +1649,16 @@
         <w:ind w:left="284" w:firstLine="709"/>
       </w:pPr>
       <w:r>
+        <w:t xml:space="preserve">создание </w:t>
+      </w:r>
+      <w:r>
         <w:t>отчет об эффективности подбора</w:t>
       </w:r>
       <w:r>
         <w:t xml:space="preserve"> за определенный период времени</w:t>
       </w:r>
       <w:r>
-        <w:t>;</w:t>
+        <w:t>.</w:t>
       </w:r>
     </w:p>
     <w:p>
@@ -1697,45 +1717,34 @@
         <w:pStyle w:val="af6"/>
         <w:numPr>
           <w:ilvl w:val="0"/>
-          <w:numId w:val="4"/>
+          <w:numId w:val="13"/>
         </w:numPr>
         <w:ind w:left="284" w:firstLine="709"/>
       </w:pPr>
       <w:r>
-        <w:t xml:space="preserve"> «живо</w:t>
-      </w:r>
-      <w:r>
-        <w:t>й</w:t>
-      </w:r>
-      <w:r>
-        <w:t>» поиск информации на форм</w:t>
-      </w:r>
-      <w:r>
-        <w:t xml:space="preserve">е просмотра вакансий будет происходить по ФИО, знанию языков и персональным навыкам, </w:t>
-      </w:r>
-      <w:r>
-        <w:t>на форм</w:t>
-      </w:r>
-      <w:r>
-        <w:t>е</w:t>
+        <w:t>создание направлений;</w:t>
+      </w:r>
+    </w:p>
+    <w:p>
+      <w:pPr>
+        <w:pStyle w:val="af6"/>
+        <w:numPr>
+          <w:ilvl w:val="0"/>
+          <w:numId w:val="13"/>
+        </w:numPr>
+        <w:ind w:left="284" w:firstLine="709"/>
+      </w:pPr>
+      <w:r>
+        <w:t>создание д</w:t>
+      </w:r>
+      <w:r>
+        <w:t>окумента при создании направления для соискателя о</w:t>
+      </w:r>
+      <w:r>
+        <w:t xml:space="preserve"> посещении компании и прохождении собеседования  </w:t>
       </w:r>
       <w:r>
         <w:t xml:space="preserve"> </w:t>
-      </w:r>
-      <w:r>
-        <w:t xml:space="preserve">вакансии по </w:t>
-      </w:r>
-      <w:r>
-        <w:t>названию компании</w:t>
-      </w:r>
-      <w:r>
-        <w:t>,</w:t>
-      </w:r>
-      <w:r>
-        <w:t xml:space="preserve"> обязанностям, требованиям и условиям</w:t>
-      </w:r>
-      <w:r>
-        <w:t>;</w:t>
       </w:r>
     </w:p>
     <w:p>
@@ -1748,7 +1757,41 @@
         <w:ind w:left="284" w:firstLine="709"/>
       </w:pPr>
       <w:r>
-        <w:t>реализация функции сортировки информации (по возрастанию и убыванию) по различным параметрам на формах с просмотром вакансий и соискателей по зарплате;</w:t>
+        <w:lastRenderedPageBreak/>
+        <w:t xml:space="preserve"> «живо</w:t>
+      </w:r>
+      <w:r>
+        <w:t>й</w:t>
+      </w:r>
+      <w:r>
+        <w:t>» поиск информации на форм</w:t>
+      </w:r>
+      <w:r>
+        <w:t xml:space="preserve">е просмотра вакансий будет происходить по ФИО, знанию языков и персональным навыкам, </w:t>
+      </w:r>
+      <w:r>
+        <w:t>на форм</w:t>
+      </w:r>
+      <w:r>
+        <w:t>е</w:t>
+      </w:r>
+      <w:r>
+        <w:t xml:space="preserve"> </w:t>
+      </w:r>
+      <w:r>
+        <w:t xml:space="preserve">вакансии по </w:t>
+      </w:r>
+      <w:r>
+        <w:t>названию компании</w:t>
+      </w:r>
+      <w:r>
+        <w:t>,</w:t>
+      </w:r>
+      <w:r>
+        <w:t xml:space="preserve"> обязанностям, требованиям и условиям</w:t>
+      </w:r>
+      <w:r>
+        <w:t>;</w:t>
       </w:r>
     </w:p>
     <w:p>
@@ -1761,20 +1804,7 @@
         <w:ind w:left="284" w:firstLine="709"/>
       </w:pPr>
       <w:r>
-        <w:lastRenderedPageBreak/>
-        <w:t xml:space="preserve">реализация функции фильтрации данных и сброса фильтра на формах с просмотром вакансий и </w:t>
-      </w:r>
-      <w:r>
-        <w:t>резюме</w:t>
-      </w:r>
-      <w:r>
-        <w:t xml:space="preserve"> по </w:t>
-      </w:r>
-      <w:r>
-        <w:t>профессии</w:t>
-      </w:r>
-      <w:r>
-        <w:t>;</w:t>
+        <w:t>реализация функции сортировки информации (по возрастанию и убыванию) по различным параметрам на формах с просмотром вакансий и соискателей по зарплате;</w:t>
       </w:r>
     </w:p>
     <w:p>
@@ -1787,6 +1817,31 @@
         <w:ind w:left="284" w:firstLine="709"/>
       </w:pPr>
       <w:r>
+        <w:t xml:space="preserve">реализация функции фильтрации данных и сброса фильтра на формах с просмотром вакансий и </w:t>
+      </w:r>
+      <w:r>
+        <w:t>резюме</w:t>
+      </w:r>
+      <w:r>
+        <w:t xml:space="preserve"> по </w:t>
+      </w:r>
+      <w:r>
+        <w:t>профессии</w:t>
+      </w:r>
+      <w:r>
+        <w:t>;</w:t>
+      </w:r>
+    </w:p>
+    <w:p>
+      <w:pPr>
+        <w:pStyle w:val="af6"/>
+        <w:numPr>
+          <w:ilvl w:val="0"/>
+          <w:numId w:val="4"/>
+        </w:numPr>
+        <w:ind w:left="284" w:firstLine="709"/>
+      </w:pPr>
+      <w:r>
         <w:t>поиск, сортировка и фильтрация должны происходить в реальном времени без необходимости нажатия кнопки «Найти/Фильтровать»;</w:t>
       </w:r>
     </w:p>
@@ -1823,6 +1878,14 @@
         </w:rPr>
         <w:t>реализовать пропорциональное масштабирование всех элементов, находящихся на форме, при изменении размера/растягивании всей формы под конкретное расширение экрана</w:t>
       </w:r>
+      <w:r>
+        <w:rPr>
+          <w:rStyle w:val="docdata"/>
+          <w:rFonts w:eastAsia="Arial"/>
+          <w:color w:val="000000"/>
+        </w:rPr>
+        <w:t>, только на формах с большими объёмами данных:</w:t>
+      </w:r>
     </w:p>
     <w:p>
       <w:pPr>
@@ -1853,7 +1916,22 @@
         <w:ind w:left="284" w:firstLine="709"/>
       </w:pPr>
       <w:r>
-        <w:t>выбор даты через календарь на формах соискателях, вакансиях и резюме;</w:t>
+        <w:t>выбор даты через календарь н</w:t>
+      </w:r>
+      <w:r>
+        <w:t>а форм</w:t>
+      </w:r>
+      <w:r>
+        <w:t>ах</w:t>
+      </w:r>
+      <w:r>
+        <w:t xml:space="preserve"> создания соискателя</w:t>
+      </w:r>
+      <w:r>
+        <w:t>, отчета о доходах и статистике направлений</w:t>
+      </w:r>
+      <w:r>
+        <w:t>;</w:t>
       </w:r>
     </w:p>
     <w:p>
@@ -1866,37 +1944,16 @@
         <w:ind w:left="284" w:firstLine="709"/>
       </w:pPr>
       <w:r>
-        <w:rPr>
-          <w:color w:val="000000" w:themeColor="text1"/>
-        </w:rPr>
-        <w:t xml:space="preserve">выделение </w:t>
-      </w:r>
-      <w:r>
-        <w:rPr>
-          <w:color w:val="000000" w:themeColor="text1"/>
-        </w:rPr>
-        <w:t xml:space="preserve">желтым </w:t>
-      </w:r>
-      <w:r>
-        <w:rPr>
-          <w:color w:val="000000" w:themeColor="text1"/>
-        </w:rPr>
-        <w:t>цветом</w:t>
-      </w:r>
-      <w:r>
-        <w:t xml:space="preserve"> в </w:t>
-      </w:r>
-      <w:r>
-        <w:t>статусе «Ожидание», зеленым цветом в статусе «Принято» и черным если статус «Отклонено»</w:t>
-      </w:r>
-      <w:r>
-        <w:t xml:space="preserve"> на форме просмотра </w:t>
-      </w:r>
-      <w:r>
-        <w:t>«Направлений»</w:t>
-      </w:r>
-      <w:r>
-        <w:t>;</w:t>
+        <w:t>при добавлении записи на формах</w:t>
+      </w:r>
+      <w:r>
+        <w:t xml:space="preserve"> </w:t>
+      </w:r>
+      <w:r>
+        <w:t>создания отчета о доходах и статистике направлений</w:t>
+      </w:r>
+      <w:r>
+        <w:t xml:space="preserve"> дата должна быть выбрана не позднее сегодняшнего дня;</w:t>
       </w:r>
     </w:p>
     <w:p>
@@ -1909,7 +1966,10 @@
         <w:ind w:left="284" w:firstLine="709"/>
       </w:pPr>
       <w:r>
-        <w:t>автоматическое резервное копирование информации при завершении программы о заказах, клиентах, поставщиках в файл формата .csv с разделителем «;»;</w:t>
+        <w:t>маска ввода в поле «Телефон» на формах создания и редактирования компаний, соискателей и пользователей</w:t>
+      </w:r>
+      <w:r>
+        <w:t>;</w:t>
       </w:r>
     </w:p>
     <w:p>
@@ -1922,7 +1982,37 @@
         <w:ind w:left="284" w:firstLine="709"/>
       </w:pPr>
       <w:r>
-        <w:t>печать отчетов в формате документа Word версии 2007;</w:t>
+        <w:rPr>
+          <w:color w:val="000000" w:themeColor="text1"/>
+        </w:rPr>
+        <w:t xml:space="preserve">выделение </w:t>
+      </w:r>
+      <w:r>
+        <w:rPr>
+          <w:color w:val="000000" w:themeColor="text1"/>
+        </w:rPr>
+        <w:t xml:space="preserve">желтым </w:t>
+      </w:r>
+      <w:r>
+        <w:rPr>
+          <w:color w:val="000000" w:themeColor="text1"/>
+        </w:rPr>
+        <w:t>цветом</w:t>
+      </w:r>
+      <w:r>
+        <w:t xml:space="preserve"> в </w:t>
+      </w:r>
+      <w:r>
+        <w:t>статусе «Ожидание», зеленым цветом в статусе «Принято» и черным если статус «Отклонено»</w:t>
+      </w:r>
+      <w:r>
+        <w:t xml:space="preserve"> на форме просмотра </w:t>
+      </w:r>
+      <w:r>
+        <w:t>«Направлений»</w:t>
+      </w:r>
+      <w:r>
+        <w:t>;</w:t>
       </w:r>
     </w:p>
     <w:p>
@@ -1935,7 +2025,26 @@
         <w:ind w:left="284" w:firstLine="709"/>
       </w:pPr>
       <w:r>
-        <w:t>возможность добавления изображения соискателя при редактировании базы;</w:t>
+        <w:lastRenderedPageBreak/>
+        <w:t xml:space="preserve">автоматическое резервное копирование информации при завершении программы </w:t>
+      </w:r>
+      <w:r>
+        <w:t>файл формата</w:t>
+      </w:r>
+      <w:r>
+        <w:t xml:space="preserve"> </w:t>
+      </w:r>
+      <w:r>
+        <w:t>.</w:t>
+      </w:r>
+      <w:r>
+        <w:rPr>
+          <w:lang w:val="en-US"/>
+        </w:rPr>
+        <w:t>sql</w:t>
+      </w:r>
+      <w:r>
+        <w:t>;</w:t>
       </w:r>
     </w:p>
     <w:p>
@@ -1948,64 +2057,165 @@
         <w:ind w:left="284" w:firstLine="709"/>
       </w:pPr>
       <w:r>
-        <w:t xml:space="preserve"> возможность замены изображения сои</w:t>
-      </w:r>
-      <w:r>
-        <w:t>скателя при редактировании базы.</w:t>
+        <w:t>ручное</w:t>
+      </w:r>
+      <w:r>
+        <w:t xml:space="preserve"> резервное копирование информации при </w:t>
+      </w:r>
+      <w:r>
+        <w:t>нажатии на кнопку в файл формата</w:t>
+      </w:r>
+      <w:r>
+        <w:t xml:space="preserve"> .</w:t>
+      </w:r>
+      <w:r>
+        <w:rPr>
+          <w:lang w:val="en-US"/>
+        </w:rPr>
+        <w:t>sql</w:t>
+      </w:r>
+      <w:r>
+        <w:t>;</w:t>
       </w:r>
     </w:p>
     <w:p>
       <w:pPr>
         <w:pStyle w:val="af6"/>
-        <w:ind w:firstLine="709"/>
-      </w:pPr>
-      <w:r>
-        <w:t>Выходными данными являются: отчеты</w:t>
+        <w:numPr>
+          <w:ilvl w:val="0"/>
+          <w:numId w:val="6"/>
+        </w:numPr>
+        <w:ind w:left="284" w:firstLine="709"/>
+      </w:pPr>
+      <w:r>
+        <w:t>печать отчетов</w:t>
       </w:r>
       <w:r>
         <w:t xml:space="preserve"> </w:t>
       </w:r>
       <w:r>
-        <w:t xml:space="preserve">об прибыли </w:t>
-      </w:r>
-      <w:r>
-        <w:t>компании и</w:t>
+        <w:t>и документов</w:t>
+      </w:r>
+      <w:r>
+        <w:t xml:space="preserve"> в формате документа Word</w:t>
+      </w:r>
+      <w:r>
+        <w:t xml:space="preserve"> и </w:t>
+      </w:r>
+      <w:r>
+        <w:rPr>
+          <w:lang w:val="en-US"/>
+        </w:rPr>
+        <w:t>Ex</w:t>
+      </w:r>
+      <w:r>
+        <w:t>с</w:t>
+      </w:r>
+      <w:r>
+        <w:rPr>
+          <w:lang w:val="en-US"/>
+        </w:rPr>
+        <w:t>el</w:t>
       </w:r>
       <w:r>
         <w:t xml:space="preserve"> </w:t>
       </w:r>
       <w:r>
-        <w:t>об эффективности подбора</w:t>
-      </w:r>
-      <w:r>
-        <w:t>, договора оказания услуг по подбору персонала</w:t>
-      </w:r>
-      <w:r>
-        <w:t xml:space="preserve">, </w:t>
-      </w:r>
-      <w:r>
-        <w:t>.</w:t>
-      </w:r>
-      <w:r>
-        <w:rPr>
-          <w:lang w:val="en-US"/>
-        </w:rPr>
-        <w:t>csv</w:t>
-      </w:r>
-      <w:r>
-        <w:t xml:space="preserve"> файлы</w:t>
-      </w:r>
-      <w:r>
-        <w:t xml:space="preserve">. </w:t>
+        <w:t>версии 2007;</w:t>
       </w:r>
     </w:p>
     <w:p>
       <w:pPr>
         <w:pStyle w:val="af6"/>
+        <w:numPr>
+          <w:ilvl w:val="0"/>
+          <w:numId w:val="6"/>
+        </w:numPr>
+        <w:ind w:left="284" w:firstLine="709"/>
+      </w:pPr>
+      <w:r>
+        <w:t>возможность добавления изображения соискателя при редактировании базы;</w:t>
+      </w:r>
+    </w:p>
+    <w:p>
+      <w:pPr>
+        <w:pStyle w:val="af6"/>
+        <w:numPr>
+          <w:ilvl w:val="0"/>
+          <w:numId w:val="6"/>
+        </w:numPr>
+        <w:ind w:left="284" w:firstLine="709"/>
+      </w:pPr>
+      <w:r>
+        <w:t xml:space="preserve"> возможность замены изображения сои</w:t>
+      </w:r>
+      <w:r>
+        <w:t>скателя при редактировании базы.</w:t>
+      </w:r>
+    </w:p>
+    <w:p>
+      <w:pPr>
+        <w:pStyle w:val="af6"/>
         <w:ind w:firstLine="709"/>
       </w:pPr>
       <w:r>
-        <w:lastRenderedPageBreak/>
+        <w:t>Выходными данными являются: отчеты</w:t>
+      </w:r>
+      <w:r>
+        <w:t xml:space="preserve"> </w:t>
+      </w:r>
+      <w:r>
+        <w:t xml:space="preserve">об прибыли </w:t>
+      </w:r>
+      <w:r>
+        <w:t>компании и</w:t>
+      </w:r>
+      <w:r>
+        <w:t xml:space="preserve"> </w:t>
+      </w:r>
+      <w:r>
+        <w:t>об эффективности подбора</w:t>
+      </w:r>
+      <w:r>
+        <w:t>, договора оказания услуг по подбору персонала</w:t>
+      </w:r>
+      <w:r>
+        <w:t xml:space="preserve">, </w:t>
+      </w:r>
+      <w:r>
+        <w:t xml:space="preserve">договора  </w:t>
+      </w:r>
+      <w:r>
+        <w:t>.</w:t>
+      </w:r>
+      <w:r>
+        <w:rPr>
+          <w:lang w:val="en-US"/>
+        </w:rPr>
+        <w:t>csv</w:t>
+      </w:r>
+      <w:r>
+        <w:t xml:space="preserve"> и .</w:t>
+      </w:r>
+      <w:r>
+        <w:rPr>
+          <w:lang w:val="en-US"/>
+        </w:rPr>
+        <w:t>sql</w:t>
+      </w:r>
+      <w:r>
+        <w:t xml:space="preserve"> файлы</w:t>
+      </w:r>
+      <w:r>
+        <w:t xml:space="preserve">. </w:t>
+      </w:r>
+    </w:p>
+    <w:p>
+      <w:pPr>
+        <w:pStyle w:val="af6"/>
+        <w:ind w:firstLine="709"/>
+      </w:pPr>
+      <w:r>
         <w:t>Входными данными являются</w:t>
       </w:r>
       <w:r>
@@ -2098,7 +2308,10 @@
         <w:t>п</w:t>
       </w:r>
       <w:r>
-        <w:t>ри отсутствии активности работы в системе автоматически включить блокировку и перевод на форму авторизации.</w:t>
+        <w:t>ри отсутствии активности работы в системе автоматически включить блокировку</w:t>
+      </w:r>
+      <w:r>
+        <w:t xml:space="preserve"> и перевод на форму авторизации </w:t>
       </w:r>
       <w:r>
         <w:t>ограничение календарей во время создания отчета, календарь, отвечающий за дату начала отчета, ограничивается датой предыдущего дня, календарь, отвечающий за дату окончания отчета, ограничивается датой текущего дня;</w:t>
@@ -2114,7 +2327,11 @@
         <w:ind w:left="284" w:firstLine="709"/>
       </w:pPr>
       <w:r>
-        <w:t>при каждой неудачной попытке авторизации вывести сообщение об ошибке, очистить поля логина и пароля и заблокировать форму авторизации на 1 секунду, после третьей неудачной попытки авторизации открыть модальное окно с вводом captcha. Если пользователь не смог верно ввести captcha форма ввода captcha блокируется на 10 секунд с обновлением captcha;</w:t>
+        <w:t xml:space="preserve">при каждой неудачной попытке авторизации вывести сообщение об ошибке, очистить поля логина и пароля и заблокировать форму авторизации на 1 секунду, после третьей неудачной попытки авторизации открыть модальное окно </w:t>
+      </w:r>
+      <w:r>
+        <w:lastRenderedPageBreak/>
+        <w:t>с вводом captcha. Если пользователь не смог верно ввести captcha форма ввода captcha блокируется на 10 секунд с обновлением captcha;</w:t>
       </w:r>
     </w:p>
     <w:p>
@@ -2220,15 +2437,31 @@
         <w:t xml:space="preserve">при работе с персональными данными предусмотреть функции защиты информации </w:t>
       </w:r>
       <w:r>
-        <w:t xml:space="preserve">(пароль на базу, разграничение прав доступа к данным, скрытие </w:t>
-      </w:r>
-      <w:r>
-        <w:lastRenderedPageBreak/>
-        <w:t>большей части поля, относящегося к персональным данным</w:t>
-      </w:r>
-      <w:r>
-        <w:br/>
-        <w:t> например (Иванов И****И****И**** 902****12)</w:t>
+        <w:t>(скрытие большей части поля, отно</w:t>
+      </w:r>
+      <w:r>
+        <w:t xml:space="preserve">сящегося к персональным данным </w:t>
+      </w:r>
+      <w:r>
+        <w:t>например (Иванов И</w:t>
+      </w:r>
+      <w:r>
+        <w:t xml:space="preserve">.И, +7 (***) </w:t>
+      </w:r>
+      <w:r>
+        <w:t>****</w:t>
+      </w:r>
+      <w:r>
+        <w:t>-</w:t>
+      </w:r>
+      <w:r>
+        <w:t>12</w:t>
+      </w:r>
+      <w:r>
+        <w:t>-32, г,Заволжье</w:t>
+      </w:r>
+      <w:r>
+        <w:t>)</w:t>
       </w:r>
       <w:r>
         <w:t>;</w:t>
@@ -2379,6 +2612,7 @@
         <w:ind w:left="284" w:firstLine="709"/>
       </w:pPr>
       <w:r>
+        <w:lastRenderedPageBreak/>
         <w:t xml:space="preserve">разрешение монитора 1024х768 и более; </w:t>
       </w:r>
     </w:p>
@@ -2475,8 +2709,6 @@
       <w:r>
         <w:t>;</w:t>
       </w:r>
-      <w:bookmarkStart w:id="2" w:name="_GoBack"/>
-      <w:bookmarkEnd w:id="2"/>
     </w:p>
     <w:p>
       <w:pPr>
@@ -2510,7 +2742,6 @@
         <w:ind w:left="284" w:firstLine="709"/>
       </w:pPr>
       <w:r>
-        <w:lastRenderedPageBreak/>
         <w:t>3.5 Требования к транспортированию и хранению</w:t>
       </w:r>
     </w:p>
@@ -2627,6 +2858,7 @@
         <w:ind w:firstLine="709"/>
       </w:pPr>
       <w:r>
+        <w:lastRenderedPageBreak/>
         <w:t>В отличие от Saby HRM, разработанный программный продукт "Кадровое миссия" не требует дополнительного ПО и является более экономически выгодным решением.</w:t>
       </w:r>
     </w:p>
@@ -2719,7 +2951,6 @@
         <w:ind w:left="284" w:firstLine="709"/>
       </w:pPr>
       <w:r>
-        <w:lastRenderedPageBreak/>
         <w:t>Стадии и этапы разработки</w:t>
       </w:r>
     </w:p>
@@ -3701,6 +3932,7 @@
         <w:ind w:left="284" w:firstLine="709"/>
       </w:pPr>
       <w:r>
+        <w:lastRenderedPageBreak/>
         <w:t>установка и запуск приложения в соответствии с заявленными техническими требованиями и программной совместимостью;</w:t>
       </w:r>
     </w:p>
@@ -4109,6 +4341,7 @@
       <w:pPr>
         <w:pStyle w:val="af6"/>
         <w:ind w:left="0" w:firstLine="284"/>
+        <w:jc w:val="center"/>
       </w:pPr>
       <w:r>
         <w:pict>
@@ -4144,9 +4377,9 @@
         </w:rPr>
         <w:drawing>
           <wp:inline distT="0" distB="0" distL="0" distR="0">
-            <wp:extent cx="6229350" cy="2771775"/>
-            <wp:effectExtent l="19050" t="0" r="0" b="0"/>
-            <wp:docPr id="1" name="Рисунок 0" descr="Untitled.png"/>
+            <wp:extent cx="6228080" cy="3114040"/>
+            <wp:effectExtent l="0" t="0" r="0" b="0"/>
+            <wp:docPr id="5" name="Рисунок 5"/>
             <wp:cNvGraphicFramePr>
               <a:graphicFrameLocks xmlns:a="http://schemas.openxmlformats.org/drawingml/2006/main" noChangeAspect="1"/>
             </wp:cNvGraphicFramePr>
@@ -4154,23 +4387,36 @@
               <a:graphicData uri="http://schemas.openxmlformats.org/drawingml/2006/picture">
                 <pic:pic xmlns:pic="http://schemas.openxmlformats.org/drawingml/2006/picture">
                   <pic:nvPicPr>
-                    <pic:cNvPr id="0" name="Untitled.png"/>
-                    <pic:cNvPicPr/>
+                    <pic:cNvPr id="0" name="Рисунок 1"/>
+                    <pic:cNvPicPr>
+                      <a:picLocks noChangeAspect="1" noChangeArrowheads="1"/>
+                    </pic:cNvPicPr>
                   </pic:nvPicPr>
                   <pic:blipFill>
-                    <a:blip r:embed="rId8" cstate="print"/>
+                    <a:blip r:embed="rId8">
+                      <a:extLst>
+                        <a:ext uri="{28A0092B-C50C-407E-A947-70E740481C1C}">
+                          <a14:useLocalDpi xmlns:a14="http://schemas.microsoft.com/office/drawing/2010/main" val="0"/>
+                        </a:ext>
+                      </a:extLst>
+                    </a:blip>
+                    <a:srcRect/>
                     <a:stretch>
                       <a:fillRect/>
                     </a:stretch>
                   </pic:blipFill>
-                  <pic:spPr>
+                  <pic:spPr bwMode="auto">
                     <a:xfrm>
                       <a:off x="0" y="0"/>
-                      <a:ext cx="6232204" cy="2773045"/>
+                      <a:ext cx="6228080" cy="3114040"/>
                     </a:xfrm>
                     <a:prstGeom prst="rect">
                       <a:avLst/>
                     </a:prstGeom>
+                    <a:noFill/>
+                    <a:ln>
+                      <a:noFill/>
+                    </a:ln>
                   </pic:spPr>
                 </pic:pic>
               </a:graphicData>
@@ -4203,23 +4449,60 @@
         <w:ind w:firstLine="709"/>
       </w:pPr>
       <w:r>
+        <w:t>Диаграмма деятельности представлена в соответствии с рисунком А.</w:t>
+      </w:r>
+      <w:r>
+        <w:t>2</w:t>
+      </w:r>
+    </w:p>
+    <w:p>
+      <w:pPr>
+        <w:spacing w:line="360" w:lineRule="auto"/>
+        <w:jc w:val="center"/>
+        <w:rPr>
+          <w:sz w:val="28"/>
+          <w:szCs w:val="28"/>
+        </w:rPr>
+      </w:pPr>
+      <w:r>
+        <w:rPr>
+          <w:sz w:val="28"/>
+          <w:szCs w:val="28"/>
+        </w:rPr>
+        <w:t>Рисунок А.2</w:t>
+      </w:r>
+      <w:r>
+        <w:rPr>
+          <w:sz w:val="28"/>
+          <w:szCs w:val="28"/>
+        </w:rPr>
+        <w:t xml:space="preserve"> – Диаграмма </w:t>
+      </w:r>
+      <w:r>
+        <w:rPr>
+          <w:sz w:val="28"/>
+          <w:szCs w:val="28"/>
+        </w:rPr>
+        <w:t>деятельности</w:t>
+      </w:r>
+    </w:p>
+    <w:p>
+      <w:pPr>
+        <w:pStyle w:val="af6"/>
+        <w:jc w:val="center"/>
         <w:rPr>
           <w:b/>
+        </w:rPr>
+      </w:pPr>
+      <w:r>
+        <w:rPr>
           <w:noProof/>
         </w:rPr>
         <w:drawing>
-          <wp:anchor distT="0" distB="0" distL="114300" distR="114300" simplePos="0" relativeHeight="251658752" behindDoc="0" locked="0" layoutInCell="1" allowOverlap="1">
-            <wp:simplePos x="0" y="0"/>
-            <wp:positionH relativeFrom="column">
-              <wp:posOffset>199390</wp:posOffset>
-            </wp:positionH>
-            <wp:positionV relativeFrom="paragraph">
-              <wp:posOffset>395605</wp:posOffset>
-            </wp:positionV>
-            <wp:extent cx="6231255" cy="3054985"/>
+          <wp:inline distT="0" distB="0" distL="0" distR="0">
+            <wp:extent cx="5439654" cy="2320505"/>
             <wp:effectExtent l="0" t="0" r="0" b="0"/>
-            <wp:wrapTopAndBottom/>
-            <wp:docPr id="2" name="Рисунок 2"/>
+            <wp:docPr id="7" name="Рисунок 7" descr="Untitled (1)"/>
             <wp:cNvGraphicFramePr>
               <a:graphicFrameLocks xmlns:a="http://schemas.openxmlformats.org/drawingml/2006/main" noChangeAspect="1"/>
             </wp:cNvGraphicFramePr>
@@ -4227,7 +4510,7 @@
               <a:graphicData uri="http://schemas.openxmlformats.org/drawingml/2006/picture">
                 <pic:pic xmlns:pic="http://schemas.openxmlformats.org/drawingml/2006/picture">
                   <pic:nvPicPr>
-                    <pic:cNvPr id="0" name="Picture 4"/>
+                    <pic:cNvPr id="0" name="Picture 3" descr="Untitled (1)"/>
                     <pic:cNvPicPr>
                       <a:picLocks noChangeAspect="1" noChangeArrowheads="1"/>
                     </pic:cNvPicPr>
@@ -4248,81 +4531,72 @@
                   <pic:spPr bwMode="auto">
                     <a:xfrm>
                       <a:off x="0" y="0"/>
-                      <a:ext cx="6231255" cy="3054985"/>
+                      <a:ext cx="5452429" cy="2325955"/>
                     </a:xfrm>
                     <a:prstGeom prst="rect">
                       <a:avLst/>
                     </a:prstGeom>
                     <a:noFill/>
+                    <a:ln>
+                      <a:noFill/>
+                    </a:ln>
                   </pic:spPr>
                 </pic:pic>
               </a:graphicData>
             </a:graphic>
-          </wp:anchor>
+          </wp:inline>
         </w:drawing>
-      </w:r>
-      <w:r>
-        <w:t>Диаграмма деятельности представлена в соответствии с рисунком А.</w:t>
-      </w:r>
-      <w:r>
-        <w:t>2</w:t>
       </w:r>
     </w:p>
     <w:p>
       <w:pPr>
-        <w:spacing w:line="360" w:lineRule="auto"/>
         <w:jc w:val="center"/>
-        <w:rPr>
-          <w:sz w:val="28"/>
-          <w:szCs w:val="28"/>
-        </w:rPr>
-      </w:pPr>
-      <w:r>
-        <w:rPr>
-          <w:sz w:val="28"/>
-          <w:szCs w:val="28"/>
-        </w:rPr>
-        <w:t>Рисунок А.2</w:t>
-      </w:r>
-      <w:r>
-        <w:rPr>
-          <w:sz w:val="28"/>
-          <w:szCs w:val="28"/>
-        </w:rPr>
-        <w:t xml:space="preserve"> – Диаграмма </w:t>
-      </w:r>
-      <w:r>
-        <w:rPr>
-          <w:sz w:val="28"/>
-          <w:szCs w:val="28"/>
-        </w:rPr>
-        <w:t>деятельности</w:t>
-      </w:r>
+      </w:pPr>
     </w:p>
     <w:p>
       <w:pPr>
         <w:pStyle w:val="af6"/>
-        <w:rPr>
-          <w:b/>
-        </w:rPr>
       </w:pPr>
     </w:p>
     <w:p>
       <w:pPr>
         <w:jc w:val="center"/>
       </w:pPr>
+      <w:r>
+        <w:br w:type="page" w:clear="all"/>
+      </w:r>
     </w:p>
     <w:p>
       <w:pPr>
         <w:pStyle w:val="af6"/>
-        <w:ind w:firstLine="709"/>
-      </w:pPr>
-      <w:r>
+        <w:ind w:left="0" w:firstLine="709"/>
+        <w:jc w:val="center"/>
+        <w:rPr>
+          <w:b/>
+        </w:rPr>
+      </w:pPr>
+      <w:r>
+        <w:rPr>
+          <w:b/>
+        </w:rPr>
         <w:lastRenderedPageBreak/>
-        <w:t>Диаграмма деятельности представлена в соответствии с рисунком А.</w:t>
-      </w:r>
-      <w:r>
-        <w:t>3</w:t>
+        <w:t>Приложение Б</w:t>
+      </w:r>
+    </w:p>
+    <w:p>
+      <w:pPr>
+        <w:pStyle w:val="af6"/>
+        <w:ind w:left="0" w:firstLine="709"/>
+        <w:jc w:val="center"/>
+        <w:rPr>
+          <w:b/>
+        </w:rPr>
+      </w:pPr>
+      <w:r>
+        <w:rPr>
+          <w:b/>
+        </w:rPr>
+        <w:t>Прототип программы</w:t>
       </w:r>
     </w:p>
     <w:p>
@@ -4331,7 +4605,11 @@
           <w:tab w:val="left" w:pos="426"/>
           <w:tab w:val="left" w:pos="4301"/>
         </w:tabs>
-        <w:rPr>
+        <w:spacing w:before="120" w:line="360" w:lineRule="auto"/>
+        <w:ind w:firstLine="709"/>
+        <w:jc w:val="center"/>
+        <w:rPr>
+          <w:color w:val="000000"/>
           <w:sz w:val="28"/>
           <w:szCs w:val="28"/>
         </w:rPr>
@@ -4339,14 +4617,15 @@
       <w:r>
         <w:rPr>
           <w:noProof/>
+          <w:color w:val="000000"/>
           <w:sz w:val="28"/>
           <w:szCs w:val="28"/>
         </w:rPr>
         <w:drawing>
           <wp:inline distT="0" distB="0" distL="0" distR="0">
-            <wp:extent cx="6318885" cy="4912995"/>
-            <wp:effectExtent l="19050" t="0" r="5715" b="0"/>
-            <wp:docPr id="3" name="Рисунок 5"/>
+            <wp:extent cx="2449878" cy="2499972"/>
+            <wp:effectExtent l="0" t="0" r="0" b="0"/>
+            <wp:docPr id="63" name="Рисунок 63"/>
             <wp:cNvGraphicFramePr>
               <a:graphicFrameLocks xmlns:a="http://schemas.openxmlformats.org/drawingml/2006/main" noChangeAspect="1"/>
             </wp:cNvGraphicFramePr>
@@ -4354,13 +4633,19 @@
               <a:graphicData uri="http://schemas.openxmlformats.org/drawingml/2006/picture">
                 <pic:pic xmlns:pic="http://schemas.openxmlformats.org/drawingml/2006/picture">
                   <pic:nvPicPr>
-                    <pic:cNvPr id="0" name="Рисунок 5"/>
+                    <pic:cNvPr id="0" name="Рисунок 4"/>
                     <pic:cNvPicPr>
                       <a:picLocks noChangeAspect="1" noChangeArrowheads="1"/>
                     </pic:cNvPicPr>
                   </pic:nvPicPr>
                   <pic:blipFill>
-                    <a:blip r:embed="rId10" cstate="print"/>
+                    <a:blip r:embed="rId10">
+                      <a:extLst>
+                        <a:ext uri="{28A0092B-C50C-407E-A947-70E740481C1C}">
+                          <a14:useLocalDpi xmlns:a14="http://schemas.microsoft.com/office/drawing/2010/main" val="0"/>
+                        </a:ext>
+                      </a:extLst>
+                    </a:blip>
                     <a:srcRect/>
                     <a:stretch>
                       <a:fillRect/>
@@ -4369,17 +4654,14 @@
                   <pic:spPr bwMode="auto">
                     <a:xfrm>
                       <a:off x="0" y="0"/>
-                      <a:ext cx="6318885" cy="4912995"/>
+                      <a:ext cx="2461857" cy="2512196"/>
                     </a:xfrm>
                     <a:prstGeom prst="rect">
                       <a:avLst/>
                     </a:prstGeom>
                     <a:noFill/>
-                    <a:ln w="9525">
+                    <a:ln>
                       <a:noFill/>
-                      <a:miter lim="800000"/>
-                      <a:headEnd/>
-                      <a:tailEnd/>
                     </a:ln>
                   </pic:spPr>
                 </pic:pic>
@@ -4391,6 +4673,2786 @@
     </w:p>
     <w:p>
       <w:pPr>
+        <w:spacing w:line="360" w:lineRule="auto"/>
+        <w:ind w:firstLine="709"/>
+        <w:jc w:val="center"/>
+        <w:rPr>
+          <w:sz w:val="28"/>
+          <w:szCs w:val="28"/>
+        </w:rPr>
+      </w:pPr>
+      <w:r>
+        <w:rPr>
+          <w:sz w:val="28"/>
+          <w:szCs w:val="28"/>
+        </w:rPr>
+        <w:t>Рисунок Б.1</w:t>
+      </w:r>
+      <w:r>
+        <w:rPr>
+          <w:sz w:val="28"/>
+          <w:szCs w:val="28"/>
+        </w:rPr>
+        <w:t xml:space="preserve"> — Форма авторизации</w:t>
+      </w:r>
+    </w:p>
+    <w:p>
+      <w:pPr>
+        <w:spacing w:line="360" w:lineRule="auto"/>
+        <w:ind w:firstLine="709"/>
+        <w:jc w:val="center"/>
+        <w:rPr>
+          <w:noProof/>
+          <w:sz w:val="28"/>
+          <w:szCs w:val="28"/>
+        </w:rPr>
+      </w:pPr>
+      <w:r>
+        <w:rPr>
+          <w:noProof/>
+          <w:sz w:val="28"/>
+          <w:szCs w:val="28"/>
+        </w:rPr>
+        <w:drawing>
+          <wp:inline distT="0" distB="0" distL="0" distR="0">
+            <wp:extent cx="4123222" cy="2159967"/>
+            <wp:effectExtent l="0" t="0" r="0" b="0"/>
+            <wp:docPr id="62" name="Рисунок 62"/>
+            <wp:cNvGraphicFramePr>
+              <a:graphicFrameLocks xmlns:a="http://schemas.openxmlformats.org/drawingml/2006/main" noChangeAspect="1"/>
+            </wp:cNvGraphicFramePr>
+            <a:graphic xmlns:a="http://schemas.openxmlformats.org/drawingml/2006/main">
+              <a:graphicData uri="http://schemas.openxmlformats.org/drawingml/2006/picture">
+                <pic:pic xmlns:pic="http://schemas.openxmlformats.org/drawingml/2006/picture">
+                  <pic:nvPicPr>
+                    <pic:cNvPr id="0" name="Рисунок 1"/>
+                    <pic:cNvPicPr>
+                      <a:picLocks noChangeAspect="1" noChangeArrowheads="1"/>
+                    </pic:cNvPicPr>
+                  </pic:nvPicPr>
+                  <pic:blipFill>
+                    <a:blip r:embed="rId11">
+                      <a:extLst>
+                        <a:ext uri="{28A0092B-C50C-407E-A947-70E740481C1C}">
+                          <a14:useLocalDpi xmlns:a14="http://schemas.microsoft.com/office/drawing/2010/main" val="0"/>
+                        </a:ext>
+                      </a:extLst>
+                    </a:blip>
+                    <a:srcRect/>
+                    <a:stretch>
+                      <a:fillRect/>
+                    </a:stretch>
+                  </pic:blipFill>
+                  <pic:spPr bwMode="auto">
+                    <a:xfrm>
+                      <a:off x="0" y="0"/>
+                      <a:ext cx="4143572" cy="2170628"/>
+                    </a:xfrm>
+                    <a:prstGeom prst="rect">
+                      <a:avLst/>
+                    </a:prstGeom>
+                    <a:noFill/>
+                    <a:ln>
+                      <a:noFill/>
+                    </a:ln>
+                  </pic:spPr>
+                </pic:pic>
+              </a:graphicData>
+            </a:graphic>
+          </wp:inline>
+        </w:drawing>
+      </w:r>
+    </w:p>
+    <w:p>
+      <w:pPr>
+        <w:spacing w:line="360" w:lineRule="auto"/>
+        <w:ind w:firstLine="709"/>
+        <w:jc w:val="center"/>
+        <w:rPr>
+          <w:sz w:val="28"/>
+          <w:szCs w:val="28"/>
+        </w:rPr>
+      </w:pPr>
+      <w:r>
+        <w:rPr>
+          <w:sz w:val="28"/>
+          <w:szCs w:val="28"/>
+        </w:rPr>
+        <w:t>Рисунок Б.2</w:t>
+      </w:r>
+      <w:r>
+        <w:rPr>
+          <w:sz w:val="28"/>
+          <w:szCs w:val="28"/>
+        </w:rPr>
+        <w:t xml:space="preserve"> — Форма авторизации </w:t>
+      </w:r>
+      <w:r>
+        <w:rPr>
+          <w:sz w:val="28"/>
+          <w:szCs w:val="28"/>
+          <w:lang w:val="en-US"/>
+        </w:rPr>
+        <w:t>c</w:t>
+      </w:r>
+      <w:r>
+        <w:rPr>
+          <w:sz w:val="28"/>
+          <w:szCs w:val="28"/>
+        </w:rPr>
+        <w:t xml:space="preserve"> </w:t>
+      </w:r>
+      <w:r>
+        <w:rPr>
+          <w:sz w:val="28"/>
+          <w:szCs w:val="28"/>
+          <w:lang w:val="en-US"/>
+        </w:rPr>
+        <w:t>capcha</w:t>
+      </w:r>
+    </w:p>
+    <w:p>
+      <w:pPr>
+        <w:spacing w:line="360" w:lineRule="auto"/>
+        <w:ind w:firstLine="709"/>
+        <w:jc w:val="center"/>
+        <w:rPr>
+          <w:sz w:val="28"/>
+          <w:szCs w:val="28"/>
+        </w:rPr>
+      </w:pPr>
+    </w:p>
+    <w:p>
+      <w:pPr>
+        <w:spacing w:line="360" w:lineRule="auto"/>
+        <w:ind w:firstLine="709"/>
+        <w:jc w:val="center"/>
+        <w:rPr>
+          <w:sz w:val="28"/>
+          <w:szCs w:val="28"/>
+        </w:rPr>
+      </w:pPr>
+      <w:r>
+        <w:rPr>
+          <w:noProof/>
+          <w:sz w:val="28"/>
+          <w:szCs w:val="28"/>
+        </w:rPr>
+        <w:drawing>
+          <wp:inline distT="0" distB="0" distL="0" distR="0">
+            <wp:extent cx="3467735" cy="2130425"/>
+            <wp:effectExtent l="0" t="0" r="0" b="0"/>
+            <wp:docPr id="61" name="Рисунок 61"/>
+            <wp:cNvGraphicFramePr>
+              <a:graphicFrameLocks xmlns:a="http://schemas.openxmlformats.org/drawingml/2006/main" noChangeAspect="1"/>
+            </wp:cNvGraphicFramePr>
+            <a:graphic xmlns:a="http://schemas.openxmlformats.org/drawingml/2006/main">
+              <a:graphicData uri="http://schemas.openxmlformats.org/drawingml/2006/picture">
+                <pic:pic xmlns:pic="http://schemas.openxmlformats.org/drawingml/2006/picture">
+                  <pic:nvPicPr>
+                    <pic:cNvPr id="0" name="Picture 7"/>
+                    <pic:cNvPicPr>
+                      <a:picLocks noChangeAspect="1" noChangeArrowheads="1"/>
+                    </pic:cNvPicPr>
+                  </pic:nvPicPr>
+                  <pic:blipFill>
+                    <a:blip r:embed="rId12">
+                      <a:extLst>
+                        <a:ext uri="{28A0092B-C50C-407E-A947-70E740481C1C}">
+                          <a14:useLocalDpi xmlns:a14="http://schemas.microsoft.com/office/drawing/2010/main" val="0"/>
+                        </a:ext>
+                      </a:extLst>
+                    </a:blip>
+                    <a:srcRect/>
+                    <a:stretch>
+                      <a:fillRect/>
+                    </a:stretch>
+                  </pic:blipFill>
+                  <pic:spPr bwMode="auto">
+                    <a:xfrm>
+                      <a:off x="0" y="0"/>
+                      <a:ext cx="3467735" cy="2130425"/>
+                    </a:xfrm>
+                    <a:prstGeom prst="rect">
+                      <a:avLst/>
+                    </a:prstGeom>
+                    <a:noFill/>
+                    <a:ln>
+                      <a:noFill/>
+                    </a:ln>
+                  </pic:spPr>
+                </pic:pic>
+              </a:graphicData>
+            </a:graphic>
+          </wp:inline>
+        </w:drawing>
+      </w:r>
+    </w:p>
+    <w:p>
+      <w:pPr>
+        <w:spacing w:line="360" w:lineRule="auto"/>
+        <w:ind w:firstLine="709"/>
+        <w:jc w:val="center"/>
+        <w:rPr>
+          <w:sz w:val="28"/>
+          <w:szCs w:val="28"/>
+        </w:rPr>
+      </w:pPr>
+      <w:r>
+        <w:rPr>
+          <w:sz w:val="28"/>
+          <w:szCs w:val="28"/>
+        </w:rPr>
+        <w:t>Рисунок Б.3</w:t>
+      </w:r>
+      <w:r>
+        <w:rPr>
+          <w:sz w:val="28"/>
+          <w:szCs w:val="28"/>
+        </w:rPr>
+        <w:t xml:space="preserve"> — Главное меню администратора</w:t>
+      </w:r>
+    </w:p>
+    <w:p>
+      <w:pPr>
+        <w:spacing w:line="360" w:lineRule="auto"/>
+        <w:ind w:firstLine="709"/>
+        <w:jc w:val="center"/>
+        <w:rPr>
+          <w:sz w:val="28"/>
+          <w:szCs w:val="28"/>
+        </w:rPr>
+      </w:pPr>
+      <w:r>
+        <w:rPr>
+          <w:noProof/>
+          <w:sz w:val="28"/>
+          <w:szCs w:val="28"/>
+        </w:rPr>
+        <w:lastRenderedPageBreak/>
+        <w:drawing>
+          <wp:inline distT="0" distB="0" distL="0" distR="0">
+            <wp:extent cx="3813491" cy="2053087"/>
+            <wp:effectExtent l="0" t="0" r="0" b="0"/>
+            <wp:docPr id="60" name="Рисунок 60"/>
+            <wp:cNvGraphicFramePr>
+              <a:graphicFrameLocks xmlns:a="http://schemas.openxmlformats.org/drawingml/2006/main" noChangeAspect="1"/>
+            </wp:cNvGraphicFramePr>
+            <a:graphic xmlns:a="http://schemas.openxmlformats.org/drawingml/2006/main">
+              <a:graphicData uri="http://schemas.openxmlformats.org/drawingml/2006/picture">
+                <pic:pic xmlns:pic="http://schemas.openxmlformats.org/drawingml/2006/picture">
+                  <pic:nvPicPr>
+                    <pic:cNvPr id="0" name="Рисунок 22"/>
+                    <pic:cNvPicPr>
+                      <a:picLocks noChangeAspect="1" noChangeArrowheads="1"/>
+                    </pic:cNvPicPr>
+                  </pic:nvPicPr>
+                  <pic:blipFill>
+                    <a:blip r:embed="rId13">
+                      <a:extLst>
+                        <a:ext uri="{28A0092B-C50C-407E-A947-70E740481C1C}">
+                          <a14:useLocalDpi xmlns:a14="http://schemas.microsoft.com/office/drawing/2010/main" val="0"/>
+                        </a:ext>
+                      </a:extLst>
+                    </a:blip>
+                    <a:srcRect/>
+                    <a:stretch>
+                      <a:fillRect/>
+                    </a:stretch>
+                  </pic:blipFill>
+                  <pic:spPr bwMode="auto">
+                    <a:xfrm>
+                      <a:off x="0" y="0"/>
+                      <a:ext cx="3827580" cy="2060672"/>
+                    </a:xfrm>
+                    <a:prstGeom prst="rect">
+                      <a:avLst/>
+                    </a:prstGeom>
+                    <a:noFill/>
+                    <a:ln>
+                      <a:noFill/>
+                    </a:ln>
+                  </pic:spPr>
+                </pic:pic>
+              </a:graphicData>
+            </a:graphic>
+          </wp:inline>
+        </w:drawing>
+      </w:r>
+    </w:p>
+    <w:p>
+      <w:pPr>
+        <w:spacing w:line="360" w:lineRule="auto"/>
+        <w:ind w:firstLine="709"/>
+        <w:jc w:val="center"/>
+        <w:rPr>
+          <w:sz w:val="28"/>
+          <w:szCs w:val="28"/>
+        </w:rPr>
+      </w:pPr>
+      <w:r>
+        <w:rPr>
+          <w:sz w:val="28"/>
+          <w:szCs w:val="28"/>
+        </w:rPr>
+        <w:t>Рисунок Б.4</w:t>
+      </w:r>
+      <w:r>
+        <w:rPr>
+          <w:sz w:val="28"/>
+          <w:szCs w:val="28"/>
+        </w:rPr>
+        <w:t xml:space="preserve"> — Форма добавления сотрудника</w:t>
+      </w:r>
+    </w:p>
+    <w:p>
+      <w:pPr>
+        <w:spacing w:line="360" w:lineRule="auto"/>
+        <w:ind w:firstLine="709"/>
+        <w:jc w:val="center"/>
+        <w:rPr>
+          <w:sz w:val="28"/>
+          <w:szCs w:val="28"/>
+        </w:rPr>
+      </w:pPr>
+      <w:r>
+        <w:rPr>
+          <w:noProof/>
+          <w:sz w:val="28"/>
+          <w:szCs w:val="28"/>
+        </w:rPr>
+        <w:drawing>
+          <wp:inline distT="0" distB="0" distL="0" distR="0">
+            <wp:extent cx="4019849" cy="2153114"/>
+            <wp:effectExtent l="0" t="0" r="0" b="0"/>
+            <wp:docPr id="59" name="Рисунок 59"/>
+            <wp:cNvGraphicFramePr>
+              <a:graphicFrameLocks xmlns:a="http://schemas.openxmlformats.org/drawingml/2006/main" noChangeAspect="1"/>
+            </wp:cNvGraphicFramePr>
+            <a:graphic xmlns:a="http://schemas.openxmlformats.org/drawingml/2006/main">
+              <a:graphicData uri="http://schemas.openxmlformats.org/drawingml/2006/picture">
+                <pic:pic xmlns:pic="http://schemas.openxmlformats.org/drawingml/2006/picture">
+                  <pic:nvPicPr>
+                    <pic:cNvPr id="0" name="Рисунок 23"/>
+                    <pic:cNvPicPr>
+                      <a:picLocks noChangeAspect="1" noChangeArrowheads="1"/>
+                    </pic:cNvPicPr>
+                  </pic:nvPicPr>
+                  <pic:blipFill>
+                    <a:blip r:embed="rId14">
+                      <a:extLst>
+                        <a:ext uri="{28A0092B-C50C-407E-A947-70E740481C1C}">
+                          <a14:useLocalDpi xmlns:a14="http://schemas.microsoft.com/office/drawing/2010/main" val="0"/>
+                        </a:ext>
+                      </a:extLst>
+                    </a:blip>
+                    <a:srcRect/>
+                    <a:stretch>
+                      <a:fillRect/>
+                    </a:stretch>
+                  </pic:blipFill>
+                  <pic:spPr bwMode="auto">
+                    <a:xfrm>
+                      <a:off x="0" y="0"/>
+                      <a:ext cx="4034790" cy="2161117"/>
+                    </a:xfrm>
+                    <a:prstGeom prst="rect">
+                      <a:avLst/>
+                    </a:prstGeom>
+                    <a:noFill/>
+                    <a:ln>
+                      <a:noFill/>
+                    </a:ln>
+                  </pic:spPr>
+                </pic:pic>
+              </a:graphicData>
+            </a:graphic>
+          </wp:inline>
+        </w:drawing>
+      </w:r>
+    </w:p>
+    <w:p>
+      <w:pPr>
+        <w:spacing w:line="360" w:lineRule="auto"/>
+        <w:ind w:firstLine="709"/>
+        <w:jc w:val="center"/>
+        <w:rPr>
+          <w:sz w:val="28"/>
+          <w:szCs w:val="28"/>
+        </w:rPr>
+      </w:pPr>
+      <w:r>
+        <w:rPr>
+          <w:sz w:val="28"/>
+          <w:szCs w:val="28"/>
+        </w:rPr>
+        <w:t>Рисунок Б.5</w:t>
+      </w:r>
+      <w:r>
+        <w:rPr>
+          <w:sz w:val="28"/>
+          <w:szCs w:val="28"/>
+        </w:rPr>
+        <w:t xml:space="preserve"> — Форма редактирования сотрудника</w:t>
+      </w:r>
+    </w:p>
+    <w:p>
+      <w:pPr>
+        <w:spacing w:line="360" w:lineRule="auto"/>
+        <w:ind w:firstLine="709"/>
+        <w:jc w:val="center"/>
+        <w:rPr>
+          <w:noProof/>
+          <w:sz w:val="28"/>
+          <w:szCs w:val="28"/>
+        </w:rPr>
+      </w:pPr>
+      <w:r>
+        <w:rPr>
+          <w:noProof/>
+          <w:sz w:val="28"/>
+          <w:szCs w:val="28"/>
+        </w:rPr>
+        <w:drawing>
+          <wp:inline distT="0" distB="0" distL="0" distR="0">
+            <wp:extent cx="4382135" cy="3260725"/>
+            <wp:effectExtent l="0" t="0" r="0" b="0"/>
+            <wp:docPr id="58" name="Рисунок 58"/>
+            <wp:cNvGraphicFramePr>
+              <a:graphicFrameLocks xmlns:a="http://schemas.openxmlformats.org/drawingml/2006/main" noChangeAspect="1"/>
+            </wp:cNvGraphicFramePr>
+            <a:graphic xmlns:a="http://schemas.openxmlformats.org/drawingml/2006/main">
+              <a:graphicData uri="http://schemas.openxmlformats.org/drawingml/2006/picture">
+                <pic:pic xmlns:pic="http://schemas.openxmlformats.org/drawingml/2006/picture">
+                  <pic:nvPicPr>
+                    <pic:cNvPr id="0" name="Picture 10"/>
+                    <pic:cNvPicPr>
+                      <a:picLocks noChangeAspect="1" noChangeArrowheads="1"/>
+                    </pic:cNvPicPr>
+                  </pic:nvPicPr>
+                  <pic:blipFill>
+                    <a:blip r:embed="rId15">
+                      <a:extLst>
+                        <a:ext uri="{28A0092B-C50C-407E-A947-70E740481C1C}">
+                          <a14:useLocalDpi xmlns:a14="http://schemas.microsoft.com/office/drawing/2010/main" val="0"/>
+                        </a:ext>
+                      </a:extLst>
+                    </a:blip>
+                    <a:srcRect/>
+                    <a:stretch>
+                      <a:fillRect/>
+                    </a:stretch>
+                  </pic:blipFill>
+                  <pic:spPr bwMode="auto">
+                    <a:xfrm>
+                      <a:off x="0" y="0"/>
+                      <a:ext cx="4382135" cy="3260725"/>
+                    </a:xfrm>
+                    <a:prstGeom prst="rect">
+                      <a:avLst/>
+                    </a:prstGeom>
+                    <a:noFill/>
+                    <a:ln>
+                      <a:noFill/>
+                    </a:ln>
+                  </pic:spPr>
+                </pic:pic>
+              </a:graphicData>
+            </a:graphic>
+          </wp:inline>
+        </w:drawing>
+      </w:r>
+    </w:p>
+    <w:p>
+      <w:pPr>
+        <w:spacing w:line="360" w:lineRule="auto"/>
+        <w:ind w:firstLine="709"/>
+        <w:jc w:val="center"/>
+        <w:rPr>
+          <w:sz w:val="28"/>
+          <w:szCs w:val="28"/>
+        </w:rPr>
+      </w:pPr>
+      <w:r>
+        <w:rPr>
+          <w:sz w:val="28"/>
+          <w:szCs w:val="28"/>
+        </w:rPr>
+        <w:t>Рисунок Б.5</w:t>
+      </w:r>
+      <w:r>
+        <w:rPr>
+          <w:sz w:val="28"/>
+          <w:szCs w:val="28"/>
+        </w:rPr>
+        <w:t xml:space="preserve"> — Форма просмотра, удаления сотрудника</w:t>
+      </w:r>
+    </w:p>
+    <w:p>
+      <w:pPr>
+        <w:spacing w:line="360" w:lineRule="auto"/>
+        <w:ind w:firstLine="709"/>
+        <w:jc w:val="center"/>
+        <w:rPr>
+          <w:sz w:val="28"/>
+          <w:szCs w:val="28"/>
+        </w:rPr>
+      </w:pPr>
+    </w:p>
+    <w:p>
+      <w:pPr>
+        <w:spacing w:line="360" w:lineRule="auto"/>
+        <w:ind w:firstLine="709"/>
+        <w:jc w:val="center"/>
+        <w:rPr>
+          <w:sz w:val="28"/>
+          <w:szCs w:val="28"/>
+        </w:rPr>
+      </w:pPr>
+      <w:r>
+        <w:rPr>
+          <w:noProof/>
+          <w:sz w:val="28"/>
+          <w:szCs w:val="28"/>
+        </w:rPr>
+        <w:lastRenderedPageBreak/>
+        <w:drawing>
+          <wp:inline distT="0" distB="0" distL="0" distR="0">
+            <wp:extent cx="1800623" cy="3027872"/>
+            <wp:effectExtent l="0" t="0" r="0" b="0"/>
+            <wp:docPr id="57" name="Рисунок 57"/>
+            <wp:cNvGraphicFramePr>
+              <a:graphicFrameLocks xmlns:a="http://schemas.openxmlformats.org/drawingml/2006/main" noChangeAspect="1"/>
+            </wp:cNvGraphicFramePr>
+            <a:graphic xmlns:a="http://schemas.openxmlformats.org/drawingml/2006/main">
+              <a:graphicData uri="http://schemas.openxmlformats.org/drawingml/2006/picture">
+                <pic:pic xmlns:pic="http://schemas.openxmlformats.org/drawingml/2006/picture">
+                  <pic:nvPicPr>
+                    <pic:cNvPr id="0" name="Picture 11"/>
+                    <pic:cNvPicPr>
+                      <a:picLocks noChangeAspect="1" noChangeArrowheads="1"/>
+                    </pic:cNvPicPr>
+                  </pic:nvPicPr>
+                  <pic:blipFill>
+                    <a:blip r:embed="rId16">
+                      <a:extLst>
+                        <a:ext uri="{28A0092B-C50C-407E-A947-70E740481C1C}">
+                          <a14:useLocalDpi xmlns:a14="http://schemas.microsoft.com/office/drawing/2010/main" val="0"/>
+                        </a:ext>
+                      </a:extLst>
+                    </a:blip>
+                    <a:srcRect/>
+                    <a:stretch>
+                      <a:fillRect/>
+                    </a:stretch>
+                  </pic:blipFill>
+                  <pic:spPr bwMode="auto">
+                    <a:xfrm>
+                      <a:off x="0" y="0"/>
+                      <a:ext cx="1808990" cy="3041941"/>
+                    </a:xfrm>
+                    <a:prstGeom prst="rect">
+                      <a:avLst/>
+                    </a:prstGeom>
+                    <a:noFill/>
+                    <a:ln>
+                      <a:noFill/>
+                    </a:ln>
+                  </pic:spPr>
+                </pic:pic>
+              </a:graphicData>
+            </a:graphic>
+          </wp:inline>
+        </w:drawing>
+      </w:r>
+    </w:p>
+    <w:p>
+      <w:pPr>
+        <w:spacing w:line="360" w:lineRule="auto"/>
+        <w:ind w:firstLine="709"/>
+        <w:jc w:val="center"/>
+        <w:rPr>
+          <w:sz w:val="28"/>
+          <w:szCs w:val="28"/>
+        </w:rPr>
+      </w:pPr>
+      <w:r>
+        <w:rPr>
+          <w:sz w:val="28"/>
+          <w:szCs w:val="28"/>
+        </w:rPr>
+        <w:t>Рисунок Б.6</w:t>
+      </w:r>
+      <w:r>
+        <w:rPr>
+          <w:sz w:val="28"/>
+          <w:szCs w:val="28"/>
+        </w:rPr>
+        <w:t xml:space="preserve"> — Главное меню локального администратора</w:t>
+      </w:r>
+    </w:p>
+    <w:p>
+      <w:pPr>
+        <w:spacing w:line="360" w:lineRule="auto"/>
+        <w:ind w:firstLine="709"/>
+        <w:jc w:val="center"/>
+        <w:rPr>
+          <w:sz w:val="28"/>
+          <w:szCs w:val="28"/>
+        </w:rPr>
+      </w:pPr>
+      <w:r>
+        <w:rPr>
+          <w:noProof/>
+          <w:sz w:val="28"/>
+          <w:szCs w:val="28"/>
+        </w:rPr>
+        <w:drawing>
+          <wp:inline distT="0" distB="0" distL="0" distR="0">
+            <wp:extent cx="2476688" cy="1940943"/>
+            <wp:effectExtent l="0" t="0" r="0" b="0"/>
+            <wp:docPr id="56" name="Рисунок 56"/>
+            <wp:cNvGraphicFramePr>
+              <a:graphicFrameLocks xmlns:a="http://schemas.openxmlformats.org/drawingml/2006/main" noChangeAspect="1"/>
+            </wp:cNvGraphicFramePr>
+            <a:graphic xmlns:a="http://schemas.openxmlformats.org/drawingml/2006/main">
+              <a:graphicData uri="http://schemas.openxmlformats.org/drawingml/2006/picture">
+                <pic:pic xmlns:pic="http://schemas.openxmlformats.org/drawingml/2006/picture">
+                  <pic:nvPicPr>
+                    <pic:cNvPr id="0" name="Picture 12"/>
+                    <pic:cNvPicPr>
+                      <a:picLocks noChangeAspect="1" noChangeArrowheads="1"/>
+                    </pic:cNvPicPr>
+                  </pic:nvPicPr>
+                  <pic:blipFill>
+                    <a:blip r:embed="rId17">
+                      <a:extLst>
+                        <a:ext uri="{28A0092B-C50C-407E-A947-70E740481C1C}">
+                          <a14:useLocalDpi xmlns:a14="http://schemas.microsoft.com/office/drawing/2010/main" val="0"/>
+                        </a:ext>
+                      </a:extLst>
+                    </a:blip>
+                    <a:srcRect l="3130" b="2721"/>
+                    <a:stretch>
+                      <a:fillRect/>
+                    </a:stretch>
+                  </pic:blipFill>
+                  <pic:spPr bwMode="auto">
+                    <a:xfrm>
+                      <a:off x="0" y="0"/>
+                      <a:ext cx="2484615" cy="1947155"/>
+                    </a:xfrm>
+                    <a:prstGeom prst="rect">
+                      <a:avLst/>
+                    </a:prstGeom>
+                    <a:noFill/>
+                    <a:ln>
+                      <a:noFill/>
+                    </a:ln>
+                  </pic:spPr>
+                </pic:pic>
+              </a:graphicData>
+            </a:graphic>
+          </wp:inline>
+        </w:drawing>
+      </w:r>
+    </w:p>
+    <w:p>
+      <w:pPr>
+        <w:spacing w:line="360" w:lineRule="auto"/>
+        <w:ind w:firstLine="709"/>
+        <w:jc w:val="center"/>
+        <w:rPr>
+          <w:sz w:val="28"/>
+          <w:szCs w:val="28"/>
+        </w:rPr>
+      </w:pPr>
+      <w:r>
+        <w:rPr>
+          <w:sz w:val="28"/>
+          <w:szCs w:val="28"/>
+        </w:rPr>
+        <w:t>Рисунок Б.7</w:t>
+      </w:r>
+      <w:r>
+        <w:rPr>
+          <w:sz w:val="28"/>
+          <w:szCs w:val="28"/>
+        </w:rPr>
+        <w:t xml:space="preserve"> — Форма импорта данных</w:t>
+      </w:r>
+    </w:p>
+    <w:p>
+      <w:pPr>
+        <w:spacing w:line="360" w:lineRule="auto"/>
+        <w:ind w:firstLine="709"/>
+        <w:jc w:val="center"/>
+        <w:rPr>
+          <w:sz w:val="28"/>
+          <w:szCs w:val="28"/>
+        </w:rPr>
+      </w:pPr>
+      <w:r>
+        <w:rPr>
+          <w:noProof/>
+          <w:sz w:val="28"/>
+          <w:szCs w:val="28"/>
+        </w:rPr>
+        <w:drawing>
+          <wp:inline distT="0" distB="0" distL="0" distR="0">
+            <wp:extent cx="2624886" cy="2087592"/>
+            <wp:effectExtent l="0" t="0" r="0" b="0"/>
+            <wp:docPr id="55" name="Рисунок 55"/>
+            <wp:cNvGraphicFramePr>
+              <a:graphicFrameLocks xmlns:a="http://schemas.openxmlformats.org/drawingml/2006/main" noChangeAspect="1"/>
+            </wp:cNvGraphicFramePr>
+            <a:graphic xmlns:a="http://schemas.openxmlformats.org/drawingml/2006/main">
+              <a:graphicData uri="http://schemas.openxmlformats.org/drawingml/2006/picture">
+                <pic:pic xmlns:pic="http://schemas.openxmlformats.org/drawingml/2006/picture">
+                  <pic:nvPicPr>
+                    <pic:cNvPr id="0" name="Picture 13"/>
+                    <pic:cNvPicPr>
+                      <a:picLocks noChangeAspect="1" noChangeArrowheads="1"/>
+                    </pic:cNvPicPr>
+                  </pic:nvPicPr>
+                  <pic:blipFill>
+                    <a:blip r:embed="rId18">
+                      <a:extLst>
+                        <a:ext uri="{28A0092B-C50C-407E-A947-70E740481C1C}">
+                          <a14:useLocalDpi xmlns:a14="http://schemas.microsoft.com/office/drawing/2010/main" val="0"/>
+                        </a:ext>
+                      </a:extLst>
+                    </a:blip>
+                    <a:srcRect/>
+                    <a:stretch>
+                      <a:fillRect/>
+                    </a:stretch>
+                  </pic:blipFill>
+                  <pic:spPr bwMode="auto">
+                    <a:xfrm>
+                      <a:off x="0" y="0"/>
+                      <a:ext cx="2628884" cy="2090772"/>
+                    </a:xfrm>
+                    <a:prstGeom prst="rect">
+                      <a:avLst/>
+                    </a:prstGeom>
+                    <a:noFill/>
+                    <a:ln>
+                      <a:noFill/>
+                    </a:ln>
+                  </pic:spPr>
+                </pic:pic>
+              </a:graphicData>
+            </a:graphic>
+          </wp:inline>
+        </w:drawing>
+      </w:r>
+    </w:p>
+    <w:p>
+      <w:pPr>
+        <w:spacing w:line="360" w:lineRule="auto"/>
+        <w:ind w:firstLine="709"/>
+        <w:jc w:val="center"/>
+        <w:rPr>
+          <w:sz w:val="28"/>
+          <w:szCs w:val="28"/>
+        </w:rPr>
+      </w:pPr>
+      <w:r>
+        <w:rPr>
+          <w:sz w:val="28"/>
+          <w:szCs w:val="28"/>
+        </w:rPr>
+        <w:t>Рисунок 2.8</w:t>
+      </w:r>
+      <w:r>
+        <w:rPr>
+          <w:sz w:val="28"/>
+          <w:szCs w:val="28"/>
+        </w:rPr>
+        <w:t xml:space="preserve"> — Форма экспорта данных</w:t>
+      </w:r>
+    </w:p>
+    <w:p>
+      <w:pPr>
+        <w:spacing w:line="360" w:lineRule="auto"/>
+        <w:ind w:firstLine="709"/>
+        <w:jc w:val="center"/>
+        <w:rPr>
+          <w:noProof/>
+          <w:sz w:val="28"/>
+          <w:szCs w:val="28"/>
+        </w:rPr>
+      </w:pPr>
+      <w:r>
+        <w:rPr>
+          <w:noProof/>
+          <w:sz w:val="28"/>
+          <w:szCs w:val="28"/>
+        </w:rPr>
+        <w:lastRenderedPageBreak/>
+        <w:drawing>
+          <wp:inline distT="0" distB="0" distL="0" distR="0">
+            <wp:extent cx="2587625" cy="2622550"/>
+            <wp:effectExtent l="0" t="0" r="0" b="0"/>
+            <wp:docPr id="54" name="Рисунок 54"/>
+            <wp:cNvGraphicFramePr>
+              <a:graphicFrameLocks xmlns:a="http://schemas.openxmlformats.org/drawingml/2006/main" noChangeAspect="1"/>
+            </wp:cNvGraphicFramePr>
+            <a:graphic xmlns:a="http://schemas.openxmlformats.org/drawingml/2006/main">
+              <a:graphicData uri="http://schemas.openxmlformats.org/drawingml/2006/picture">
+                <pic:pic xmlns:pic="http://schemas.openxmlformats.org/drawingml/2006/picture">
+                  <pic:nvPicPr>
+                    <pic:cNvPr id="0" name="Picture 14"/>
+                    <pic:cNvPicPr>
+                      <a:picLocks noChangeAspect="1" noChangeArrowheads="1"/>
+                    </pic:cNvPicPr>
+                  </pic:nvPicPr>
+                  <pic:blipFill>
+                    <a:blip r:embed="rId19">
+                      <a:extLst>
+                        <a:ext uri="{28A0092B-C50C-407E-A947-70E740481C1C}">
+                          <a14:useLocalDpi xmlns:a14="http://schemas.microsoft.com/office/drawing/2010/main" val="0"/>
+                        </a:ext>
+                      </a:extLst>
+                    </a:blip>
+                    <a:srcRect/>
+                    <a:stretch>
+                      <a:fillRect/>
+                    </a:stretch>
+                  </pic:blipFill>
+                  <pic:spPr bwMode="auto">
+                    <a:xfrm>
+                      <a:off x="0" y="0"/>
+                      <a:ext cx="2587625" cy="2622550"/>
+                    </a:xfrm>
+                    <a:prstGeom prst="rect">
+                      <a:avLst/>
+                    </a:prstGeom>
+                    <a:noFill/>
+                    <a:ln>
+                      <a:noFill/>
+                    </a:ln>
+                  </pic:spPr>
+                </pic:pic>
+              </a:graphicData>
+            </a:graphic>
+          </wp:inline>
+        </w:drawing>
+      </w:r>
+    </w:p>
+    <w:p>
+      <w:pPr>
+        <w:spacing w:line="360" w:lineRule="auto"/>
+        <w:ind w:firstLine="709"/>
+        <w:jc w:val="center"/>
+        <w:rPr>
+          <w:sz w:val="28"/>
+          <w:szCs w:val="28"/>
+        </w:rPr>
+      </w:pPr>
+      <w:r>
+        <w:rPr>
+          <w:sz w:val="28"/>
+          <w:szCs w:val="28"/>
+        </w:rPr>
+        <w:t>Рисунок Б.9</w:t>
+      </w:r>
+      <w:r>
+        <w:rPr>
+          <w:sz w:val="28"/>
+          <w:szCs w:val="28"/>
+        </w:rPr>
+        <w:t xml:space="preserve"> — Главное меню Менеджера</w:t>
+      </w:r>
+    </w:p>
+    <w:p>
+      <w:pPr>
+        <w:spacing w:line="360" w:lineRule="auto"/>
+        <w:ind w:firstLine="709"/>
+        <w:jc w:val="center"/>
+        <w:rPr>
+          <w:sz w:val="28"/>
+          <w:szCs w:val="28"/>
+        </w:rPr>
+      </w:pPr>
+    </w:p>
+    <w:p>
+      <w:pPr>
+        <w:spacing w:line="360" w:lineRule="auto"/>
+        <w:ind w:firstLine="709"/>
+        <w:jc w:val="center"/>
+        <w:rPr>
+          <w:sz w:val="28"/>
+          <w:szCs w:val="28"/>
+        </w:rPr>
+      </w:pPr>
+      <w:r>
+        <w:rPr>
+          <w:noProof/>
+          <w:sz w:val="28"/>
+          <w:szCs w:val="28"/>
+        </w:rPr>
+        <w:drawing>
+          <wp:inline distT="0" distB="0" distL="0" distR="0">
+            <wp:extent cx="4451350" cy="2233930"/>
+            <wp:effectExtent l="0" t="0" r="0" b="0"/>
+            <wp:docPr id="53" name="Рисунок 53"/>
+            <wp:cNvGraphicFramePr>
+              <a:graphicFrameLocks xmlns:a="http://schemas.openxmlformats.org/drawingml/2006/main" noChangeAspect="1"/>
+            </wp:cNvGraphicFramePr>
+            <a:graphic xmlns:a="http://schemas.openxmlformats.org/drawingml/2006/main">
+              <a:graphicData uri="http://schemas.openxmlformats.org/drawingml/2006/picture">
+                <pic:pic xmlns:pic="http://schemas.openxmlformats.org/drawingml/2006/picture">
+                  <pic:nvPicPr>
+                    <pic:cNvPr id="0" name="Picture 15"/>
+                    <pic:cNvPicPr>
+                      <a:picLocks noChangeAspect="1" noChangeArrowheads="1"/>
+                    </pic:cNvPicPr>
+                  </pic:nvPicPr>
+                  <pic:blipFill>
+                    <a:blip r:embed="rId20">
+                      <a:extLst>
+                        <a:ext uri="{28A0092B-C50C-407E-A947-70E740481C1C}">
+                          <a14:useLocalDpi xmlns:a14="http://schemas.microsoft.com/office/drawing/2010/main" val="0"/>
+                        </a:ext>
+                      </a:extLst>
+                    </a:blip>
+                    <a:srcRect/>
+                    <a:stretch>
+                      <a:fillRect/>
+                    </a:stretch>
+                  </pic:blipFill>
+                  <pic:spPr bwMode="auto">
+                    <a:xfrm>
+                      <a:off x="0" y="0"/>
+                      <a:ext cx="4451350" cy="2233930"/>
+                    </a:xfrm>
+                    <a:prstGeom prst="rect">
+                      <a:avLst/>
+                    </a:prstGeom>
+                    <a:noFill/>
+                    <a:ln>
+                      <a:noFill/>
+                    </a:ln>
+                  </pic:spPr>
+                </pic:pic>
+              </a:graphicData>
+            </a:graphic>
+          </wp:inline>
+        </w:drawing>
+      </w:r>
+    </w:p>
+    <w:p>
+      <w:pPr>
+        <w:spacing w:line="360" w:lineRule="auto"/>
+        <w:ind w:firstLine="709"/>
+        <w:jc w:val="center"/>
+        <w:rPr>
+          <w:sz w:val="28"/>
+          <w:szCs w:val="28"/>
+        </w:rPr>
+      </w:pPr>
+      <w:r>
+        <w:rPr>
+          <w:sz w:val="28"/>
+          <w:szCs w:val="28"/>
+        </w:rPr>
+        <w:t>Рисунок Б.10</w:t>
+      </w:r>
+      <w:r>
+        <w:rPr>
+          <w:sz w:val="28"/>
+          <w:szCs w:val="28"/>
+        </w:rPr>
+        <w:t xml:space="preserve"> — Форма добавления соискателя</w:t>
+      </w:r>
+    </w:p>
+    <w:p>
+      <w:pPr>
+        <w:spacing w:line="360" w:lineRule="auto"/>
+        <w:ind w:firstLine="709"/>
+        <w:jc w:val="center"/>
+        <w:rPr>
+          <w:sz w:val="28"/>
+          <w:szCs w:val="28"/>
+        </w:rPr>
+      </w:pPr>
+      <w:r>
+        <w:rPr>
+          <w:noProof/>
+          <w:sz w:val="28"/>
+          <w:szCs w:val="28"/>
+        </w:rPr>
+        <w:drawing>
+          <wp:inline distT="0" distB="0" distL="0" distR="0">
+            <wp:extent cx="4140835" cy="2096135"/>
+            <wp:effectExtent l="0" t="0" r="0" b="0"/>
+            <wp:docPr id="52" name="Рисунок 52"/>
+            <wp:cNvGraphicFramePr>
+              <a:graphicFrameLocks xmlns:a="http://schemas.openxmlformats.org/drawingml/2006/main" noChangeAspect="1"/>
+            </wp:cNvGraphicFramePr>
+            <a:graphic xmlns:a="http://schemas.openxmlformats.org/drawingml/2006/main">
+              <a:graphicData uri="http://schemas.openxmlformats.org/drawingml/2006/picture">
+                <pic:pic xmlns:pic="http://schemas.openxmlformats.org/drawingml/2006/picture">
+                  <pic:nvPicPr>
+                    <pic:cNvPr id="0" name="Picture 16"/>
+                    <pic:cNvPicPr>
+                      <a:picLocks noChangeAspect="1" noChangeArrowheads="1"/>
+                    </pic:cNvPicPr>
+                  </pic:nvPicPr>
+                  <pic:blipFill>
+                    <a:blip r:embed="rId21">
+                      <a:extLst>
+                        <a:ext uri="{28A0092B-C50C-407E-A947-70E740481C1C}">
+                          <a14:useLocalDpi xmlns:a14="http://schemas.microsoft.com/office/drawing/2010/main" val="0"/>
+                        </a:ext>
+                      </a:extLst>
+                    </a:blip>
+                    <a:srcRect/>
+                    <a:stretch>
+                      <a:fillRect/>
+                    </a:stretch>
+                  </pic:blipFill>
+                  <pic:spPr bwMode="auto">
+                    <a:xfrm>
+                      <a:off x="0" y="0"/>
+                      <a:ext cx="4140835" cy="2096135"/>
+                    </a:xfrm>
+                    <a:prstGeom prst="rect">
+                      <a:avLst/>
+                    </a:prstGeom>
+                    <a:noFill/>
+                    <a:ln>
+                      <a:noFill/>
+                    </a:ln>
+                  </pic:spPr>
+                </pic:pic>
+              </a:graphicData>
+            </a:graphic>
+          </wp:inline>
+        </w:drawing>
+      </w:r>
+    </w:p>
+    <w:p>
+      <w:pPr>
+        <w:spacing w:line="360" w:lineRule="auto"/>
+        <w:ind w:firstLine="709"/>
+        <w:jc w:val="center"/>
+        <w:rPr>
+          <w:sz w:val="28"/>
+          <w:szCs w:val="28"/>
+        </w:rPr>
+      </w:pPr>
+      <w:r>
+        <w:rPr>
+          <w:sz w:val="28"/>
+          <w:szCs w:val="28"/>
+        </w:rPr>
+        <w:t>Рисунок Б.11</w:t>
+      </w:r>
+      <w:r>
+        <w:rPr>
+          <w:sz w:val="28"/>
+          <w:szCs w:val="28"/>
+        </w:rPr>
+        <w:t xml:space="preserve"> — Форма редактирования соискателя</w:t>
+      </w:r>
+    </w:p>
+    <w:p>
+      <w:pPr>
+        <w:spacing w:line="360" w:lineRule="auto"/>
+        <w:ind w:firstLine="709"/>
+        <w:jc w:val="center"/>
+        <w:rPr>
+          <w:sz w:val="28"/>
+          <w:szCs w:val="28"/>
+        </w:rPr>
+      </w:pPr>
+      <w:r>
+        <w:rPr>
+          <w:noProof/>
+          <w:sz w:val="28"/>
+          <w:szCs w:val="28"/>
+        </w:rPr>
+        <w:lastRenderedPageBreak/>
+        <w:drawing>
+          <wp:inline distT="0" distB="0" distL="0" distR="0">
+            <wp:extent cx="3451535" cy="2579298"/>
+            <wp:effectExtent l="0" t="0" r="0" b="0"/>
+            <wp:docPr id="51" name="Рисунок 51"/>
+            <wp:cNvGraphicFramePr>
+              <a:graphicFrameLocks xmlns:a="http://schemas.openxmlformats.org/drawingml/2006/main" noChangeAspect="1"/>
+            </wp:cNvGraphicFramePr>
+            <a:graphic xmlns:a="http://schemas.openxmlformats.org/drawingml/2006/main">
+              <a:graphicData uri="http://schemas.openxmlformats.org/drawingml/2006/picture">
+                <pic:pic xmlns:pic="http://schemas.openxmlformats.org/drawingml/2006/picture">
+                  <pic:nvPicPr>
+                    <pic:cNvPr id="0" name="Picture 17"/>
+                    <pic:cNvPicPr>
+                      <a:picLocks noChangeAspect="1" noChangeArrowheads="1"/>
+                    </pic:cNvPicPr>
+                  </pic:nvPicPr>
+                  <pic:blipFill>
+                    <a:blip r:embed="rId22" cstate="print">
+                      <a:extLst>
+                        <a:ext uri="{28A0092B-C50C-407E-A947-70E740481C1C}">
+                          <a14:useLocalDpi xmlns:a14="http://schemas.microsoft.com/office/drawing/2010/main" val="0"/>
+                        </a:ext>
+                      </a:extLst>
+                    </a:blip>
+                    <a:srcRect/>
+                    <a:stretch>
+                      <a:fillRect/>
+                    </a:stretch>
+                  </pic:blipFill>
+                  <pic:spPr bwMode="auto">
+                    <a:xfrm>
+                      <a:off x="0" y="0"/>
+                      <a:ext cx="3459192" cy="2585020"/>
+                    </a:xfrm>
+                    <a:prstGeom prst="rect">
+                      <a:avLst/>
+                    </a:prstGeom>
+                    <a:noFill/>
+                    <a:ln>
+                      <a:noFill/>
+                    </a:ln>
+                  </pic:spPr>
+                </pic:pic>
+              </a:graphicData>
+            </a:graphic>
+          </wp:inline>
+        </w:drawing>
+      </w:r>
+    </w:p>
+    <w:p>
+      <w:pPr>
+        <w:spacing w:line="360" w:lineRule="auto"/>
+        <w:ind w:firstLine="709"/>
+        <w:jc w:val="center"/>
+        <w:rPr>
+          <w:sz w:val="28"/>
+          <w:szCs w:val="28"/>
+        </w:rPr>
+      </w:pPr>
+      <w:r>
+        <w:rPr>
+          <w:sz w:val="28"/>
+          <w:szCs w:val="28"/>
+        </w:rPr>
+        <w:t>Рисунок Б.12</w:t>
+      </w:r>
+      <w:r>
+        <w:rPr>
+          <w:sz w:val="28"/>
+          <w:szCs w:val="28"/>
+        </w:rPr>
+        <w:t xml:space="preserve"> — Форма просмотра соискателей</w:t>
+      </w:r>
+    </w:p>
+    <w:p>
+      <w:pPr>
+        <w:spacing w:line="360" w:lineRule="auto"/>
+        <w:ind w:firstLine="709"/>
+        <w:jc w:val="center"/>
+        <w:rPr>
+          <w:noProof/>
+          <w:sz w:val="28"/>
+          <w:szCs w:val="28"/>
+        </w:rPr>
+      </w:pPr>
+      <w:r>
+        <w:rPr>
+          <w:noProof/>
+          <w:sz w:val="28"/>
+          <w:szCs w:val="28"/>
+        </w:rPr>
+        <w:drawing>
+          <wp:inline distT="0" distB="0" distL="0" distR="0">
+            <wp:extent cx="3752622" cy="1868912"/>
+            <wp:effectExtent l="0" t="0" r="0" b="0"/>
+            <wp:docPr id="50" name="Рисунок 50"/>
+            <wp:cNvGraphicFramePr>
+              <a:graphicFrameLocks xmlns:a="http://schemas.openxmlformats.org/drawingml/2006/main" noChangeAspect="1"/>
+            </wp:cNvGraphicFramePr>
+            <a:graphic xmlns:a="http://schemas.openxmlformats.org/drawingml/2006/main">
+              <a:graphicData uri="http://schemas.openxmlformats.org/drawingml/2006/picture">
+                <pic:pic xmlns:pic="http://schemas.openxmlformats.org/drawingml/2006/picture">
+                  <pic:nvPicPr>
+                    <pic:cNvPr id="0" name="Picture 18"/>
+                    <pic:cNvPicPr>
+                      <a:picLocks noChangeAspect="1" noChangeArrowheads="1"/>
+                    </pic:cNvPicPr>
+                  </pic:nvPicPr>
+                  <pic:blipFill>
+                    <a:blip r:embed="rId23">
+                      <a:extLst>
+                        <a:ext uri="{28A0092B-C50C-407E-A947-70E740481C1C}">
+                          <a14:useLocalDpi xmlns:a14="http://schemas.microsoft.com/office/drawing/2010/main" val="0"/>
+                        </a:ext>
+                      </a:extLst>
+                    </a:blip>
+                    <a:srcRect/>
+                    <a:stretch>
+                      <a:fillRect/>
+                    </a:stretch>
+                  </pic:blipFill>
+                  <pic:spPr bwMode="auto">
+                    <a:xfrm>
+                      <a:off x="0" y="0"/>
+                      <a:ext cx="3765290" cy="1875221"/>
+                    </a:xfrm>
+                    <a:prstGeom prst="rect">
+                      <a:avLst/>
+                    </a:prstGeom>
+                    <a:noFill/>
+                    <a:ln>
+                      <a:noFill/>
+                    </a:ln>
+                  </pic:spPr>
+                </pic:pic>
+              </a:graphicData>
+            </a:graphic>
+          </wp:inline>
+        </w:drawing>
+      </w:r>
+    </w:p>
+    <w:p>
+      <w:pPr>
+        <w:spacing w:line="360" w:lineRule="auto"/>
+        <w:ind w:firstLine="709"/>
+        <w:jc w:val="center"/>
+        <w:rPr>
+          <w:sz w:val="28"/>
+          <w:szCs w:val="28"/>
+        </w:rPr>
+      </w:pPr>
+      <w:r>
+        <w:rPr>
+          <w:sz w:val="28"/>
+          <w:szCs w:val="28"/>
+        </w:rPr>
+        <w:t>Рисунок Б.13</w:t>
+      </w:r>
+      <w:r>
+        <w:rPr>
+          <w:sz w:val="28"/>
+          <w:szCs w:val="28"/>
+        </w:rPr>
+        <w:t xml:space="preserve"> — Форма просмотра подробной информации соискателя</w:t>
+      </w:r>
+    </w:p>
+    <w:p>
+      <w:pPr>
+        <w:spacing w:line="360" w:lineRule="auto"/>
+        <w:ind w:firstLine="709"/>
+        <w:jc w:val="center"/>
+        <w:rPr>
+          <w:sz w:val="28"/>
+          <w:szCs w:val="28"/>
+        </w:rPr>
+      </w:pPr>
+    </w:p>
+    <w:p>
+      <w:pPr>
+        <w:spacing w:line="360" w:lineRule="auto"/>
+        <w:ind w:firstLine="709"/>
+        <w:jc w:val="center"/>
+        <w:rPr>
+          <w:sz w:val="28"/>
+          <w:szCs w:val="28"/>
+        </w:rPr>
+      </w:pPr>
+      <w:r>
+        <w:rPr>
+          <w:noProof/>
+          <w:sz w:val="28"/>
+          <w:szCs w:val="28"/>
+        </w:rPr>
+        <w:drawing>
+          <wp:inline distT="0" distB="0" distL="0" distR="0">
+            <wp:extent cx="4020185" cy="1776730"/>
+            <wp:effectExtent l="0" t="0" r="0" b="0"/>
+            <wp:docPr id="49" name="Рисунок 49"/>
+            <wp:cNvGraphicFramePr>
+              <a:graphicFrameLocks xmlns:a="http://schemas.openxmlformats.org/drawingml/2006/main" noChangeAspect="1"/>
+            </wp:cNvGraphicFramePr>
+            <a:graphic xmlns:a="http://schemas.openxmlformats.org/drawingml/2006/main">
+              <a:graphicData uri="http://schemas.openxmlformats.org/drawingml/2006/picture">
+                <pic:pic xmlns:pic="http://schemas.openxmlformats.org/drawingml/2006/picture">
+                  <pic:nvPicPr>
+                    <pic:cNvPr id="0" name="Picture 19"/>
+                    <pic:cNvPicPr>
+                      <a:picLocks noChangeAspect="1" noChangeArrowheads="1"/>
+                    </pic:cNvPicPr>
+                  </pic:nvPicPr>
+                  <pic:blipFill>
+                    <a:blip r:embed="rId24">
+                      <a:extLst>
+                        <a:ext uri="{28A0092B-C50C-407E-A947-70E740481C1C}">
+                          <a14:useLocalDpi xmlns:a14="http://schemas.microsoft.com/office/drawing/2010/main" val="0"/>
+                        </a:ext>
+                      </a:extLst>
+                    </a:blip>
+                    <a:srcRect/>
+                    <a:stretch>
+                      <a:fillRect/>
+                    </a:stretch>
+                  </pic:blipFill>
+                  <pic:spPr bwMode="auto">
+                    <a:xfrm>
+                      <a:off x="0" y="0"/>
+                      <a:ext cx="4020185" cy="1776730"/>
+                    </a:xfrm>
+                    <a:prstGeom prst="rect">
+                      <a:avLst/>
+                    </a:prstGeom>
+                    <a:noFill/>
+                    <a:ln>
+                      <a:noFill/>
+                    </a:ln>
+                  </pic:spPr>
+                </pic:pic>
+              </a:graphicData>
+            </a:graphic>
+          </wp:inline>
+        </w:drawing>
+      </w:r>
+    </w:p>
+    <w:p>
+      <w:pPr>
+        <w:spacing w:line="360" w:lineRule="auto"/>
+        <w:ind w:firstLine="709"/>
+        <w:jc w:val="center"/>
+        <w:rPr>
+          <w:sz w:val="28"/>
+          <w:szCs w:val="28"/>
+        </w:rPr>
+      </w:pPr>
+      <w:r>
+        <w:rPr>
+          <w:sz w:val="28"/>
+          <w:szCs w:val="28"/>
+        </w:rPr>
+        <w:t>Рисунок Б.14</w:t>
+      </w:r>
+      <w:r>
+        <w:rPr>
+          <w:sz w:val="28"/>
+          <w:szCs w:val="28"/>
+        </w:rPr>
+        <w:t xml:space="preserve"> — Форма добавления резюме</w:t>
+      </w:r>
+    </w:p>
+    <w:p>
+      <w:pPr>
+        <w:spacing w:line="360" w:lineRule="auto"/>
+        <w:ind w:firstLine="709"/>
+        <w:jc w:val="center"/>
+        <w:rPr>
+          <w:sz w:val="28"/>
+          <w:szCs w:val="28"/>
+        </w:rPr>
+      </w:pPr>
+    </w:p>
+    <w:p>
+      <w:pPr>
+        <w:spacing w:line="360" w:lineRule="auto"/>
+        <w:ind w:firstLine="709"/>
+        <w:jc w:val="center"/>
+        <w:rPr>
+          <w:sz w:val="28"/>
+          <w:szCs w:val="28"/>
+        </w:rPr>
+      </w:pPr>
+      <w:r>
+        <w:rPr>
+          <w:noProof/>
+          <w:sz w:val="28"/>
+          <w:szCs w:val="28"/>
+        </w:rPr>
+        <w:lastRenderedPageBreak/>
+        <w:drawing>
+          <wp:inline distT="0" distB="0" distL="0" distR="0">
+            <wp:extent cx="4244340" cy="2035810"/>
+            <wp:effectExtent l="0" t="0" r="0" b="0"/>
+            <wp:docPr id="48" name="Рисунок 48"/>
+            <wp:cNvGraphicFramePr>
+              <a:graphicFrameLocks xmlns:a="http://schemas.openxmlformats.org/drawingml/2006/main" noChangeAspect="1"/>
+            </wp:cNvGraphicFramePr>
+            <a:graphic xmlns:a="http://schemas.openxmlformats.org/drawingml/2006/main">
+              <a:graphicData uri="http://schemas.openxmlformats.org/drawingml/2006/picture">
+                <pic:pic xmlns:pic="http://schemas.openxmlformats.org/drawingml/2006/picture">
+                  <pic:nvPicPr>
+                    <pic:cNvPr id="0" name="Рисунок 13"/>
+                    <pic:cNvPicPr>
+                      <a:picLocks noChangeAspect="1" noChangeArrowheads="1"/>
+                    </pic:cNvPicPr>
+                  </pic:nvPicPr>
+                  <pic:blipFill>
+                    <a:blip r:embed="rId25">
+                      <a:extLst>
+                        <a:ext uri="{28A0092B-C50C-407E-A947-70E740481C1C}">
+                          <a14:useLocalDpi xmlns:a14="http://schemas.microsoft.com/office/drawing/2010/main" val="0"/>
+                        </a:ext>
+                      </a:extLst>
+                    </a:blip>
+                    <a:srcRect/>
+                    <a:stretch>
+                      <a:fillRect/>
+                    </a:stretch>
+                  </pic:blipFill>
+                  <pic:spPr bwMode="auto">
+                    <a:xfrm>
+                      <a:off x="0" y="0"/>
+                      <a:ext cx="4244340" cy="2035810"/>
+                    </a:xfrm>
+                    <a:prstGeom prst="rect">
+                      <a:avLst/>
+                    </a:prstGeom>
+                    <a:noFill/>
+                    <a:ln>
+                      <a:noFill/>
+                    </a:ln>
+                  </pic:spPr>
+                </pic:pic>
+              </a:graphicData>
+            </a:graphic>
+          </wp:inline>
+        </w:drawing>
+      </w:r>
+    </w:p>
+    <w:p>
+      <w:pPr>
+        <w:spacing w:line="360" w:lineRule="auto"/>
+        <w:ind w:firstLine="709"/>
+        <w:jc w:val="center"/>
+        <w:rPr>
+          <w:sz w:val="28"/>
+          <w:szCs w:val="28"/>
+        </w:rPr>
+      </w:pPr>
+      <w:r>
+        <w:rPr>
+          <w:sz w:val="28"/>
+          <w:szCs w:val="28"/>
+        </w:rPr>
+        <w:t>Рисунок Б.15</w:t>
+      </w:r>
+      <w:r>
+        <w:rPr>
+          <w:sz w:val="28"/>
+          <w:szCs w:val="28"/>
+        </w:rPr>
+        <w:t>— Форма добавления резюме</w:t>
+      </w:r>
+    </w:p>
+    <w:p>
+      <w:pPr>
+        <w:spacing w:line="360" w:lineRule="auto"/>
+        <w:ind w:firstLine="709"/>
+        <w:jc w:val="center"/>
+        <w:rPr>
+          <w:sz w:val="28"/>
+          <w:szCs w:val="28"/>
+        </w:rPr>
+      </w:pPr>
+      <w:r>
+        <w:rPr>
+          <w:noProof/>
+          <w:sz w:val="28"/>
+          <w:szCs w:val="28"/>
+        </w:rPr>
+        <w:drawing>
+          <wp:inline distT="0" distB="0" distL="0" distR="0">
+            <wp:extent cx="4537710" cy="2001520"/>
+            <wp:effectExtent l="0" t="0" r="0" b="0"/>
+            <wp:docPr id="47" name="Рисунок 47"/>
+            <wp:cNvGraphicFramePr>
+              <a:graphicFrameLocks xmlns:a="http://schemas.openxmlformats.org/drawingml/2006/main" noChangeAspect="1"/>
+            </wp:cNvGraphicFramePr>
+            <a:graphic xmlns:a="http://schemas.openxmlformats.org/drawingml/2006/main">
+              <a:graphicData uri="http://schemas.openxmlformats.org/drawingml/2006/picture">
+                <pic:pic xmlns:pic="http://schemas.openxmlformats.org/drawingml/2006/picture">
+                  <pic:nvPicPr>
+                    <pic:cNvPr id="0" name="Picture 21"/>
+                    <pic:cNvPicPr>
+                      <a:picLocks noChangeAspect="1" noChangeArrowheads="1"/>
+                    </pic:cNvPicPr>
+                  </pic:nvPicPr>
+                  <pic:blipFill>
+                    <a:blip r:embed="rId26">
+                      <a:extLst>
+                        <a:ext uri="{28A0092B-C50C-407E-A947-70E740481C1C}">
+                          <a14:useLocalDpi xmlns:a14="http://schemas.microsoft.com/office/drawing/2010/main" val="0"/>
+                        </a:ext>
+                      </a:extLst>
+                    </a:blip>
+                    <a:srcRect/>
+                    <a:stretch>
+                      <a:fillRect/>
+                    </a:stretch>
+                  </pic:blipFill>
+                  <pic:spPr bwMode="auto">
+                    <a:xfrm>
+                      <a:off x="0" y="0"/>
+                      <a:ext cx="4537710" cy="2001520"/>
+                    </a:xfrm>
+                    <a:prstGeom prst="rect">
+                      <a:avLst/>
+                    </a:prstGeom>
+                    <a:noFill/>
+                    <a:ln>
+                      <a:noFill/>
+                    </a:ln>
+                  </pic:spPr>
+                </pic:pic>
+              </a:graphicData>
+            </a:graphic>
+          </wp:inline>
+        </w:drawing>
+      </w:r>
+    </w:p>
+    <w:p>
+      <w:pPr>
+        <w:spacing w:line="360" w:lineRule="auto"/>
+        <w:ind w:firstLine="709"/>
+        <w:jc w:val="center"/>
+        <w:rPr>
+          <w:sz w:val="28"/>
+          <w:szCs w:val="28"/>
+        </w:rPr>
+      </w:pPr>
+      <w:r>
+        <w:rPr>
+          <w:sz w:val="28"/>
+          <w:szCs w:val="28"/>
+        </w:rPr>
+        <w:t>Рисунок Б.16</w:t>
+      </w:r>
+      <w:r>
+        <w:rPr>
+          <w:sz w:val="28"/>
+          <w:szCs w:val="28"/>
+        </w:rPr>
+        <w:t xml:space="preserve"> — Форма редактирования резюме</w:t>
+      </w:r>
+    </w:p>
+    <w:p>
+      <w:pPr>
+        <w:spacing w:line="360" w:lineRule="auto"/>
+        <w:ind w:firstLine="709"/>
+        <w:jc w:val="center"/>
+        <w:rPr>
+          <w:noProof/>
+          <w:sz w:val="28"/>
+          <w:szCs w:val="28"/>
+        </w:rPr>
+      </w:pPr>
+      <w:r>
+        <w:rPr>
+          <w:noProof/>
+          <w:sz w:val="28"/>
+          <w:szCs w:val="28"/>
+        </w:rPr>
+        <w:drawing>
+          <wp:inline distT="0" distB="0" distL="0" distR="0">
+            <wp:extent cx="4080510" cy="3044825"/>
+            <wp:effectExtent l="0" t="0" r="0" b="0"/>
+            <wp:docPr id="46" name="Рисунок 46"/>
+            <wp:cNvGraphicFramePr>
+              <a:graphicFrameLocks xmlns:a="http://schemas.openxmlformats.org/drawingml/2006/main" noChangeAspect="1"/>
+            </wp:cNvGraphicFramePr>
+            <a:graphic xmlns:a="http://schemas.openxmlformats.org/drawingml/2006/main">
+              <a:graphicData uri="http://schemas.openxmlformats.org/drawingml/2006/picture">
+                <pic:pic xmlns:pic="http://schemas.openxmlformats.org/drawingml/2006/picture">
+                  <pic:nvPicPr>
+                    <pic:cNvPr id="0" name="Picture 22"/>
+                    <pic:cNvPicPr>
+                      <a:picLocks noChangeAspect="1" noChangeArrowheads="1"/>
+                    </pic:cNvPicPr>
+                  </pic:nvPicPr>
+                  <pic:blipFill>
+                    <a:blip r:embed="rId27" cstate="print">
+                      <a:extLst>
+                        <a:ext uri="{28A0092B-C50C-407E-A947-70E740481C1C}">
+                          <a14:useLocalDpi xmlns:a14="http://schemas.microsoft.com/office/drawing/2010/main" val="0"/>
+                        </a:ext>
+                      </a:extLst>
+                    </a:blip>
+                    <a:srcRect/>
+                    <a:stretch>
+                      <a:fillRect/>
+                    </a:stretch>
+                  </pic:blipFill>
+                  <pic:spPr bwMode="auto">
+                    <a:xfrm>
+                      <a:off x="0" y="0"/>
+                      <a:ext cx="4080510" cy="3044825"/>
+                    </a:xfrm>
+                    <a:prstGeom prst="rect">
+                      <a:avLst/>
+                    </a:prstGeom>
+                    <a:noFill/>
+                    <a:ln>
+                      <a:noFill/>
+                    </a:ln>
+                  </pic:spPr>
+                </pic:pic>
+              </a:graphicData>
+            </a:graphic>
+          </wp:inline>
+        </w:drawing>
+      </w:r>
+    </w:p>
+    <w:p>
+      <w:pPr>
+        <w:spacing w:line="360" w:lineRule="auto"/>
+        <w:ind w:firstLine="709"/>
+        <w:jc w:val="center"/>
+        <w:rPr>
+          <w:sz w:val="28"/>
+          <w:szCs w:val="28"/>
+        </w:rPr>
+      </w:pPr>
+      <w:r>
+        <w:rPr>
+          <w:sz w:val="28"/>
+          <w:szCs w:val="28"/>
+        </w:rPr>
+        <w:t>Рисунок Б.17</w:t>
+      </w:r>
+      <w:r>
+        <w:rPr>
+          <w:sz w:val="28"/>
+          <w:szCs w:val="28"/>
+        </w:rPr>
+        <w:t xml:space="preserve"> — Форма просмотра резюме</w:t>
+      </w:r>
+    </w:p>
+    <w:p>
+      <w:pPr>
+        <w:spacing w:line="360" w:lineRule="auto"/>
+        <w:ind w:firstLine="709"/>
+        <w:jc w:val="center"/>
+        <w:rPr>
+          <w:sz w:val="28"/>
+          <w:szCs w:val="28"/>
+        </w:rPr>
+      </w:pPr>
+    </w:p>
+    <w:p>
+      <w:pPr>
+        <w:spacing w:line="360" w:lineRule="auto"/>
+        <w:ind w:firstLine="709"/>
+        <w:jc w:val="center"/>
+        <w:rPr>
+          <w:sz w:val="28"/>
+          <w:szCs w:val="28"/>
+        </w:rPr>
+      </w:pPr>
+    </w:p>
+    <w:p>
+      <w:pPr>
+        <w:spacing w:line="360" w:lineRule="auto"/>
+        <w:ind w:firstLine="709"/>
+        <w:jc w:val="center"/>
+        <w:rPr>
+          <w:sz w:val="28"/>
+          <w:szCs w:val="28"/>
+        </w:rPr>
+      </w:pPr>
+      <w:r>
+        <w:rPr>
+          <w:noProof/>
+          <w:sz w:val="28"/>
+          <w:szCs w:val="28"/>
+        </w:rPr>
+        <w:lastRenderedPageBreak/>
+        <w:drawing>
+          <wp:inline distT="0" distB="0" distL="0" distR="0">
+            <wp:extent cx="4373880" cy="1984375"/>
+            <wp:effectExtent l="0" t="0" r="0" b="0"/>
+            <wp:docPr id="45" name="Рисунок 45"/>
+            <wp:cNvGraphicFramePr>
+              <a:graphicFrameLocks xmlns:a="http://schemas.openxmlformats.org/drawingml/2006/main" noChangeAspect="1"/>
+            </wp:cNvGraphicFramePr>
+            <a:graphic xmlns:a="http://schemas.openxmlformats.org/drawingml/2006/main">
+              <a:graphicData uri="http://schemas.openxmlformats.org/drawingml/2006/picture">
+                <pic:pic xmlns:pic="http://schemas.openxmlformats.org/drawingml/2006/picture">
+                  <pic:nvPicPr>
+                    <pic:cNvPr id="0" name="Picture 23"/>
+                    <pic:cNvPicPr>
+                      <a:picLocks noChangeAspect="1" noChangeArrowheads="1"/>
+                    </pic:cNvPicPr>
+                  </pic:nvPicPr>
+                  <pic:blipFill>
+                    <a:blip r:embed="rId28">
+                      <a:extLst>
+                        <a:ext uri="{28A0092B-C50C-407E-A947-70E740481C1C}">
+                          <a14:useLocalDpi xmlns:a14="http://schemas.microsoft.com/office/drawing/2010/main" val="0"/>
+                        </a:ext>
+                      </a:extLst>
+                    </a:blip>
+                    <a:srcRect/>
+                    <a:stretch>
+                      <a:fillRect/>
+                    </a:stretch>
+                  </pic:blipFill>
+                  <pic:spPr bwMode="auto">
+                    <a:xfrm>
+                      <a:off x="0" y="0"/>
+                      <a:ext cx="4373880" cy="1984375"/>
+                    </a:xfrm>
+                    <a:prstGeom prst="rect">
+                      <a:avLst/>
+                    </a:prstGeom>
+                    <a:noFill/>
+                    <a:ln>
+                      <a:noFill/>
+                    </a:ln>
+                  </pic:spPr>
+                </pic:pic>
+              </a:graphicData>
+            </a:graphic>
+          </wp:inline>
+        </w:drawing>
+      </w:r>
+    </w:p>
+    <w:p>
+      <w:pPr>
+        <w:spacing w:line="360" w:lineRule="auto"/>
+        <w:ind w:firstLine="709"/>
+        <w:jc w:val="center"/>
+        <w:rPr>
+          <w:sz w:val="28"/>
+          <w:szCs w:val="28"/>
+        </w:rPr>
+      </w:pPr>
+      <w:r>
+        <w:rPr>
+          <w:sz w:val="28"/>
+          <w:szCs w:val="28"/>
+        </w:rPr>
+        <w:t>Рисунок Б.18</w:t>
+      </w:r>
+      <w:r>
+        <w:rPr>
+          <w:sz w:val="28"/>
+          <w:szCs w:val="28"/>
+        </w:rPr>
+        <w:t xml:space="preserve"> — Форма добавления резюме</w:t>
+      </w:r>
+    </w:p>
+    <w:p>
+      <w:pPr>
+        <w:spacing w:line="360" w:lineRule="auto"/>
+        <w:ind w:firstLine="709"/>
+        <w:jc w:val="center"/>
+        <w:rPr>
+          <w:sz w:val="28"/>
+          <w:szCs w:val="28"/>
+        </w:rPr>
+      </w:pPr>
+      <w:r>
+        <w:rPr>
+          <w:noProof/>
+          <w:sz w:val="28"/>
+          <w:szCs w:val="28"/>
+        </w:rPr>
+        <w:drawing>
+          <wp:inline distT="0" distB="0" distL="0" distR="0">
+            <wp:extent cx="4304665" cy="1923415"/>
+            <wp:effectExtent l="0" t="0" r="0" b="0"/>
+            <wp:docPr id="44" name="Рисунок 44"/>
+            <wp:cNvGraphicFramePr>
+              <a:graphicFrameLocks xmlns:a="http://schemas.openxmlformats.org/drawingml/2006/main" noChangeAspect="1"/>
+            </wp:cNvGraphicFramePr>
+            <a:graphic xmlns:a="http://schemas.openxmlformats.org/drawingml/2006/main">
+              <a:graphicData uri="http://schemas.openxmlformats.org/drawingml/2006/picture">
+                <pic:pic xmlns:pic="http://schemas.openxmlformats.org/drawingml/2006/picture">
+                  <pic:nvPicPr>
+                    <pic:cNvPr id="0" name="Picture 24"/>
+                    <pic:cNvPicPr>
+                      <a:picLocks noChangeAspect="1" noChangeArrowheads="1"/>
+                    </pic:cNvPicPr>
+                  </pic:nvPicPr>
+                  <pic:blipFill>
+                    <a:blip r:embed="rId29">
+                      <a:extLst>
+                        <a:ext uri="{28A0092B-C50C-407E-A947-70E740481C1C}">
+                          <a14:useLocalDpi xmlns:a14="http://schemas.microsoft.com/office/drawing/2010/main" val="0"/>
+                        </a:ext>
+                      </a:extLst>
+                    </a:blip>
+                    <a:srcRect/>
+                    <a:stretch>
+                      <a:fillRect/>
+                    </a:stretch>
+                  </pic:blipFill>
+                  <pic:spPr bwMode="auto">
+                    <a:xfrm>
+                      <a:off x="0" y="0"/>
+                      <a:ext cx="4304665" cy="1923415"/>
+                    </a:xfrm>
+                    <a:prstGeom prst="rect">
+                      <a:avLst/>
+                    </a:prstGeom>
+                    <a:noFill/>
+                    <a:ln>
+                      <a:noFill/>
+                    </a:ln>
+                  </pic:spPr>
+                </pic:pic>
+              </a:graphicData>
+            </a:graphic>
+          </wp:inline>
+        </w:drawing>
+      </w:r>
+    </w:p>
+    <w:p>
+      <w:pPr>
+        <w:spacing w:line="360" w:lineRule="auto"/>
+        <w:ind w:firstLine="709"/>
+        <w:jc w:val="center"/>
+        <w:rPr>
+          <w:sz w:val="28"/>
+          <w:szCs w:val="28"/>
+        </w:rPr>
+      </w:pPr>
+      <w:r>
+        <w:rPr>
+          <w:sz w:val="28"/>
+          <w:szCs w:val="28"/>
+        </w:rPr>
+        <w:t>Рисунок Б.19</w:t>
+      </w:r>
+      <w:r>
+        <w:rPr>
+          <w:sz w:val="28"/>
+          <w:szCs w:val="28"/>
+        </w:rPr>
+        <w:t>— Форма редактирования компании</w:t>
+      </w:r>
+    </w:p>
+    <w:p>
+      <w:pPr>
+        <w:spacing w:line="360" w:lineRule="auto"/>
+        <w:ind w:firstLine="709"/>
+        <w:jc w:val="center"/>
+        <w:rPr>
+          <w:sz w:val="28"/>
+          <w:szCs w:val="28"/>
+        </w:rPr>
+      </w:pPr>
+      <w:r>
+        <w:rPr>
+          <w:noProof/>
+          <w:sz w:val="28"/>
+          <w:szCs w:val="28"/>
+        </w:rPr>
+        <w:drawing>
+          <wp:inline distT="0" distB="0" distL="0" distR="0">
+            <wp:extent cx="3752215" cy="2803525"/>
+            <wp:effectExtent l="0" t="0" r="0" b="0"/>
+            <wp:docPr id="43" name="Рисунок 43"/>
+            <wp:cNvGraphicFramePr>
+              <a:graphicFrameLocks xmlns:a="http://schemas.openxmlformats.org/drawingml/2006/main" noChangeAspect="1"/>
+            </wp:cNvGraphicFramePr>
+            <a:graphic xmlns:a="http://schemas.openxmlformats.org/drawingml/2006/main">
+              <a:graphicData uri="http://schemas.openxmlformats.org/drawingml/2006/picture">
+                <pic:pic xmlns:pic="http://schemas.openxmlformats.org/drawingml/2006/picture">
+                  <pic:nvPicPr>
+                    <pic:cNvPr id="0" name="Picture 25"/>
+                    <pic:cNvPicPr>
+                      <a:picLocks noChangeAspect="1" noChangeArrowheads="1"/>
+                    </pic:cNvPicPr>
+                  </pic:nvPicPr>
+                  <pic:blipFill>
+                    <a:blip r:embed="rId30" cstate="print">
+                      <a:extLst>
+                        <a:ext uri="{28A0092B-C50C-407E-A947-70E740481C1C}">
+                          <a14:useLocalDpi xmlns:a14="http://schemas.microsoft.com/office/drawing/2010/main" val="0"/>
+                        </a:ext>
+                      </a:extLst>
+                    </a:blip>
+                    <a:srcRect/>
+                    <a:stretch>
+                      <a:fillRect/>
+                    </a:stretch>
+                  </pic:blipFill>
+                  <pic:spPr bwMode="auto">
+                    <a:xfrm>
+                      <a:off x="0" y="0"/>
+                      <a:ext cx="3752215" cy="2803525"/>
+                    </a:xfrm>
+                    <a:prstGeom prst="rect">
+                      <a:avLst/>
+                    </a:prstGeom>
+                    <a:noFill/>
+                    <a:ln>
+                      <a:noFill/>
+                    </a:ln>
+                  </pic:spPr>
+                </pic:pic>
+              </a:graphicData>
+            </a:graphic>
+          </wp:inline>
+        </w:drawing>
+      </w:r>
+    </w:p>
+    <w:p>
+      <w:pPr>
+        <w:spacing w:line="360" w:lineRule="auto"/>
+        <w:ind w:firstLine="709"/>
+        <w:jc w:val="center"/>
+        <w:rPr>
+          <w:sz w:val="28"/>
+          <w:szCs w:val="28"/>
+        </w:rPr>
+      </w:pPr>
+      <w:r>
+        <w:rPr>
+          <w:sz w:val="28"/>
+          <w:szCs w:val="28"/>
+        </w:rPr>
+        <w:t>Рисунок Б.20</w:t>
+      </w:r>
+      <w:r>
+        <w:rPr>
+          <w:sz w:val="28"/>
+          <w:szCs w:val="28"/>
+        </w:rPr>
+        <w:t xml:space="preserve"> — Форма просмотра компаний</w:t>
+      </w:r>
+    </w:p>
+    <w:p>
+      <w:pPr>
+        <w:spacing w:line="360" w:lineRule="auto"/>
+        <w:ind w:firstLine="709"/>
+        <w:jc w:val="center"/>
+        <w:rPr>
+          <w:sz w:val="28"/>
+          <w:szCs w:val="28"/>
+        </w:rPr>
+      </w:pPr>
+      <w:r>
+        <w:rPr>
+          <w:noProof/>
+          <w:sz w:val="28"/>
+          <w:szCs w:val="28"/>
+        </w:rPr>
+        <w:lastRenderedPageBreak/>
+        <w:drawing>
+          <wp:inline distT="0" distB="0" distL="0" distR="0">
+            <wp:extent cx="5477510" cy="2061845"/>
+            <wp:effectExtent l="0" t="0" r="0" b="0"/>
+            <wp:docPr id="42" name="Рисунок 42"/>
+            <wp:cNvGraphicFramePr>
+              <a:graphicFrameLocks xmlns:a="http://schemas.openxmlformats.org/drawingml/2006/main" noChangeAspect="1"/>
+            </wp:cNvGraphicFramePr>
+            <a:graphic xmlns:a="http://schemas.openxmlformats.org/drawingml/2006/main">
+              <a:graphicData uri="http://schemas.openxmlformats.org/drawingml/2006/picture">
+                <pic:pic xmlns:pic="http://schemas.openxmlformats.org/drawingml/2006/picture">
+                  <pic:nvPicPr>
+                    <pic:cNvPr id="0" name="Picture 26"/>
+                    <pic:cNvPicPr>
+                      <a:picLocks noChangeAspect="1" noChangeArrowheads="1"/>
+                    </pic:cNvPicPr>
+                  </pic:nvPicPr>
+                  <pic:blipFill>
+                    <a:blip r:embed="rId31">
+                      <a:extLst>
+                        <a:ext uri="{28A0092B-C50C-407E-A947-70E740481C1C}">
+                          <a14:useLocalDpi xmlns:a14="http://schemas.microsoft.com/office/drawing/2010/main" val="0"/>
+                        </a:ext>
+                      </a:extLst>
+                    </a:blip>
+                    <a:srcRect/>
+                    <a:stretch>
+                      <a:fillRect/>
+                    </a:stretch>
+                  </pic:blipFill>
+                  <pic:spPr bwMode="auto">
+                    <a:xfrm>
+                      <a:off x="0" y="0"/>
+                      <a:ext cx="5477510" cy="2061845"/>
+                    </a:xfrm>
+                    <a:prstGeom prst="rect">
+                      <a:avLst/>
+                    </a:prstGeom>
+                    <a:noFill/>
+                    <a:ln>
+                      <a:noFill/>
+                    </a:ln>
+                  </pic:spPr>
+                </pic:pic>
+              </a:graphicData>
+            </a:graphic>
+          </wp:inline>
+        </w:drawing>
+      </w:r>
+    </w:p>
+    <w:p>
+      <w:pPr>
+        <w:spacing w:line="360" w:lineRule="auto"/>
+        <w:ind w:firstLine="709"/>
+        <w:jc w:val="center"/>
+        <w:rPr>
+          <w:sz w:val="28"/>
+          <w:szCs w:val="28"/>
+        </w:rPr>
+      </w:pPr>
+      <w:r>
+        <w:rPr>
+          <w:sz w:val="28"/>
+          <w:szCs w:val="28"/>
+        </w:rPr>
+        <w:t>Рисунок Б.21</w:t>
+      </w:r>
+      <w:r>
+        <w:rPr>
+          <w:sz w:val="28"/>
+          <w:szCs w:val="28"/>
+        </w:rPr>
+        <w:t xml:space="preserve"> — Форма добавления вакансии</w:t>
+      </w:r>
+    </w:p>
+    <w:p>
+      <w:pPr>
+        <w:spacing w:line="360" w:lineRule="auto"/>
+        <w:ind w:firstLine="709"/>
+        <w:jc w:val="center"/>
+        <w:rPr>
+          <w:sz w:val="28"/>
+          <w:szCs w:val="28"/>
+        </w:rPr>
+      </w:pPr>
+      <w:r>
+        <w:rPr>
+          <w:noProof/>
+          <w:sz w:val="28"/>
+          <w:szCs w:val="28"/>
+        </w:rPr>
+        <w:drawing>
+          <wp:inline distT="0" distB="0" distL="0" distR="0">
+            <wp:extent cx="5615940" cy="2130425"/>
+            <wp:effectExtent l="0" t="0" r="0" b="0"/>
+            <wp:docPr id="41" name="Рисунок 41"/>
+            <wp:cNvGraphicFramePr>
+              <a:graphicFrameLocks xmlns:a="http://schemas.openxmlformats.org/drawingml/2006/main" noChangeAspect="1"/>
+            </wp:cNvGraphicFramePr>
+            <a:graphic xmlns:a="http://schemas.openxmlformats.org/drawingml/2006/main">
+              <a:graphicData uri="http://schemas.openxmlformats.org/drawingml/2006/picture">
+                <pic:pic xmlns:pic="http://schemas.openxmlformats.org/drawingml/2006/picture">
+                  <pic:nvPicPr>
+                    <pic:cNvPr id="0" name="Picture 27"/>
+                    <pic:cNvPicPr>
+                      <a:picLocks noChangeAspect="1" noChangeArrowheads="1"/>
+                    </pic:cNvPicPr>
+                  </pic:nvPicPr>
+                  <pic:blipFill>
+                    <a:blip r:embed="rId32">
+                      <a:extLst>
+                        <a:ext uri="{28A0092B-C50C-407E-A947-70E740481C1C}">
+                          <a14:useLocalDpi xmlns:a14="http://schemas.microsoft.com/office/drawing/2010/main" val="0"/>
+                        </a:ext>
+                      </a:extLst>
+                    </a:blip>
+                    <a:srcRect/>
+                    <a:stretch>
+                      <a:fillRect/>
+                    </a:stretch>
+                  </pic:blipFill>
+                  <pic:spPr bwMode="auto">
+                    <a:xfrm>
+                      <a:off x="0" y="0"/>
+                      <a:ext cx="5615940" cy="2130425"/>
+                    </a:xfrm>
+                    <a:prstGeom prst="rect">
+                      <a:avLst/>
+                    </a:prstGeom>
+                    <a:noFill/>
+                    <a:ln>
+                      <a:noFill/>
+                    </a:ln>
+                  </pic:spPr>
+                </pic:pic>
+              </a:graphicData>
+            </a:graphic>
+          </wp:inline>
+        </w:drawing>
+      </w:r>
+    </w:p>
+    <w:p>
+      <w:pPr>
+        <w:spacing w:line="360" w:lineRule="auto"/>
+        <w:ind w:firstLine="709"/>
+        <w:jc w:val="center"/>
+        <w:rPr>
+          <w:sz w:val="28"/>
+          <w:szCs w:val="28"/>
+        </w:rPr>
+      </w:pPr>
+      <w:r>
+        <w:rPr>
+          <w:sz w:val="28"/>
+          <w:szCs w:val="28"/>
+        </w:rPr>
+        <w:t>Рисунок Б.22</w:t>
+      </w:r>
+      <w:r>
+        <w:rPr>
+          <w:sz w:val="28"/>
+          <w:szCs w:val="28"/>
+        </w:rPr>
+        <w:t xml:space="preserve"> — Форма добавления вакансии</w:t>
+      </w:r>
+    </w:p>
+    <w:p>
+      <w:pPr>
+        <w:spacing w:line="360" w:lineRule="auto"/>
+        <w:ind w:firstLine="709"/>
+        <w:jc w:val="center"/>
+        <w:rPr>
+          <w:sz w:val="28"/>
+          <w:szCs w:val="28"/>
+        </w:rPr>
+      </w:pPr>
+      <w:r>
+        <w:rPr>
+          <w:noProof/>
+          <w:sz w:val="28"/>
+          <w:szCs w:val="28"/>
+        </w:rPr>
+        <w:drawing>
+          <wp:inline distT="0" distB="0" distL="0" distR="0">
+            <wp:extent cx="3562985" cy="2466975"/>
+            <wp:effectExtent l="0" t="0" r="0" b="0"/>
+            <wp:docPr id="40" name="Рисунок 40"/>
+            <wp:cNvGraphicFramePr>
+              <a:graphicFrameLocks xmlns:a="http://schemas.openxmlformats.org/drawingml/2006/main" noChangeAspect="1"/>
+            </wp:cNvGraphicFramePr>
+            <a:graphic xmlns:a="http://schemas.openxmlformats.org/drawingml/2006/main">
+              <a:graphicData uri="http://schemas.openxmlformats.org/drawingml/2006/picture">
+                <pic:pic xmlns:pic="http://schemas.openxmlformats.org/drawingml/2006/picture">
+                  <pic:nvPicPr>
+                    <pic:cNvPr id="0" name="Picture 28"/>
+                    <pic:cNvPicPr>
+                      <a:picLocks noChangeAspect="1" noChangeArrowheads="1"/>
+                    </pic:cNvPicPr>
+                  </pic:nvPicPr>
+                  <pic:blipFill>
+                    <a:blip r:embed="rId33" cstate="print">
+                      <a:extLst>
+                        <a:ext uri="{28A0092B-C50C-407E-A947-70E740481C1C}">
+                          <a14:useLocalDpi xmlns:a14="http://schemas.microsoft.com/office/drawing/2010/main" val="0"/>
+                        </a:ext>
+                      </a:extLst>
+                    </a:blip>
+                    <a:srcRect/>
+                    <a:stretch>
+                      <a:fillRect/>
+                    </a:stretch>
+                  </pic:blipFill>
+                  <pic:spPr bwMode="auto">
+                    <a:xfrm>
+                      <a:off x="0" y="0"/>
+                      <a:ext cx="3562985" cy="2466975"/>
+                    </a:xfrm>
+                    <a:prstGeom prst="rect">
+                      <a:avLst/>
+                    </a:prstGeom>
+                    <a:noFill/>
+                    <a:ln>
+                      <a:noFill/>
+                    </a:ln>
+                  </pic:spPr>
+                </pic:pic>
+              </a:graphicData>
+            </a:graphic>
+          </wp:inline>
+        </w:drawing>
+      </w:r>
+    </w:p>
+    <w:p>
+      <w:pPr>
+        <w:spacing w:line="360" w:lineRule="auto"/>
+        <w:ind w:firstLine="709"/>
+        <w:jc w:val="center"/>
+        <w:rPr>
+          <w:sz w:val="28"/>
+          <w:szCs w:val="28"/>
+        </w:rPr>
+      </w:pPr>
+      <w:r>
+        <w:rPr>
+          <w:sz w:val="28"/>
+          <w:szCs w:val="28"/>
+        </w:rPr>
+        <w:t>Рисунок Б.23</w:t>
+      </w:r>
+      <w:r>
+        <w:rPr>
+          <w:sz w:val="28"/>
+          <w:szCs w:val="28"/>
+        </w:rPr>
+        <w:t xml:space="preserve"> — Форма просмотра вакансии у администратора</w:t>
+      </w:r>
+    </w:p>
+    <w:p>
+      <w:pPr>
+        <w:spacing w:line="360" w:lineRule="auto"/>
+        <w:ind w:firstLine="709"/>
+        <w:jc w:val="center"/>
+        <w:rPr>
+          <w:sz w:val="28"/>
+          <w:szCs w:val="28"/>
+        </w:rPr>
+      </w:pPr>
+      <w:r>
+        <w:rPr>
+          <w:noProof/>
+          <w:sz w:val="28"/>
+          <w:szCs w:val="28"/>
+        </w:rPr>
+        <w:lastRenderedPageBreak/>
+        <w:drawing>
+          <wp:inline distT="0" distB="0" distL="0" distR="0">
+            <wp:extent cx="3217545" cy="2406650"/>
+            <wp:effectExtent l="0" t="0" r="0" b="0"/>
+            <wp:docPr id="39" name="Рисунок 39"/>
+            <wp:cNvGraphicFramePr>
+              <a:graphicFrameLocks xmlns:a="http://schemas.openxmlformats.org/drawingml/2006/main" noChangeAspect="1"/>
+            </wp:cNvGraphicFramePr>
+            <a:graphic xmlns:a="http://schemas.openxmlformats.org/drawingml/2006/main">
+              <a:graphicData uri="http://schemas.openxmlformats.org/drawingml/2006/picture">
+                <pic:pic xmlns:pic="http://schemas.openxmlformats.org/drawingml/2006/picture">
+                  <pic:nvPicPr>
+                    <pic:cNvPr id="0" name="Picture 29"/>
+                    <pic:cNvPicPr>
+                      <a:picLocks noChangeAspect="1" noChangeArrowheads="1"/>
+                    </pic:cNvPicPr>
+                  </pic:nvPicPr>
+                  <pic:blipFill>
+                    <a:blip r:embed="rId34" cstate="print">
+                      <a:extLst>
+                        <a:ext uri="{28A0092B-C50C-407E-A947-70E740481C1C}">
+                          <a14:useLocalDpi xmlns:a14="http://schemas.microsoft.com/office/drawing/2010/main" val="0"/>
+                        </a:ext>
+                      </a:extLst>
+                    </a:blip>
+                    <a:srcRect/>
+                    <a:stretch>
+                      <a:fillRect/>
+                    </a:stretch>
+                  </pic:blipFill>
+                  <pic:spPr bwMode="auto">
+                    <a:xfrm>
+                      <a:off x="0" y="0"/>
+                      <a:ext cx="3217545" cy="2406650"/>
+                    </a:xfrm>
+                    <a:prstGeom prst="rect">
+                      <a:avLst/>
+                    </a:prstGeom>
+                    <a:noFill/>
+                    <a:ln>
+                      <a:noFill/>
+                    </a:ln>
+                  </pic:spPr>
+                </pic:pic>
+              </a:graphicData>
+            </a:graphic>
+          </wp:inline>
+        </w:drawing>
+      </w:r>
+    </w:p>
+    <w:p>
+      <w:pPr>
+        <w:spacing w:line="360" w:lineRule="auto"/>
+        <w:ind w:firstLine="709"/>
+        <w:jc w:val="center"/>
+        <w:rPr>
+          <w:sz w:val="28"/>
+          <w:szCs w:val="28"/>
+        </w:rPr>
+      </w:pPr>
+      <w:r>
+        <w:rPr>
+          <w:sz w:val="28"/>
+          <w:szCs w:val="28"/>
+        </w:rPr>
+        <w:t>Рисунок Б.24</w:t>
+      </w:r>
+      <w:r>
+        <w:rPr>
+          <w:sz w:val="28"/>
+          <w:szCs w:val="28"/>
+        </w:rPr>
+        <w:t xml:space="preserve"> — Форма просмотра «Направлений»</w:t>
+      </w:r>
+    </w:p>
+    <w:p>
+      <w:pPr>
+        <w:spacing w:line="360" w:lineRule="auto"/>
+        <w:ind w:firstLine="709"/>
+        <w:jc w:val="center"/>
+        <w:rPr>
+          <w:sz w:val="28"/>
+          <w:szCs w:val="28"/>
+        </w:rPr>
+      </w:pPr>
+      <w:r>
+        <w:rPr>
+          <w:noProof/>
+          <w:sz w:val="28"/>
+          <w:szCs w:val="28"/>
+        </w:rPr>
+        <w:drawing>
+          <wp:inline distT="0" distB="0" distL="0" distR="0">
+            <wp:extent cx="3813175" cy="2863850"/>
+            <wp:effectExtent l="0" t="0" r="0" b="0"/>
+            <wp:docPr id="38" name="Рисунок 38"/>
+            <wp:cNvGraphicFramePr>
+              <a:graphicFrameLocks xmlns:a="http://schemas.openxmlformats.org/drawingml/2006/main" noChangeAspect="1"/>
+            </wp:cNvGraphicFramePr>
+            <a:graphic xmlns:a="http://schemas.openxmlformats.org/drawingml/2006/main">
+              <a:graphicData uri="http://schemas.openxmlformats.org/drawingml/2006/picture">
+                <pic:pic xmlns:pic="http://schemas.openxmlformats.org/drawingml/2006/picture">
+                  <pic:nvPicPr>
+                    <pic:cNvPr id="0" name="Picture 30"/>
+                    <pic:cNvPicPr>
+                      <a:picLocks noChangeAspect="1" noChangeArrowheads="1"/>
+                    </pic:cNvPicPr>
+                  </pic:nvPicPr>
+                  <pic:blipFill>
+                    <a:blip r:embed="rId35" cstate="print">
+                      <a:extLst>
+                        <a:ext uri="{28A0092B-C50C-407E-A947-70E740481C1C}">
+                          <a14:useLocalDpi xmlns:a14="http://schemas.microsoft.com/office/drawing/2010/main" val="0"/>
+                        </a:ext>
+                      </a:extLst>
+                    </a:blip>
+                    <a:srcRect/>
+                    <a:stretch>
+                      <a:fillRect/>
+                    </a:stretch>
+                  </pic:blipFill>
+                  <pic:spPr bwMode="auto">
+                    <a:xfrm>
+                      <a:off x="0" y="0"/>
+                      <a:ext cx="3813175" cy="2863850"/>
+                    </a:xfrm>
+                    <a:prstGeom prst="rect">
+                      <a:avLst/>
+                    </a:prstGeom>
+                    <a:noFill/>
+                    <a:ln>
+                      <a:noFill/>
+                    </a:ln>
+                  </pic:spPr>
+                </pic:pic>
+              </a:graphicData>
+            </a:graphic>
+          </wp:inline>
+        </w:drawing>
+      </w:r>
+    </w:p>
+    <w:p>
+      <w:pPr>
+        <w:spacing w:line="360" w:lineRule="auto"/>
+        <w:ind w:firstLine="709"/>
+        <w:jc w:val="center"/>
+        <w:rPr>
+          <w:sz w:val="28"/>
+          <w:szCs w:val="28"/>
+        </w:rPr>
+      </w:pPr>
+      <w:r>
+        <w:rPr>
+          <w:sz w:val="28"/>
+          <w:szCs w:val="28"/>
+        </w:rPr>
+        <w:t>Рисунок Б.25</w:t>
+      </w:r>
+      <w:r>
+        <w:rPr>
+          <w:sz w:val="28"/>
+          <w:szCs w:val="28"/>
+        </w:rPr>
+        <w:t xml:space="preserve"> — Форма подбора работников</w:t>
+      </w:r>
+    </w:p>
+    <w:p>
+      <w:pPr>
+        <w:spacing w:line="360" w:lineRule="auto"/>
+        <w:ind w:firstLine="709"/>
+        <w:jc w:val="center"/>
+        <w:rPr>
+          <w:sz w:val="28"/>
+          <w:szCs w:val="28"/>
+        </w:rPr>
+      </w:pPr>
+      <w:r>
+        <w:rPr>
+          <w:noProof/>
+          <w:sz w:val="28"/>
+          <w:szCs w:val="28"/>
+        </w:rPr>
+        <w:drawing>
+          <wp:inline distT="0" distB="0" distL="0" distR="0">
+            <wp:extent cx="2105025" cy="1561465"/>
+            <wp:effectExtent l="0" t="0" r="0" b="0"/>
+            <wp:docPr id="37" name="Рисунок 37"/>
+            <wp:cNvGraphicFramePr>
+              <a:graphicFrameLocks xmlns:a="http://schemas.openxmlformats.org/drawingml/2006/main" noChangeAspect="1"/>
+            </wp:cNvGraphicFramePr>
+            <a:graphic xmlns:a="http://schemas.openxmlformats.org/drawingml/2006/main">
+              <a:graphicData uri="http://schemas.openxmlformats.org/drawingml/2006/picture">
+                <pic:pic xmlns:pic="http://schemas.openxmlformats.org/drawingml/2006/picture">
+                  <pic:nvPicPr>
+                    <pic:cNvPr id="0" name="Рисунок 32"/>
+                    <pic:cNvPicPr>
+                      <a:picLocks noChangeAspect="1" noChangeArrowheads="1"/>
+                    </pic:cNvPicPr>
+                  </pic:nvPicPr>
+                  <pic:blipFill>
+                    <a:blip r:embed="rId36">
+                      <a:extLst>
+                        <a:ext uri="{28A0092B-C50C-407E-A947-70E740481C1C}">
+                          <a14:useLocalDpi xmlns:a14="http://schemas.microsoft.com/office/drawing/2010/main" val="0"/>
+                        </a:ext>
+                      </a:extLst>
+                    </a:blip>
+                    <a:srcRect/>
+                    <a:stretch>
+                      <a:fillRect/>
+                    </a:stretch>
+                  </pic:blipFill>
+                  <pic:spPr bwMode="auto">
+                    <a:xfrm>
+                      <a:off x="0" y="0"/>
+                      <a:ext cx="2105025" cy="1561465"/>
+                    </a:xfrm>
+                    <a:prstGeom prst="rect">
+                      <a:avLst/>
+                    </a:prstGeom>
+                    <a:noFill/>
+                    <a:ln>
+                      <a:noFill/>
+                    </a:ln>
+                  </pic:spPr>
+                </pic:pic>
+              </a:graphicData>
+            </a:graphic>
+          </wp:inline>
+        </w:drawing>
+      </w:r>
+    </w:p>
+    <w:p>
+      <w:pPr>
+        <w:spacing w:line="360" w:lineRule="auto"/>
+        <w:ind w:firstLine="709"/>
+        <w:jc w:val="center"/>
+        <w:rPr>
+          <w:sz w:val="28"/>
+          <w:szCs w:val="28"/>
+        </w:rPr>
+      </w:pPr>
+      <w:r>
+        <w:rPr>
+          <w:sz w:val="28"/>
+          <w:szCs w:val="28"/>
+        </w:rPr>
+        <w:t>Рисунок Б.26</w:t>
+      </w:r>
+      <w:r>
+        <w:rPr>
+          <w:sz w:val="28"/>
+          <w:szCs w:val="28"/>
+        </w:rPr>
+        <w:t xml:space="preserve"> — Форма редактирования статуса направлений</w:t>
+      </w:r>
+    </w:p>
+    <w:p>
+      <w:pPr>
+        <w:spacing w:line="360" w:lineRule="auto"/>
+        <w:ind w:firstLine="709"/>
+        <w:jc w:val="center"/>
+        <w:rPr>
+          <w:sz w:val="28"/>
+          <w:szCs w:val="28"/>
+        </w:rPr>
+      </w:pPr>
+      <w:r>
+        <w:rPr>
+          <w:noProof/>
+          <w:sz w:val="28"/>
+          <w:szCs w:val="28"/>
+        </w:rPr>
+        <w:lastRenderedPageBreak/>
+        <w:drawing>
+          <wp:inline distT="0" distB="0" distL="0" distR="0">
+            <wp:extent cx="2855595" cy="2984500"/>
+            <wp:effectExtent l="0" t="0" r="0" b="0"/>
+            <wp:docPr id="36" name="Рисунок 36"/>
+            <wp:cNvGraphicFramePr>
+              <a:graphicFrameLocks xmlns:a="http://schemas.openxmlformats.org/drawingml/2006/main" noChangeAspect="1"/>
+            </wp:cNvGraphicFramePr>
+            <a:graphic xmlns:a="http://schemas.openxmlformats.org/drawingml/2006/main">
+              <a:graphicData uri="http://schemas.openxmlformats.org/drawingml/2006/picture">
+                <pic:pic xmlns:pic="http://schemas.openxmlformats.org/drawingml/2006/picture">
+                  <pic:nvPicPr>
+                    <pic:cNvPr id="0" name="Picture 32"/>
+                    <pic:cNvPicPr>
+                      <a:picLocks noChangeAspect="1" noChangeArrowheads="1"/>
+                    </pic:cNvPicPr>
+                  </pic:nvPicPr>
+                  <pic:blipFill>
+                    <a:blip r:embed="rId37">
+                      <a:extLst>
+                        <a:ext uri="{28A0092B-C50C-407E-A947-70E740481C1C}">
+                          <a14:useLocalDpi xmlns:a14="http://schemas.microsoft.com/office/drawing/2010/main" val="0"/>
+                        </a:ext>
+                      </a:extLst>
+                    </a:blip>
+                    <a:srcRect/>
+                    <a:stretch>
+                      <a:fillRect/>
+                    </a:stretch>
+                  </pic:blipFill>
+                  <pic:spPr bwMode="auto">
+                    <a:xfrm>
+                      <a:off x="0" y="0"/>
+                      <a:ext cx="2855595" cy="2984500"/>
+                    </a:xfrm>
+                    <a:prstGeom prst="rect">
+                      <a:avLst/>
+                    </a:prstGeom>
+                    <a:noFill/>
+                    <a:ln>
+                      <a:noFill/>
+                    </a:ln>
+                  </pic:spPr>
+                </pic:pic>
+              </a:graphicData>
+            </a:graphic>
+          </wp:inline>
+        </w:drawing>
+      </w:r>
+    </w:p>
+    <w:p>
+      <w:pPr>
+        <w:spacing w:line="360" w:lineRule="auto"/>
+        <w:ind w:firstLine="709"/>
+        <w:jc w:val="center"/>
+        <w:rPr>
+          <w:sz w:val="28"/>
+          <w:szCs w:val="28"/>
+        </w:rPr>
+      </w:pPr>
+      <w:r>
+        <w:rPr>
+          <w:sz w:val="28"/>
+          <w:szCs w:val="28"/>
+        </w:rPr>
+        <w:t>Рисунок Б.27</w:t>
+      </w:r>
+      <w:r>
+        <w:rPr>
+          <w:sz w:val="28"/>
+          <w:szCs w:val="28"/>
+        </w:rPr>
+        <w:t xml:space="preserve"> — Форма просмотра подробной информации о резюме</w:t>
+      </w:r>
+    </w:p>
+    <w:p>
+      <w:pPr>
+        <w:spacing w:line="360" w:lineRule="auto"/>
+        <w:ind w:firstLine="709"/>
+        <w:jc w:val="center"/>
+        <w:rPr>
+          <w:sz w:val="28"/>
+          <w:szCs w:val="28"/>
+        </w:rPr>
+      </w:pPr>
+      <w:r>
+        <w:rPr>
+          <w:noProof/>
+          <w:sz w:val="28"/>
+          <w:szCs w:val="28"/>
+        </w:rPr>
+        <w:drawing>
+          <wp:inline distT="0" distB="0" distL="0" distR="0">
+            <wp:extent cx="4459605" cy="1294130"/>
+            <wp:effectExtent l="0" t="0" r="0" b="0"/>
+            <wp:docPr id="35" name="Рисунок 35"/>
+            <wp:cNvGraphicFramePr>
+              <a:graphicFrameLocks xmlns:a="http://schemas.openxmlformats.org/drawingml/2006/main" noChangeAspect="1"/>
+            </wp:cNvGraphicFramePr>
+            <a:graphic xmlns:a="http://schemas.openxmlformats.org/drawingml/2006/main">
+              <a:graphicData uri="http://schemas.openxmlformats.org/drawingml/2006/picture">
+                <pic:pic xmlns:pic="http://schemas.openxmlformats.org/drawingml/2006/picture">
+                  <pic:nvPicPr>
+                    <pic:cNvPr id="0" name="Picture 33"/>
+                    <pic:cNvPicPr>
+                      <a:picLocks noChangeAspect="1" noChangeArrowheads="1"/>
+                    </pic:cNvPicPr>
+                  </pic:nvPicPr>
+                  <pic:blipFill>
+                    <a:blip r:embed="rId38">
+                      <a:extLst>
+                        <a:ext uri="{28A0092B-C50C-407E-A947-70E740481C1C}">
+                          <a14:useLocalDpi xmlns:a14="http://schemas.microsoft.com/office/drawing/2010/main" val="0"/>
+                        </a:ext>
+                      </a:extLst>
+                    </a:blip>
+                    <a:srcRect/>
+                    <a:stretch>
+                      <a:fillRect/>
+                    </a:stretch>
+                  </pic:blipFill>
+                  <pic:spPr bwMode="auto">
+                    <a:xfrm>
+                      <a:off x="0" y="0"/>
+                      <a:ext cx="4459605" cy="1294130"/>
+                    </a:xfrm>
+                    <a:prstGeom prst="rect">
+                      <a:avLst/>
+                    </a:prstGeom>
+                    <a:noFill/>
+                    <a:ln>
+                      <a:noFill/>
+                    </a:ln>
+                  </pic:spPr>
+                </pic:pic>
+              </a:graphicData>
+            </a:graphic>
+          </wp:inline>
+        </w:drawing>
+      </w:r>
+    </w:p>
+    <w:p>
+      <w:pPr>
+        <w:spacing w:line="360" w:lineRule="auto"/>
+        <w:ind w:firstLine="709"/>
+        <w:jc w:val="center"/>
+        <w:rPr>
+          <w:sz w:val="28"/>
+          <w:szCs w:val="28"/>
+        </w:rPr>
+      </w:pPr>
+      <w:r>
+        <w:rPr>
+          <w:sz w:val="28"/>
+          <w:szCs w:val="28"/>
+        </w:rPr>
+        <w:t>Рисунок Б.28</w:t>
+      </w:r>
+      <w:r>
+        <w:rPr>
+          <w:sz w:val="28"/>
+          <w:szCs w:val="28"/>
+        </w:rPr>
+        <w:t xml:space="preserve"> — Форма создание документа с статистикой направлений за период времени</w:t>
+      </w:r>
+    </w:p>
+    <w:p>
+      <w:pPr>
+        <w:spacing w:line="360" w:lineRule="auto"/>
+        <w:ind w:firstLine="709"/>
+        <w:jc w:val="center"/>
+        <w:rPr>
+          <w:sz w:val="28"/>
+          <w:szCs w:val="28"/>
+        </w:rPr>
+      </w:pPr>
+      <w:r>
+        <w:rPr>
+          <w:noProof/>
+          <w:sz w:val="28"/>
+          <w:szCs w:val="28"/>
+        </w:rPr>
+        <w:drawing>
+          <wp:inline distT="0" distB="0" distL="0" distR="0">
+            <wp:extent cx="4250938" cy="1233577"/>
+            <wp:effectExtent l="0" t="0" r="0" b="0"/>
+            <wp:docPr id="34" name="Рисунок 34"/>
+            <wp:cNvGraphicFramePr>
+              <a:graphicFrameLocks xmlns:a="http://schemas.openxmlformats.org/drawingml/2006/main" noChangeAspect="1"/>
+            </wp:cNvGraphicFramePr>
+            <a:graphic xmlns:a="http://schemas.openxmlformats.org/drawingml/2006/main">
+              <a:graphicData uri="http://schemas.openxmlformats.org/drawingml/2006/picture">
+                <pic:pic xmlns:pic="http://schemas.openxmlformats.org/drawingml/2006/picture">
+                  <pic:nvPicPr>
+                    <pic:cNvPr id="0" name="Picture 34"/>
+                    <pic:cNvPicPr>
+                      <a:picLocks noChangeAspect="1" noChangeArrowheads="1"/>
+                    </pic:cNvPicPr>
+                  </pic:nvPicPr>
+                  <pic:blipFill>
+                    <a:blip r:embed="rId38">
+                      <a:extLst>
+                        <a:ext uri="{28A0092B-C50C-407E-A947-70E740481C1C}">
+                          <a14:useLocalDpi xmlns:a14="http://schemas.microsoft.com/office/drawing/2010/main" val="0"/>
+                        </a:ext>
+                      </a:extLst>
+                    </a:blip>
+                    <a:srcRect/>
+                    <a:stretch>
+                      <a:fillRect/>
+                    </a:stretch>
+                  </pic:blipFill>
+                  <pic:spPr bwMode="auto">
+                    <a:xfrm>
+                      <a:off x="0" y="0"/>
+                      <a:ext cx="4259077" cy="1235939"/>
+                    </a:xfrm>
+                    <a:prstGeom prst="rect">
+                      <a:avLst/>
+                    </a:prstGeom>
+                    <a:noFill/>
+                    <a:ln>
+                      <a:noFill/>
+                    </a:ln>
+                  </pic:spPr>
+                </pic:pic>
+              </a:graphicData>
+            </a:graphic>
+          </wp:inline>
+        </w:drawing>
+      </w:r>
+    </w:p>
+    <w:p>
+      <w:pPr>
+        <w:spacing w:line="360" w:lineRule="auto"/>
+        <w:ind w:firstLine="709"/>
+        <w:jc w:val="center"/>
+        <w:rPr>
+          <w:sz w:val="28"/>
+          <w:szCs w:val="28"/>
+        </w:rPr>
+      </w:pPr>
+      <w:r>
+        <w:rPr>
+          <w:sz w:val="28"/>
+          <w:szCs w:val="28"/>
+        </w:rPr>
+        <w:t>Рисунок Б.29</w:t>
+      </w:r>
+      <w:bookmarkStart w:id="2" w:name="_GoBack"/>
+      <w:bookmarkEnd w:id="2"/>
+      <w:r>
+        <w:rPr>
+          <w:sz w:val="28"/>
+          <w:szCs w:val="28"/>
+        </w:rPr>
+        <w:t xml:space="preserve"> — Форма создание документа о прибыли компании за период времени</w:t>
+      </w:r>
+    </w:p>
+    <w:p>
+      <w:pPr>
         <w:tabs>
           <w:tab w:val="left" w:pos="426"/>
           <w:tab w:val="left" w:pos="4301"/>
@@ -4398,2094 +7460,13 @@
         <w:spacing w:before="120" w:line="360" w:lineRule="auto"/>
         <w:ind w:firstLine="709"/>
         <w:jc w:val="center"/>
-        <w:rPr>
-          <w:sz w:val="28"/>
-          <w:szCs w:val="28"/>
-        </w:rPr>
-      </w:pPr>
-      <w:r>
-        <w:rPr>
-          <w:sz w:val="28"/>
-          <w:szCs w:val="28"/>
-        </w:rPr>
-        <w:t>Рисунок А.2</w:t>
-      </w:r>
-      <w:r>
-        <w:rPr>
-          <w:sz w:val="28"/>
-          <w:szCs w:val="28"/>
-        </w:rPr>
-        <w:t xml:space="preserve"> – </w:t>
-      </w:r>
-      <w:r>
-        <w:rPr>
-          <w:sz w:val="28"/>
-          <w:szCs w:val="28"/>
-        </w:rPr>
-        <w:t>Диаграмма последовательности</w:t>
-      </w:r>
-    </w:p>
-    <w:p>
-      <w:pPr>
-        <w:pStyle w:val="af6"/>
-      </w:pPr>
-    </w:p>
-    <w:p>
-      <w:pPr>
-        <w:jc w:val="center"/>
-      </w:pPr>
-      <w:r>
-        <w:br w:type="page" w:clear="all"/>
-      </w:r>
-    </w:p>
-    <w:p>
-      <w:pPr>
-        <w:pStyle w:val="af6"/>
-        <w:ind w:left="0" w:firstLine="709"/>
-        <w:jc w:val="center"/>
-        <w:rPr>
-          <w:b/>
-        </w:rPr>
-      </w:pPr>
-      <w:r>
-        <w:rPr>
-          <w:b/>
-        </w:rPr>
-        <w:lastRenderedPageBreak/>
-        <w:t>Приложение Б</w:t>
-      </w:r>
-    </w:p>
-    <w:p>
-      <w:pPr>
-        <w:pStyle w:val="af6"/>
-        <w:ind w:left="0" w:firstLine="709"/>
-        <w:jc w:val="center"/>
-        <w:rPr>
-          <w:b/>
-        </w:rPr>
-      </w:pPr>
-      <w:r>
-        <w:rPr>
-          <w:b/>
-        </w:rPr>
-        <w:t>Прототип программы</w:t>
-      </w:r>
-    </w:p>
-    <w:p>
-      <w:pPr>
-        <w:tabs>
-          <w:tab w:val="left" w:pos="426"/>
-          <w:tab w:val="left" w:pos="4301"/>
-        </w:tabs>
-        <w:spacing w:before="120" w:line="360" w:lineRule="auto"/>
-        <w:ind w:firstLine="709"/>
-        <w:jc w:val="center"/>
-        <w:rPr>
-          <w:color w:val="000000"/>
-          <w:sz w:val="28"/>
-          <w:szCs w:val="28"/>
-        </w:rPr>
-      </w:pPr>
-      <w:r>
-        <w:rPr>
-          <w:noProof/>
-          <w:color w:val="000000"/>
-          <w:sz w:val="28"/>
-          <w:szCs w:val="28"/>
-        </w:rPr>
-        <w:drawing>
-          <wp:inline distT="0" distB="0" distL="0" distR="0">
-            <wp:extent cx="2349368" cy="2398755"/>
-            <wp:effectExtent l="0" t="0" r="0" b="0"/>
-            <wp:docPr id="4" name="Рисунок 4"/>
-            <wp:cNvGraphicFramePr>
-              <a:graphicFrameLocks xmlns:a="http://schemas.openxmlformats.org/drawingml/2006/main" noChangeAspect="1"/>
-            </wp:cNvGraphicFramePr>
-            <a:graphic xmlns:a="http://schemas.openxmlformats.org/drawingml/2006/main">
-              <a:graphicData uri="http://schemas.openxmlformats.org/drawingml/2006/picture">
-                <pic:pic xmlns:pic="http://schemas.openxmlformats.org/drawingml/2006/picture">
-                  <pic:nvPicPr>
-                    <pic:cNvPr id="1" name=""/>
-                    <pic:cNvPicPr/>
-                  </pic:nvPicPr>
-                  <pic:blipFill>
-                    <a:blip r:embed="rId11" cstate="print"/>
-                    <a:stretch>
-                      <a:fillRect/>
-                    </a:stretch>
-                  </pic:blipFill>
-                  <pic:spPr>
-                    <a:xfrm>
-                      <a:off x="0" y="0"/>
-                      <a:ext cx="2386117" cy="2436276"/>
-                    </a:xfrm>
-                    <a:prstGeom prst="rect">
-                      <a:avLst/>
-                    </a:prstGeom>
-                  </pic:spPr>
-                </pic:pic>
-              </a:graphicData>
-            </a:graphic>
-          </wp:inline>
-        </w:drawing>
-      </w:r>
-    </w:p>
-    <w:p>
-      <w:pPr>
-        <w:spacing w:line="360" w:lineRule="auto"/>
-        <w:ind w:firstLine="709"/>
-        <w:jc w:val="center"/>
-        <w:rPr>
-          <w:sz w:val="28"/>
-          <w:szCs w:val="28"/>
-        </w:rPr>
-      </w:pPr>
-      <w:r>
-        <w:rPr>
-          <w:sz w:val="28"/>
-          <w:szCs w:val="28"/>
-        </w:rPr>
-        <w:t>Рисунок Б.1 — Форма авторизации</w:t>
-      </w:r>
-    </w:p>
-    <w:p>
-      <w:pPr>
-        <w:spacing w:line="360" w:lineRule="auto"/>
-        <w:ind w:firstLine="709"/>
-        <w:jc w:val="center"/>
-        <w:rPr>
-          <w:sz w:val="28"/>
-          <w:szCs w:val="28"/>
-        </w:rPr>
-      </w:pPr>
-      <w:r>
-        <w:rPr>
-          <w:noProof/>
-          <w:sz w:val="28"/>
-          <w:szCs w:val="28"/>
-        </w:rPr>
-        <w:drawing>
-          <wp:inline distT="0" distB="0" distL="0" distR="0">
-            <wp:extent cx="2485342" cy="2144071"/>
-            <wp:effectExtent l="0" t="0" r="0" b="0"/>
-            <wp:docPr id="6" name="Рисунок 6"/>
-            <wp:cNvGraphicFramePr>
-              <a:graphicFrameLocks xmlns:a="http://schemas.openxmlformats.org/drawingml/2006/main" noChangeAspect="1"/>
-            </wp:cNvGraphicFramePr>
-            <a:graphic xmlns:a="http://schemas.openxmlformats.org/drawingml/2006/main">
-              <a:graphicData uri="http://schemas.openxmlformats.org/drawingml/2006/picture">
-                <pic:pic xmlns:pic="http://schemas.openxmlformats.org/drawingml/2006/picture">
-                  <pic:nvPicPr>
-                    <pic:cNvPr id="1" name=""/>
-                    <pic:cNvPicPr/>
-                  </pic:nvPicPr>
-                  <pic:blipFill>
-                    <a:blip r:embed="rId12" cstate="print"/>
-                    <a:stretch>
-                      <a:fillRect/>
-                    </a:stretch>
-                  </pic:blipFill>
-                  <pic:spPr>
-                    <a:xfrm>
-                      <a:off x="0" y="0"/>
-                      <a:ext cx="2521061" cy="2174886"/>
-                    </a:xfrm>
-                    <a:prstGeom prst="rect">
-                      <a:avLst/>
-                    </a:prstGeom>
-                  </pic:spPr>
-                </pic:pic>
-              </a:graphicData>
-            </a:graphic>
-          </wp:inline>
-        </w:drawing>
-      </w:r>
-    </w:p>
-    <w:p>
-      <w:pPr>
-        <w:spacing w:line="360" w:lineRule="auto"/>
-        <w:ind w:firstLine="709"/>
-        <w:jc w:val="center"/>
-        <w:rPr>
-          <w:sz w:val="28"/>
-          <w:szCs w:val="28"/>
-        </w:rPr>
-      </w:pPr>
-      <w:r>
-        <w:rPr>
-          <w:sz w:val="28"/>
-          <w:szCs w:val="28"/>
-        </w:rPr>
-        <w:t>Рисунок Б.3 — Главное меню администратора</w:t>
-      </w:r>
-    </w:p>
-    <w:p>
-      <w:pPr>
-        <w:spacing w:line="360" w:lineRule="auto"/>
-        <w:ind w:firstLine="709"/>
-        <w:jc w:val="center"/>
-        <w:rPr>
-          <w:sz w:val="28"/>
-          <w:szCs w:val="28"/>
-        </w:rPr>
-      </w:pPr>
-      <w:r>
-        <w:rPr>
-          <w:noProof/>
-          <w:sz w:val="28"/>
-          <w:szCs w:val="28"/>
-        </w:rPr>
-        <w:drawing>
-          <wp:inline distT="0" distB="0" distL="0" distR="0">
-            <wp:extent cx="2377979" cy="2306315"/>
-            <wp:effectExtent l="0" t="0" r="0" b="0"/>
-            <wp:docPr id="8" name="Рисунок 8"/>
-            <wp:cNvGraphicFramePr>
-              <a:graphicFrameLocks xmlns:a="http://schemas.openxmlformats.org/drawingml/2006/main" noChangeAspect="1"/>
-            </wp:cNvGraphicFramePr>
-            <a:graphic xmlns:a="http://schemas.openxmlformats.org/drawingml/2006/main">
-              <a:graphicData uri="http://schemas.openxmlformats.org/drawingml/2006/picture">
-                <pic:pic xmlns:pic="http://schemas.openxmlformats.org/drawingml/2006/picture">
-                  <pic:nvPicPr>
-                    <pic:cNvPr id="1" name=""/>
-                    <pic:cNvPicPr/>
-                  </pic:nvPicPr>
-                  <pic:blipFill>
-                    <a:blip r:embed="rId13" cstate="print"/>
-                    <a:stretch>
-                      <a:fillRect/>
-                    </a:stretch>
-                  </pic:blipFill>
-                  <pic:spPr>
-                    <a:xfrm>
-                      <a:off x="0" y="0"/>
-                      <a:ext cx="2388131" cy="2316161"/>
-                    </a:xfrm>
-                    <a:prstGeom prst="rect">
-                      <a:avLst/>
-                    </a:prstGeom>
-                  </pic:spPr>
-                </pic:pic>
-              </a:graphicData>
-            </a:graphic>
-          </wp:inline>
-        </w:drawing>
-      </w:r>
-    </w:p>
-    <w:p>
-      <w:pPr>
-        <w:spacing w:line="360" w:lineRule="auto"/>
-        <w:ind w:firstLine="709"/>
-        <w:jc w:val="center"/>
-        <w:rPr>
-          <w:sz w:val="28"/>
-          <w:szCs w:val="28"/>
-        </w:rPr>
-      </w:pPr>
-      <w:r>
-        <w:rPr>
-          <w:sz w:val="28"/>
-          <w:szCs w:val="28"/>
-        </w:rPr>
-        <w:t>Рисунок Б.3 — Меню для работы администратора с соискателями</w:t>
-      </w:r>
-    </w:p>
-    <w:p>
-      <w:pPr>
-        <w:spacing w:line="360" w:lineRule="auto"/>
-        <w:ind w:firstLine="709"/>
-        <w:jc w:val="center"/>
-        <w:rPr>
-          <w:sz w:val="28"/>
-          <w:szCs w:val="28"/>
-        </w:rPr>
-      </w:pPr>
-      <w:r>
-        <w:rPr>
-          <w:noProof/>
-          <w:sz w:val="28"/>
-          <w:szCs w:val="28"/>
-        </w:rPr>
-        <w:lastRenderedPageBreak/>
-        <w:drawing>
-          <wp:inline distT="0" distB="0" distL="0" distR="0">
-            <wp:extent cx="3818266" cy="2017358"/>
-            <wp:effectExtent l="0" t="0" r="0" b="0"/>
-            <wp:docPr id="9" name="Рисунок 9"/>
-            <wp:cNvGraphicFramePr>
-              <a:graphicFrameLocks xmlns:a="http://schemas.openxmlformats.org/drawingml/2006/main" noChangeAspect="1"/>
-            </wp:cNvGraphicFramePr>
-            <a:graphic xmlns:a="http://schemas.openxmlformats.org/drawingml/2006/main">
-              <a:graphicData uri="http://schemas.openxmlformats.org/drawingml/2006/picture">
-                <pic:pic xmlns:pic="http://schemas.openxmlformats.org/drawingml/2006/picture">
-                  <pic:nvPicPr>
-                    <pic:cNvPr id="1" name=""/>
-                    <pic:cNvPicPr/>
-                  </pic:nvPicPr>
-                  <pic:blipFill>
-                    <a:blip r:embed="rId14" cstate="print"/>
-                    <a:stretch>
-                      <a:fillRect/>
-                    </a:stretch>
-                  </pic:blipFill>
-                  <pic:spPr>
-                    <a:xfrm>
-                      <a:off x="0" y="0"/>
-                      <a:ext cx="3840231" cy="2028963"/>
-                    </a:xfrm>
-                    <a:prstGeom prst="rect">
-                      <a:avLst/>
-                    </a:prstGeom>
-                  </pic:spPr>
-                </pic:pic>
-              </a:graphicData>
-            </a:graphic>
-          </wp:inline>
-        </w:drawing>
-      </w:r>
-    </w:p>
-    <w:p>
-      <w:pPr>
-        <w:spacing w:line="360" w:lineRule="auto"/>
-        <w:ind w:firstLine="709"/>
-        <w:jc w:val="center"/>
-        <w:rPr>
-          <w:sz w:val="28"/>
-          <w:szCs w:val="28"/>
-        </w:rPr>
-      </w:pPr>
-      <w:r>
-        <w:rPr>
-          <w:sz w:val="28"/>
-          <w:szCs w:val="28"/>
-        </w:rPr>
-        <w:t>Рисунок Б.4 — Форма добавления соискателя</w:t>
-      </w:r>
-    </w:p>
-    <w:p>
-      <w:pPr>
-        <w:spacing w:line="360" w:lineRule="auto"/>
-        <w:ind w:firstLine="709"/>
-        <w:jc w:val="center"/>
-        <w:rPr>
-          <w:sz w:val="28"/>
-          <w:szCs w:val="28"/>
-        </w:rPr>
-      </w:pPr>
-      <w:r>
-        <w:rPr>
-          <w:noProof/>
-          <w:sz w:val="28"/>
-          <w:szCs w:val="28"/>
-        </w:rPr>
-        <w:drawing>
-          <wp:inline distT="0" distB="0" distL="0" distR="0">
-            <wp:extent cx="3819250" cy="2017879"/>
-            <wp:effectExtent l="0" t="0" r="0" b="0"/>
-            <wp:docPr id="10" name="Рисунок 10"/>
-            <wp:cNvGraphicFramePr>
-              <a:graphicFrameLocks xmlns:a="http://schemas.openxmlformats.org/drawingml/2006/main" noChangeAspect="1"/>
-            </wp:cNvGraphicFramePr>
-            <a:graphic xmlns:a="http://schemas.openxmlformats.org/drawingml/2006/main">
-              <a:graphicData uri="http://schemas.openxmlformats.org/drawingml/2006/picture">
-                <pic:pic xmlns:pic="http://schemas.openxmlformats.org/drawingml/2006/picture">
-                  <pic:nvPicPr>
-                    <pic:cNvPr id="1" name=""/>
-                    <pic:cNvPicPr/>
-                  </pic:nvPicPr>
-                  <pic:blipFill>
-                    <a:blip r:embed="rId14" cstate="print"/>
-                    <a:stretch>
-                      <a:fillRect/>
-                    </a:stretch>
-                  </pic:blipFill>
-                  <pic:spPr>
-                    <a:xfrm>
-                      <a:off x="0" y="0"/>
-                      <a:ext cx="3854065" cy="2036273"/>
-                    </a:xfrm>
-                    <a:prstGeom prst="rect">
-                      <a:avLst/>
-                    </a:prstGeom>
-                  </pic:spPr>
-                </pic:pic>
-              </a:graphicData>
-            </a:graphic>
-          </wp:inline>
-        </w:drawing>
-      </w:r>
-    </w:p>
-    <w:p>
-      <w:pPr>
-        <w:spacing w:line="360" w:lineRule="auto"/>
-        <w:ind w:firstLine="709"/>
-        <w:jc w:val="center"/>
-        <w:rPr>
-          <w:sz w:val="28"/>
-          <w:szCs w:val="28"/>
-        </w:rPr>
-      </w:pPr>
-      <w:r>
-        <w:rPr>
-          <w:sz w:val="28"/>
-          <w:szCs w:val="28"/>
-        </w:rPr>
-        <w:t>Рисунок Б.5 — Форма редактирования соискателя</w:t>
-      </w:r>
-    </w:p>
-    <w:p>
-      <w:pPr>
-        <w:spacing w:line="360" w:lineRule="auto"/>
-        <w:ind w:firstLine="709"/>
-        <w:jc w:val="center"/>
-        <w:rPr>
-          <w:sz w:val="28"/>
-          <w:szCs w:val="28"/>
-        </w:rPr>
-      </w:pPr>
-      <w:r>
-        <w:rPr>
-          <w:noProof/>
-          <w:sz w:val="28"/>
-          <w:szCs w:val="28"/>
-        </w:rPr>
-        <w:drawing>
-          <wp:inline distT="0" distB="0" distL="0" distR="0">
-            <wp:extent cx="4063157" cy="2209715"/>
-            <wp:effectExtent l="0" t="0" r="0" b="0"/>
-            <wp:docPr id="11" name="Рисунок 11"/>
-            <wp:cNvGraphicFramePr>
-              <a:graphicFrameLocks xmlns:a="http://schemas.openxmlformats.org/drawingml/2006/main" noChangeAspect="1"/>
-            </wp:cNvGraphicFramePr>
-            <a:graphic xmlns:a="http://schemas.openxmlformats.org/drawingml/2006/main">
-              <a:graphicData uri="http://schemas.openxmlformats.org/drawingml/2006/picture">
-                <pic:pic xmlns:pic="http://schemas.openxmlformats.org/drawingml/2006/picture">
-                  <pic:nvPicPr>
-                    <pic:cNvPr id="1" name=""/>
-                    <pic:cNvPicPr/>
-                  </pic:nvPicPr>
-                  <pic:blipFill>
-                    <a:blip r:embed="rId15" cstate="print"/>
-                    <a:stretch>
-                      <a:fillRect/>
-                    </a:stretch>
-                  </pic:blipFill>
-                  <pic:spPr>
-                    <a:xfrm>
-                      <a:off x="0" y="0"/>
-                      <a:ext cx="4072912" cy="2215020"/>
-                    </a:xfrm>
-                    <a:prstGeom prst="rect">
-                      <a:avLst/>
-                    </a:prstGeom>
-                  </pic:spPr>
-                </pic:pic>
-              </a:graphicData>
-            </a:graphic>
-          </wp:inline>
-        </w:drawing>
-      </w:r>
-    </w:p>
-    <w:p>
-      <w:pPr>
-        <w:spacing w:line="360" w:lineRule="auto"/>
-        <w:ind w:firstLine="709"/>
-        <w:jc w:val="center"/>
-        <w:rPr>
-          <w:sz w:val="28"/>
-          <w:szCs w:val="28"/>
-        </w:rPr>
-      </w:pPr>
-      <w:r>
-        <w:rPr>
-          <w:sz w:val="28"/>
-          <w:szCs w:val="28"/>
-        </w:rPr>
-        <w:t>Рисунок Б.6 — Форма просмотра соискателей</w:t>
-      </w:r>
-    </w:p>
-    <w:p>
-      <w:pPr>
-        <w:spacing w:line="360" w:lineRule="auto"/>
-        <w:ind w:firstLine="709"/>
-        <w:jc w:val="center"/>
-        <w:rPr>
-          <w:sz w:val="28"/>
-          <w:szCs w:val="28"/>
-        </w:rPr>
-      </w:pPr>
-      <w:r>
-        <w:rPr>
-          <w:noProof/>
-          <w:sz w:val="28"/>
-          <w:szCs w:val="28"/>
-        </w:rPr>
-        <w:lastRenderedPageBreak/>
-        <w:drawing>
-          <wp:inline distT="0" distB="0" distL="0" distR="0">
-            <wp:extent cx="4030790" cy="3035422"/>
-            <wp:effectExtent l="0" t="0" r="0" b="0"/>
-            <wp:docPr id="12" name="Рисунок 12"/>
-            <wp:cNvGraphicFramePr>
-              <a:graphicFrameLocks xmlns:a="http://schemas.openxmlformats.org/drawingml/2006/main" noChangeAspect="1"/>
-            </wp:cNvGraphicFramePr>
-            <a:graphic xmlns:a="http://schemas.openxmlformats.org/drawingml/2006/main">
-              <a:graphicData uri="http://schemas.openxmlformats.org/drawingml/2006/picture">
-                <pic:pic xmlns:pic="http://schemas.openxmlformats.org/drawingml/2006/picture">
-                  <pic:nvPicPr>
-                    <pic:cNvPr id="1" name=""/>
-                    <pic:cNvPicPr/>
-                  </pic:nvPicPr>
-                  <pic:blipFill>
-                    <a:blip r:embed="rId16" cstate="print"/>
-                    <a:stretch>
-                      <a:fillRect/>
-                    </a:stretch>
-                  </pic:blipFill>
-                  <pic:spPr>
-                    <a:xfrm>
-                      <a:off x="0" y="0"/>
-                      <a:ext cx="4039393" cy="3041901"/>
-                    </a:xfrm>
-                    <a:prstGeom prst="rect">
-                      <a:avLst/>
-                    </a:prstGeom>
-                  </pic:spPr>
-                </pic:pic>
-              </a:graphicData>
-            </a:graphic>
-          </wp:inline>
-        </w:drawing>
-      </w:r>
-    </w:p>
-    <w:p>
-      <w:pPr>
-        <w:spacing w:line="360" w:lineRule="auto"/>
-        <w:ind w:firstLine="709"/>
-        <w:jc w:val="center"/>
-        <w:rPr>
-          <w:sz w:val="28"/>
-          <w:szCs w:val="28"/>
-        </w:rPr>
-      </w:pPr>
-      <w:r>
-        <w:rPr>
-          <w:sz w:val="28"/>
-          <w:szCs w:val="28"/>
-        </w:rPr>
-        <w:t>Рисунок Б.7 — Форма просмотра резюме администратора</w:t>
-      </w:r>
-    </w:p>
-    <w:p>
-      <w:pPr>
-        <w:spacing w:line="360" w:lineRule="auto"/>
-        <w:ind w:firstLine="709"/>
-        <w:jc w:val="center"/>
-        <w:rPr>
-          <w:sz w:val="28"/>
-          <w:szCs w:val="28"/>
-        </w:rPr>
-      </w:pPr>
-      <w:r>
-        <w:rPr>
-          <w:noProof/>
-          <w:sz w:val="28"/>
-          <w:szCs w:val="28"/>
-        </w:rPr>
-        <w:drawing>
-          <wp:inline distT="0" distB="0" distL="0" distR="0">
-            <wp:extent cx="4084566" cy="1964823"/>
-            <wp:effectExtent l="0" t="0" r="0" b="0"/>
-            <wp:docPr id="13" name="Рисунок 13"/>
-            <wp:cNvGraphicFramePr>
-              <a:graphicFrameLocks xmlns:a="http://schemas.openxmlformats.org/drawingml/2006/main" noChangeAspect="1"/>
-            </wp:cNvGraphicFramePr>
-            <a:graphic xmlns:a="http://schemas.openxmlformats.org/drawingml/2006/main">
-              <a:graphicData uri="http://schemas.openxmlformats.org/drawingml/2006/picture">
-                <pic:pic xmlns:pic="http://schemas.openxmlformats.org/drawingml/2006/picture">
-                  <pic:nvPicPr>
-                    <pic:cNvPr id="1" name=""/>
-                    <pic:cNvPicPr/>
-                  </pic:nvPicPr>
-                  <pic:blipFill>
-                    <a:blip r:embed="rId17" cstate="print"/>
-                    <a:stretch>
-                      <a:fillRect/>
-                    </a:stretch>
-                  </pic:blipFill>
-                  <pic:spPr>
-                    <a:xfrm>
-                      <a:off x="0" y="0"/>
-                      <a:ext cx="4100183" cy="1972336"/>
-                    </a:xfrm>
-                    <a:prstGeom prst="rect">
-                      <a:avLst/>
-                    </a:prstGeom>
-                  </pic:spPr>
-                </pic:pic>
-              </a:graphicData>
-            </a:graphic>
-          </wp:inline>
-        </w:drawing>
-      </w:r>
-    </w:p>
-    <w:p>
-      <w:pPr>
-        <w:spacing w:line="360" w:lineRule="auto"/>
-        <w:ind w:firstLine="709"/>
-        <w:jc w:val="center"/>
-        <w:rPr>
-          <w:sz w:val="28"/>
-          <w:szCs w:val="28"/>
-        </w:rPr>
-      </w:pPr>
-      <w:r>
-        <w:rPr>
-          <w:sz w:val="28"/>
-          <w:szCs w:val="28"/>
-        </w:rPr>
-        <w:t>Рисунок Б.8— Форма добавления резюме</w:t>
-      </w:r>
-    </w:p>
-    <w:p>
-      <w:pPr>
-        <w:spacing w:line="360" w:lineRule="auto"/>
-        <w:ind w:firstLine="709"/>
-        <w:jc w:val="center"/>
-        <w:rPr>
-          <w:sz w:val="28"/>
-          <w:szCs w:val="28"/>
-        </w:rPr>
-      </w:pPr>
-      <w:r>
-        <w:rPr>
-          <w:noProof/>
-          <w:sz w:val="28"/>
-          <w:szCs w:val="28"/>
-        </w:rPr>
-        <w:drawing>
-          <wp:inline distT="0" distB="0" distL="0" distR="0">
-            <wp:extent cx="4064910" cy="1959098"/>
-            <wp:effectExtent l="0" t="0" r="0" b="0"/>
-            <wp:docPr id="14" name="Рисунок 14"/>
-            <wp:cNvGraphicFramePr>
-              <a:graphicFrameLocks xmlns:a="http://schemas.openxmlformats.org/drawingml/2006/main" noChangeAspect="1"/>
-            </wp:cNvGraphicFramePr>
-            <a:graphic xmlns:a="http://schemas.openxmlformats.org/drawingml/2006/main">
-              <a:graphicData uri="http://schemas.openxmlformats.org/drawingml/2006/picture">
-                <pic:pic xmlns:pic="http://schemas.openxmlformats.org/drawingml/2006/picture">
-                  <pic:nvPicPr>
-                    <pic:cNvPr id="1" name=""/>
-                    <pic:cNvPicPr/>
-                  </pic:nvPicPr>
-                  <pic:blipFill>
-                    <a:blip r:embed="rId18" cstate="print"/>
-                    <a:stretch>
-                      <a:fillRect/>
-                    </a:stretch>
-                  </pic:blipFill>
-                  <pic:spPr>
-                    <a:xfrm>
-                      <a:off x="0" y="0"/>
-                      <a:ext cx="4100949" cy="1976467"/>
-                    </a:xfrm>
-                    <a:prstGeom prst="rect">
-                      <a:avLst/>
-                    </a:prstGeom>
-                  </pic:spPr>
-                </pic:pic>
-              </a:graphicData>
-            </a:graphic>
-          </wp:inline>
-        </w:drawing>
-      </w:r>
-    </w:p>
-    <w:p>
-      <w:pPr>
-        <w:spacing w:line="360" w:lineRule="auto"/>
-        <w:ind w:firstLine="709"/>
-        <w:jc w:val="center"/>
-        <w:rPr>
-          <w:sz w:val="28"/>
-          <w:szCs w:val="28"/>
-        </w:rPr>
-      </w:pPr>
-      <w:r>
-        <w:rPr>
-          <w:sz w:val="28"/>
-          <w:szCs w:val="28"/>
-        </w:rPr>
-        <w:t>Рисунок Б.9— Форма редактирования резюме</w:t>
-      </w:r>
-    </w:p>
-    <w:p>
-      <w:pPr>
-        <w:spacing w:line="360" w:lineRule="auto"/>
-        <w:ind w:firstLine="709"/>
-        <w:jc w:val="center"/>
-        <w:rPr>
-          <w:sz w:val="28"/>
-          <w:szCs w:val="28"/>
-        </w:rPr>
-      </w:pPr>
-      <w:r>
-        <w:rPr>
-          <w:noProof/>
-          <w:sz w:val="28"/>
-          <w:szCs w:val="28"/>
-        </w:rPr>
-        <w:lastRenderedPageBreak/>
-        <w:drawing>
-          <wp:inline distT="0" distB="0" distL="0" distR="0">
-            <wp:extent cx="2057116" cy="2379583"/>
-            <wp:effectExtent l="0" t="0" r="0" b="0"/>
-            <wp:docPr id="15" name="Рисунок 15"/>
-            <wp:cNvGraphicFramePr>
-              <a:graphicFrameLocks xmlns:a="http://schemas.openxmlformats.org/drawingml/2006/main" noChangeAspect="1"/>
-            </wp:cNvGraphicFramePr>
-            <a:graphic xmlns:a="http://schemas.openxmlformats.org/drawingml/2006/main">
-              <a:graphicData uri="http://schemas.openxmlformats.org/drawingml/2006/picture">
-                <pic:pic xmlns:pic="http://schemas.openxmlformats.org/drawingml/2006/picture">
-                  <pic:nvPicPr>
-                    <pic:cNvPr id="1" name=""/>
-                    <pic:cNvPicPr/>
-                  </pic:nvPicPr>
-                  <pic:blipFill>
-                    <a:blip r:embed="rId19" cstate="print"/>
-                    <a:stretch>
-                      <a:fillRect/>
-                    </a:stretch>
-                  </pic:blipFill>
-                  <pic:spPr>
-                    <a:xfrm>
-                      <a:off x="0" y="0"/>
-                      <a:ext cx="2070071" cy="2394569"/>
-                    </a:xfrm>
-                    <a:prstGeom prst="rect">
-                      <a:avLst/>
-                    </a:prstGeom>
-                  </pic:spPr>
-                </pic:pic>
-              </a:graphicData>
-            </a:graphic>
-          </wp:inline>
-        </w:drawing>
-      </w:r>
-    </w:p>
-    <w:p>
-      <w:pPr>
-        <w:spacing w:line="360" w:lineRule="auto"/>
-        <w:ind w:firstLine="709"/>
-        <w:jc w:val="center"/>
-        <w:rPr>
-          <w:sz w:val="28"/>
-          <w:szCs w:val="28"/>
-        </w:rPr>
-      </w:pPr>
-      <w:r>
-        <w:rPr>
-          <w:sz w:val="28"/>
-          <w:szCs w:val="28"/>
-        </w:rPr>
-        <w:t>Рисунок Б.10 — Меню для работы администратора с соискателями</w:t>
-      </w:r>
-    </w:p>
-    <w:p>
-      <w:pPr>
-        <w:spacing w:line="360" w:lineRule="auto"/>
-        <w:ind w:firstLine="709"/>
-        <w:jc w:val="center"/>
-        <w:rPr>
-          <w:sz w:val="28"/>
-          <w:szCs w:val="28"/>
-        </w:rPr>
-      </w:pPr>
-      <w:r>
-        <w:rPr>
-          <w:noProof/>
-          <w:sz w:val="28"/>
-          <w:szCs w:val="28"/>
-        </w:rPr>
-        <w:drawing>
-          <wp:inline distT="0" distB="0" distL="0" distR="0">
-            <wp:extent cx="4146796" cy="2036192"/>
-            <wp:effectExtent l="0" t="0" r="0" b="0"/>
-            <wp:docPr id="16" name="Рисунок 16"/>
-            <wp:cNvGraphicFramePr>
-              <a:graphicFrameLocks xmlns:a="http://schemas.openxmlformats.org/drawingml/2006/main" noChangeAspect="1"/>
-            </wp:cNvGraphicFramePr>
-            <a:graphic xmlns:a="http://schemas.openxmlformats.org/drawingml/2006/main">
-              <a:graphicData uri="http://schemas.openxmlformats.org/drawingml/2006/picture">
-                <pic:pic xmlns:pic="http://schemas.openxmlformats.org/drawingml/2006/picture">
-                  <pic:nvPicPr>
-                    <pic:cNvPr id="1" name=""/>
-                    <pic:cNvPicPr/>
-                  </pic:nvPicPr>
-                  <pic:blipFill>
-                    <a:blip r:embed="rId20" cstate="print"/>
-                    <a:stretch>
-                      <a:fillRect/>
-                    </a:stretch>
-                  </pic:blipFill>
-                  <pic:spPr>
-                    <a:xfrm>
-                      <a:off x="0" y="0"/>
-                      <a:ext cx="4175423" cy="2050249"/>
-                    </a:xfrm>
-                    <a:prstGeom prst="rect">
-                      <a:avLst/>
-                    </a:prstGeom>
-                  </pic:spPr>
-                </pic:pic>
-              </a:graphicData>
-            </a:graphic>
-          </wp:inline>
-        </w:drawing>
-      </w:r>
-    </w:p>
-    <w:p>
-      <w:pPr>
-        <w:spacing w:line="360" w:lineRule="auto"/>
-        <w:ind w:firstLine="709"/>
-        <w:jc w:val="center"/>
-        <w:rPr>
-          <w:sz w:val="28"/>
-          <w:szCs w:val="28"/>
-        </w:rPr>
-      </w:pPr>
-      <w:r>
-        <w:rPr>
-          <w:sz w:val="28"/>
-          <w:szCs w:val="28"/>
-        </w:rPr>
-        <w:t>Рисунок Б.11 — Форма добавления компании</w:t>
-      </w:r>
-    </w:p>
-    <w:p>
-      <w:pPr>
-        <w:spacing w:line="360" w:lineRule="auto"/>
-        <w:ind w:firstLine="709"/>
-        <w:jc w:val="center"/>
-        <w:rPr>
-          <w:sz w:val="28"/>
-          <w:szCs w:val="28"/>
-        </w:rPr>
-      </w:pPr>
-      <w:r>
-        <w:rPr>
-          <w:noProof/>
-          <w:sz w:val="28"/>
-          <w:szCs w:val="28"/>
-        </w:rPr>
-        <w:drawing>
-          <wp:inline distT="0" distB="0" distL="0" distR="0">
-            <wp:extent cx="4105853" cy="2007297"/>
-            <wp:effectExtent l="0" t="0" r="0" b="0"/>
-            <wp:docPr id="17" name="Рисунок 17"/>
-            <wp:cNvGraphicFramePr>
-              <a:graphicFrameLocks xmlns:a="http://schemas.openxmlformats.org/drawingml/2006/main" noChangeAspect="1"/>
-            </wp:cNvGraphicFramePr>
-            <a:graphic xmlns:a="http://schemas.openxmlformats.org/drawingml/2006/main">
-              <a:graphicData uri="http://schemas.openxmlformats.org/drawingml/2006/picture">
-                <pic:pic xmlns:pic="http://schemas.openxmlformats.org/drawingml/2006/picture">
-                  <pic:nvPicPr>
-                    <pic:cNvPr id="1" name=""/>
-                    <pic:cNvPicPr/>
-                  </pic:nvPicPr>
-                  <pic:blipFill>
-                    <a:blip r:embed="rId21" cstate="print"/>
-                    <a:stretch>
-                      <a:fillRect/>
-                    </a:stretch>
-                  </pic:blipFill>
-                  <pic:spPr>
-                    <a:xfrm>
-                      <a:off x="0" y="0"/>
-                      <a:ext cx="4162159" cy="2034824"/>
-                    </a:xfrm>
-                    <a:prstGeom prst="rect">
-                      <a:avLst/>
-                    </a:prstGeom>
-                  </pic:spPr>
-                </pic:pic>
-              </a:graphicData>
-            </a:graphic>
-          </wp:inline>
-        </w:drawing>
-      </w:r>
-    </w:p>
-    <w:p>
-      <w:pPr>
-        <w:spacing w:line="360" w:lineRule="auto"/>
-        <w:ind w:firstLine="709"/>
-        <w:jc w:val="center"/>
-        <w:rPr>
-          <w:sz w:val="28"/>
-          <w:szCs w:val="28"/>
-        </w:rPr>
-      </w:pPr>
-      <w:r>
-        <w:rPr>
-          <w:sz w:val="28"/>
-          <w:szCs w:val="28"/>
-        </w:rPr>
-        <w:t>Рисунок Б.12 — Форма редактирования компании</w:t>
-      </w:r>
-    </w:p>
-    <w:p>
-      <w:pPr>
-        <w:spacing w:line="360" w:lineRule="auto"/>
-        <w:ind w:firstLine="709"/>
-        <w:jc w:val="center"/>
-        <w:rPr>
-          <w:sz w:val="28"/>
-          <w:szCs w:val="28"/>
-        </w:rPr>
-      </w:pPr>
-      <w:r>
-        <w:rPr>
-          <w:noProof/>
-          <w:sz w:val="28"/>
-          <w:szCs w:val="28"/>
-        </w:rPr>
-        <w:lastRenderedPageBreak/>
-        <w:drawing>
-          <wp:inline distT="0" distB="0" distL="0" distR="0">
-            <wp:extent cx="4117397" cy="3022979"/>
-            <wp:effectExtent l="0" t="0" r="0" b="0"/>
-            <wp:docPr id="18" name="Рисунок 18"/>
-            <wp:cNvGraphicFramePr>
-              <a:graphicFrameLocks xmlns:a="http://schemas.openxmlformats.org/drawingml/2006/main" noChangeAspect="1"/>
-            </wp:cNvGraphicFramePr>
-            <a:graphic xmlns:a="http://schemas.openxmlformats.org/drawingml/2006/main">
-              <a:graphicData uri="http://schemas.openxmlformats.org/drawingml/2006/picture">
-                <pic:pic xmlns:pic="http://schemas.openxmlformats.org/drawingml/2006/picture">
-                  <pic:nvPicPr>
-                    <pic:cNvPr id="1" name=""/>
-                    <pic:cNvPicPr/>
-                  </pic:nvPicPr>
-                  <pic:blipFill>
-                    <a:blip r:embed="rId22" cstate="print"/>
-                    <a:stretch>
-                      <a:fillRect/>
-                    </a:stretch>
-                  </pic:blipFill>
-                  <pic:spPr>
-                    <a:xfrm>
-                      <a:off x="0" y="0"/>
-                      <a:ext cx="4122065" cy="3026406"/>
-                    </a:xfrm>
-                    <a:prstGeom prst="rect">
-                      <a:avLst/>
-                    </a:prstGeom>
-                  </pic:spPr>
-                </pic:pic>
-              </a:graphicData>
-            </a:graphic>
-          </wp:inline>
-        </w:drawing>
-      </w:r>
-    </w:p>
-    <w:p>
-      <w:pPr>
-        <w:spacing w:line="360" w:lineRule="auto"/>
-        <w:ind w:firstLine="709"/>
-        <w:jc w:val="center"/>
-        <w:rPr>
-          <w:sz w:val="28"/>
-          <w:szCs w:val="28"/>
-        </w:rPr>
-      </w:pPr>
-      <w:r>
-        <w:rPr>
-          <w:sz w:val="28"/>
-          <w:szCs w:val="28"/>
-        </w:rPr>
-        <w:t>Рисунок Б.13 — Форма просмотра компаний</w:t>
-      </w:r>
-    </w:p>
-    <w:p>
-      <w:pPr>
-        <w:spacing w:line="360" w:lineRule="auto"/>
-        <w:ind w:firstLine="709"/>
-        <w:jc w:val="center"/>
-        <w:rPr>
-          <w:sz w:val="28"/>
-          <w:szCs w:val="28"/>
-        </w:rPr>
-      </w:pPr>
-      <w:r>
-        <w:rPr>
-          <w:noProof/>
-          <w:sz w:val="28"/>
-          <w:szCs w:val="28"/>
-        </w:rPr>
-        <w:drawing>
-          <wp:inline distT="0" distB="0" distL="0" distR="0">
-            <wp:extent cx="4276450" cy="1788976"/>
-            <wp:effectExtent l="0" t="0" r="0" b="0"/>
-            <wp:docPr id="19" name="Рисунок 19"/>
-            <wp:cNvGraphicFramePr>
-              <a:graphicFrameLocks xmlns:a="http://schemas.openxmlformats.org/drawingml/2006/main" noChangeAspect="1"/>
-            </wp:cNvGraphicFramePr>
-            <a:graphic xmlns:a="http://schemas.openxmlformats.org/drawingml/2006/main">
-              <a:graphicData uri="http://schemas.openxmlformats.org/drawingml/2006/picture">
-                <pic:pic xmlns:pic="http://schemas.openxmlformats.org/drawingml/2006/picture">
-                  <pic:nvPicPr>
-                    <pic:cNvPr id="1" name=""/>
-                    <pic:cNvPicPr/>
-                  </pic:nvPicPr>
-                  <pic:blipFill>
-                    <a:blip r:embed="rId23" cstate="print"/>
-                    <a:stretch>
-                      <a:fillRect/>
-                    </a:stretch>
-                  </pic:blipFill>
-                  <pic:spPr>
-                    <a:xfrm>
-                      <a:off x="0" y="0"/>
-                      <a:ext cx="4287851" cy="1793745"/>
-                    </a:xfrm>
-                    <a:prstGeom prst="rect">
-                      <a:avLst/>
-                    </a:prstGeom>
-                  </pic:spPr>
-                </pic:pic>
-              </a:graphicData>
-            </a:graphic>
-          </wp:inline>
-        </w:drawing>
-      </w:r>
-    </w:p>
-    <w:p>
-      <w:pPr>
-        <w:spacing w:line="360" w:lineRule="auto"/>
-        <w:ind w:firstLine="709"/>
-        <w:jc w:val="center"/>
-        <w:rPr>
-          <w:sz w:val="28"/>
-          <w:szCs w:val="28"/>
-        </w:rPr>
-      </w:pPr>
-      <w:r>
-        <w:rPr>
-          <w:sz w:val="28"/>
-          <w:szCs w:val="28"/>
-        </w:rPr>
-        <w:t>Рисунок Б.14 — Форма добавления вакансии</w:t>
-      </w:r>
-    </w:p>
-    <w:p>
-      <w:pPr>
-        <w:spacing w:line="360" w:lineRule="auto"/>
-        <w:ind w:firstLine="709"/>
-        <w:jc w:val="center"/>
-        <w:rPr>
-          <w:sz w:val="28"/>
-          <w:szCs w:val="28"/>
-        </w:rPr>
-      </w:pPr>
-      <w:r>
-        <w:rPr>
-          <w:noProof/>
-          <w:sz w:val="28"/>
-          <w:szCs w:val="28"/>
-        </w:rPr>
-        <w:drawing>
-          <wp:inline distT="0" distB="0" distL="0" distR="0">
-            <wp:extent cx="4255106" cy="1787856"/>
-            <wp:effectExtent l="0" t="0" r="0" b="0"/>
-            <wp:docPr id="20" name="Рисунок 20"/>
-            <wp:cNvGraphicFramePr>
-              <a:graphicFrameLocks xmlns:a="http://schemas.openxmlformats.org/drawingml/2006/main" noChangeAspect="1"/>
-            </wp:cNvGraphicFramePr>
-            <a:graphic xmlns:a="http://schemas.openxmlformats.org/drawingml/2006/main">
-              <a:graphicData uri="http://schemas.openxmlformats.org/drawingml/2006/picture">
-                <pic:pic xmlns:pic="http://schemas.openxmlformats.org/drawingml/2006/picture">
-                  <pic:nvPicPr>
-                    <pic:cNvPr id="1" name=""/>
-                    <pic:cNvPicPr/>
-                  </pic:nvPicPr>
-                  <pic:blipFill>
-                    <a:blip r:embed="rId24" cstate="print"/>
-                    <a:stretch>
-                      <a:fillRect/>
-                    </a:stretch>
-                  </pic:blipFill>
-                  <pic:spPr>
-                    <a:xfrm>
-                      <a:off x="0" y="0"/>
-                      <a:ext cx="4268796" cy="1793608"/>
-                    </a:xfrm>
-                    <a:prstGeom prst="rect">
-                      <a:avLst/>
-                    </a:prstGeom>
-                  </pic:spPr>
-                </pic:pic>
-              </a:graphicData>
-            </a:graphic>
-          </wp:inline>
-        </w:drawing>
-      </w:r>
-    </w:p>
-    <w:p>
-      <w:pPr>
-        <w:spacing w:line="360" w:lineRule="auto"/>
-        <w:ind w:firstLine="709"/>
-        <w:jc w:val="center"/>
-        <w:rPr>
-          <w:sz w:val="28"/>
-          <w:szCs w:val="28"/>
-        </w:rPr>
-      </w:pPr>
-      <w:r>
-        <w:rPr>
-          <w:sz w:val="28"/>
-          <w:szCs w:val="28"/>
-        </w:rPr>
-        <w:t>Рисунок Б.15 — Форма добавления вакансии</w:t>
-      </w:r>
-    </w:p>
-    <w:p>
-      <w:pPr>
-        <w:spacing w:line="360" w:lineRule="auto"/>
-        <w:ind w:firstLine="709"/>
-        <w:jc w:val="center"/>
-        <w:rPr>
-          <w:sz w:val="28"/>
-          <w:szCs w:val="28"/>
-        </w:rPr>
-      </w:pPr>
-      <w:r>
-        <w:rPr>
-          <w:noProof/>
-          <w:sz w:val="28"/>
-          <w:szCs w:val="28"/>
-        </w:rPr>
-        <w:lastRenderedPageBreak/>
-        <w:drawing>
-          <wp:inline distT="0" distB="0" distL="0" distR="0">
-            <wp:extent cx="4314406" cy="2395182"/>
-            <wp:effectExtent l="0" t="0" r="0" b="0"/>
-            <wp:docPr id="21" name="Рисунок 21"/>
-            <wp:cNvGraphicFramePr>
-              <a:graphicFrameLocks xmlns:a="http://schemas.openxmlformats.org/drawingml/2006/main" noChangeAspect="1"/>
-            </wp:cNvGraphicFramePr>
-            <a:graphic xmlns:a="http://schemas.openxmlformats.org/drawingml/2006/main">
-              <a:graphicData uri="http://schemas.openxmlformats.org/drawingml/2006/picture">
-                <pic:pic xmlns:pic="http://schemas.openxmlformats.org/drawingml/2006/picture">
-                  <pic:nvPicPr>
-                    <pic:cNvPr id="1" name=""/>
-                    <pic:cNvPicPr/>
-                  </pic:nvPicPr>
-                  <pic:blipFill>
-                    <a:blip r:embed="rId25" cstate="print"/>
-                    <a:stretch>
-                      <a:fillRect/>
-                    </a:stretch>
-                  </pic:blipFill>
-                  <pic:spPr>
-                    <a:xfrm>
-                      <a:off x="0" y="0"/>
-                      <a:ext cx="4340877" cy="2409878"/>
-                    </a:xfrm>
-                    <a:prstGeom prst="rect">
-                      <a:avLst/>
-                    </a:prstGeom>
-                  </pic:spPr>
-                </pic:pic>
-              </a:graphicData>
-            </a:graphic>
-          </wp:inline>
-        </w:drawing>
-      </w:r>
-    </w:p>
-    <w:p>
-      <w:pPr>
-        <w:spacing w:line="360" w:lineRule="auto"/>
-        <w:ind w:firstLine="709"/>
-        <w:jc w:val="center"/>
-        <w:rPr>
-          <w:sz w:val="28"/>
-          <w:szCs w:val="28"/>
-        </w:rPr>
-      </w:pPr>
-      <w:r>
-        <w:rPr>
-          <w:sz w:val="28"/>
-          <w:szCs w:val="28"/>
-        </w:rPr>
-        <w:t>Рисунок Б.16 — Форма просмотра вакансии у администратора</w:t>
-      </w:r>
-    </w:p>
-    <w:p>
-      <w:pPr>
-        <w:spacing w:line="360" w:lineRule="auto"/>
-        <w:ind w:firstLine="709"/>
-        <w:jc w:val="center"/>
-        <w:rPr>
-          <w:sz w:val="28"/>
-          <w:szCs w:val="28"/>
-        </w:rPr>
-      </w:pPr>
-      <w:r>
-        <w:rPr>
-          <w:noProof/>
-          <w:sz w:val="28"/>
-          <w:szCs w:val="28"/>
-        </w:rPr>
-        <w:drawing>
-          <wp:inline distT="0" distB="0" distL="0" distR="0">
-            <wp:extent cx="2669701" cy="1805766"/>
-            <wp:effectExtent l="0" t="0" r="0" b="0"/>
-            <wp:docPr id="25" name="Рисунок 25"/>
-            <wp:cNvGraphicFramePr>
-              <a:graphicFrameLocks xmlns:a="http://schemas.openxmlformats.org/drawingml/2006/main" noChangeAspect="1"/>
-            </wp:cNvGraphicFramePr>
-            <a:graphic xmlns:a="http://schemas.openxmlformats.org/drawingml/2006/main">
-              <a:graphicData uri="http://schemas.openxmlformats.org/drawingml/2006/picture">
-                <pic:pic xmlns:pic="http://schemas.openxmlformats.org/drawingml/2006/picture">
-                  <pic:nvPicPr>
-                    <pic:cNvPr id="1" name=""/>
-                    <pic:cNvPicPr/>
-                  </pic:nvPicPr>
-                  <pic:blipFill>
-                    <a:blip r:embed="rId26" cstate="print"/>
-                    <a:stretch>
-                      <a:fillRect/>
-                    </a:stretch>
-                  </pic:blipFill>
-                  <pic:spPr>
-                    <a:xfrm>
-                      <a:off x="0" y="0"/>
-                      <a:ext cx="2685072" cy="1816163"/>
-                    </a:xfrm>
-                    <a:prstGeom prst="rect">
-                      <a:avLst/>
-                    </a:prstGeom>
-                  </pic:spPr>
-                </pic:pic>
-              </a:graphicData>
-            </a:graphic>
-          </wp:inline>
-        </w:drawing>
-      </w:r>
-    </w:p>
-    <w:p>
-      <w:pPr>
-        <w:spacing w:line="360" w:lineRule="auto"/>
-        <w:ind w:firstLine="709"/>
-        <w:jc w:val="center"/>
-        <w:rPr>
-          <w:sz w:val="28"/>
-          <w:szCs w:val="28"/>
-        </w:rPr>
-      </w:pPr>
-      <w:r>
-        <w:rPr>
-          <w:sz w:val="28"/>
-          <w:szCs w:val="28"/>
-        </w:rPr>
-        <w:t>Рисунок Б.17 — Меню для работы администратора с работниками</w:t>
-      </w:r>
-    </w:p>
-    <w:p>
-      <w:pPr>
-        <w:spacing w:line="360" w:lineRule="auto"/>
-        <w:ind w:firstLine="709"/>
-        <w:jc w:val="center"/>
-        <w:rPr>
-          <w:sz w:val="28"/>
-          <w:szCs w:val="28"/>
-        </w:rPr>
-      </w:pPr>
-      <w:r>
-        <w:rPr>
-          <w:noProof/>
-          <w:sz w:val="28"/>
-          <w:szCs w:val="28"/>
-        </w:rPr>
-        <w:drawing>
-          <wp:inline distT="0" distB="0" distL="0" distR="0">
-            <wp:extent cx="4542581" cy="2438025"/>
-            <wp:effectExtent l="0" t="0" r="0" b="0"/>
-            <wp:docPr id="22" name="Рисунок 22"/>
-            <wp:cNvGraphicFramePr>
-              <a:graphicFrameLocks xmlns:a="http://schemas.openxmlformats.org/drawingml/2006/main" noChangeAspect="1"/>
-            </wp:cNvGraphicFramePr>
-            <a:graphic xmlns:a="http://schemas.openxmlformats.org/drawingml/2006/main">
-              <a:graphicData uri="http://schemas.openxmlformats.org/drawingml/2006/picture">
-                <pic:pic xmlns:pic="http://schemas.openxmlformats.org/drawingml/2006/picture">
-                  <pic:nvPicPr>
-                    <pic:cNvPr id="1" name=""/>
-                    <pic:cNvPicPr/>
-                  </pic:nvPicPr>
-                  <pic:blipFill>
-                    <a:blip r:embed="rId27" cstate="print"/>
-                    <a:stretch>
-                      <a:fillRect/>
-                    </a:stretch>
-                  </pic:blipFill>
-                  <pic:spPr>
-                    <a:xfrm>
-                      <a:off x="0" y="0"/>
-                      <a:ext cx="4551715" cy="2442928"/>
-                    </a:xfrm>
-                    <a:prstGeom prst="rect">
-                      <a:avLst/>
-                    </a:prstGeom>
-                  </pic:spPr>
-                </pic:pic>
-              </a:graphicData>
-            </a:graphic>
-          </wp:inline>
-        </w:drawing>
-      </w:r>
-    </w:p>
-    <w:p>
-      <w:pPr>
-        <w:spacing w:line="360" w:lineRule="auto"/>
-        <w:ind w:firstLine="709"/>
-        <w:jc w:val="center"/>
-        <w:rPr>
-          <w:sz w:val="28"/>
-          <w:szCs w:val="28"/>
-        </w:rPr>
-      </w:pPr>
-      <w:r>
-        <w:rPr>
-          <w:sz w:val="28"/>
-          <w:szCs w:val="28"/>
-        </w:rPr>
-        <w:t>Рисунок Б.18 — Форма добавления сотрудника</w:t>
-      </w:r>
-    </w:p>
-    <w:p>
-      <w:pPr>
-        <w:spacing w:line="360" w:lineRule="auto"/>
-        <w:ind w:firstLine="709"/>
-        <w:jc w:val="center"/>
-        <w:rPr>
-          <w:sz w:val="28"/>
-          <w:szCs w:val="28"/>
-        </w:rPr>
-      </w:pPr>
-      <w:r>
-        <w:rPr>
-          <w:noProof/>
-          <w:sz w:val="28"/>
-          <w:szCs w:val="28"/>
-        </w:rPr>
-        <w:lastRenderedPageBreak/>
-        <w:drawing>
-          <wp:inline distT="0" distB="0" distL="0" distR="0">
-            <wp:extent cx="3633670" cy="1937982"/>
-            <wp:effectExtent l="0" t="0" r="0" b="0"/>
-            <wp:docPr id="23" name="Рисунок 23"/>
-            <wp:cNvGraphicFramePr>
-              <a:graphicFrameLocks xmlns:a="http://schemas.openxmlformats.org/drawingml/2006/main" noChangeAspect="1"/>
-            </wp:cNvGraphicFramePr>
-            <a:graphic xmlns:a="http://schemas.openxmlformats.org/drawingml/2006/main">
-              <a:graphicData uri="http://schemas.openxmlformats.org/drawingml/2006/picture">
-                <pic:pic xmlns:pic="http://schemas.openxmlformats.org/drawingml/2006/picture">
-                  <pic:nvPicPr>
-                    <pic:cNvPr id="1" name=""/>
-                    <pic:cNvPicPr/>
-                  </pic:nvPicPr>
-                  <pic:blipFill>
-                    <a:blip r:embed="rId28" cstate="print"/>
-                    <a:stretch>
-                      <a:fillRect/>
-                    </a:stretch>
-                  </pic:blipFill>
-                  <pic:spPr>
-                    <a:xfrm>
-                      <a:off x="0" y="0"/>
-                      <a:ext cx="3644014" cy="1943499"/>
-                    </a:xfrm>
-                    <a:prstGeom prst="rect">
-                      <a:avLst/>
-                    </a:prstGeom>
-                  </pic:spPr>
-                </pic:pic>
-              </a:graphicData>
-            </a:graphic>
-          </wp:inline>
-        </w:drawing>
-      </w:r>
-    </w:p>
-    <w:p>
-      <w:pPr>
-        <w:spacing w:line="360" w:lineRule="auto"/>
-        <w:ind w:firstLine="709"/>
-        <w:jc w:val="center"/>
-        <w:rPr>
-          <w:sz w:val="28"/>
-          <w:szCs w:val="28"/>
-        </w:rPr>
-      </w:pPr>
-      <w:r>
-        <w:rPr>
-          <w:sz w:val="28"/>
-          <w:szCs w:val="28"/>
-        </w:rPr>
-        <w:t>Рисунок Б.19 — Форма редактирования сотрудника</w:t>
-      </w:r>
-    </w:p>
-    <w:p>
-      <w:pPr>
-        <w:spacing w:line="360" w:lineRule="auto"/>
-        <w:ind w:firstLine="709"/>
-        <w:jc w:val="center"/>
-        <w:rPr>
-          <w:sz w:val="28"/>
-          <w:szCs w:val="28"/>
-        </w:rPr>
-      </w:pPr>
-      <w:r>
-        <w:rPr>
-          <w:noProof/>
-          <w:sz w:val="28"/>
-          <w:szCs w:val="28"/>
-        </w:rPr>
-        <w:drawing>
-          <wp:inline distT="0" distB="0" distL="0" distR="0">
-            <wp:extent cx="3918251" cy="2183642"/>
-            <wp:effectExtent l="0" t="0" r="0" b="0"/>
-            <wp:docPr id="24" name="Рисунок 24"/>
-            <wp:cNvGraphicFramePr>
-              <a:graphicFrameLocks xmlns:a="http://schemas.openxmlformats.org/drawingml/2006/main" noChangeAspect="1"/>
-            </wp:cNvGraphicFramePr>
-            <a:graphic xmlns:a="http://schemas.openxmlformats.org/drawingml/2006/main">
-              <a:graphicData uri="http://schemas.openxmlformats.org/drawingml/2006/picture">
-                <pic:pic xmlns:pic="http://schemas.openxmlformats.org/drawingml/2006/picture">
-                  <pic:nvPicPr>
-                    <pic:cNvPr id="1" name=""/>
-                    <pic:cNvPicPr/>
-                  </pic:nvPicPr>
-                  <pic:blipFill>
-                    <a:blip r:embed="rId29" cstate="print"/>
-                    <a:stretch>
-                      <a:fillRect/>
-                    </a:stretch>
-                  </pic:blipFill>
-                  <pic:spPr>
-                    <a:xfrm>
-                      <a:off x="0" y="0"/>
-                      <a:ext cx="3930567" cy="2190506"/>
-                    </a:xfrm>
-                    <a:prstGeom prst="rect">
-                      <a:avLst/>
-                    </a:prstGeom>
-                  </pic:spPr>
-                </pic:pic>
-              </a:graphicData>
-            </a:graphic>
-          </wp:inline>
-        </w:drawing>
-      </w:r>
-    </w:p>
-    <w:p>
-      <w:pPr>
-        <w:spacing w:line="360" w:lineRule="auto"/>
-        <w:ind w:firstLine="709"/>
-        <w:jc w:val="center"/>
-        <w:rPr>
-          <w:sz w:val="28"/>
-          <w:szCs w:val="28"/>
-        </w:rPr>
-      </w:pPr>
-      <w:r>
-        <w:rPr>
-          <w:sz w:val="28"/>
-          <w:szCs w:val="28"/>
-        </w:rPr>
-        <w:t>Рисунок Б.20 — Форма просмотра сотрудников</w:t>
-      </w:r>
-    </w:p>
-    <w:p>
-      <w:pPr>
-        <w:spacing w:line="360" w:lineRule="auto"/>
-        <w:ind w:firstLine="709"/>
-        <w:jc w:val="center"/>
-        <w:rPr>
-          <w:sz w:val="28"/>
-          <w:szCs w:val="28"/>
-        </w:rPr>
-      </w:pPr>
-      <w:r>
-        <w:rPr>
-          <w:noProof/>
-          <w:sz w:val="28"/>
-          <w:szCs w:val="28"/>
-        </w:rPr>
-        <w:drawing>
-          <wp:inline distT="0" distB="0" distL="0" distR="0">
-            <wp:extent cx="2668280" cy="2661313"/>
-            <wp:effectExtent l="0" t="0" r="0" b="0"/>
-            <wp:docPr id="26" name="Рисунок 26"/>
-            <wp:cNvGraphicFramePr>
-              <a:graphicFrameLocks xmlns:a="http://schemas.openxmlformats.org/drawingml/2006/main" noChangeAspect="1"/>
-            </wp:cNvGraphicFramePr>
-            <a:graphic xmlns:a="http://schemas.openxmlformats.org/drawingml/2006/main">
-              <a:graphicData uri="http://schemas.openxmlformats.org/drawingml/2006/picture">
-                <pic:pic xmlns:pic="http://schemas.openxmlformats.org/drawingml/2006/picture">
-                  <pic:nvPicPr>
-                    <pic:cNvPr id="1" name=""/>
-                    <pic:cNvPicPr/>
-                  </pic:nvPicPr>
-                  <pic:blipFill>
-                    <a:blip r:embed="rId30" cstate="print"/>
-                    <a:stretch>
-                      <a:fillRect/>
-                    </a:stretch>
-                  </pic:blipFill>
-                  <pic:spPr>
-                    <a:xfrm>
-                      <a:off x="0" y="0"/>
-                      <a:ext cx="2687158" cy="2680141"/>
-                    </a:xfrm>
-                    <a:prstGeom prst="rect">
-                      <a:avLst/>
-                    </a:prstGeom>
-                  </pic:spPr>
-                </pic:pic>
-              </a:graphicData>
-            </a:graphic>
-          </wp:inline>
-        </w:drawing>
-      </w:r>
-    </w:p>
-    <w:p>
-      <w:pPr>
-        <w:spacing w:line="360" w:lineRule="auto"/>
-        <w:ind w:firstLine="709"/>
-        <w:jc w:val="center"/>
-        <w:rPr>
-          <w:sz w:val="28"/>
-          <w:szCs w:val="28"/>
-        </w:rPr>
-      </w:pPr>
-      <w:r>
-        <w:rPr>
-          <w:sz w:val="28"/>
-          <w:szCs w:val="28"/>
-        </w:rPr>
-        <w:t>Рисунок Б.21 — Главное меню менеджера</w:t>
-      </w:r>
-    </w:p>
-    <w:p>
-      <w:pPr>
-        <w:spacing w:line="360" w:lineRule="auto"/>
-        <w:ind w:firstLine="709"/>
-        <w:jc w:val="center"/>
-        <w:rPr>
-          <w:sz w:val="28"/>
-          <w:szCs w:val="28"/>
-        </w:rPr>
-      </w:pPr>
-      <w:r>
-        <w:rPr>
-          <w:noProof/>
-          <w:sz w:val="28"/>
-          <w:szCs w:val="28"/>
-        </w:rPr>
-        <w:lastRenderedPageBreak/>
-        <w:drawing>
-          <wp:inline distT="0" distB="0" distL="0" distR="0">
-            <wp:extent cx="4025783" cy="2238233"/>
-            <wp:effectExtent l="0" t="0" r="0" b="0"/>
-            <wp:docPr id="27" name="Рисунок 27"/>
-            <wp:cNvGraphicFramePr>
-              <a:graphicFrameLocks xmlns:a="http://schemas.openxmlformats.org/drawingml/2006/main" noChangeAspect="1"/>
-            </wp:cNvGraphicFramePr>
-            <a:graphic xmlns:a="http://schemas.openxmlformats.org/drawingml/2006/main">
-              <a:graphicData uri="http://schemas.openxmlformats.org/drawingml/2006/picture">
-                <pic:pic xmlns:pic="http://schemas.openxmlformats.org/drawingml/2006/picture">
-                  <pic:nvPicPr>
-                    <pic:cNvPr id="1" name=""/>
-                    <pic:cNvPicPr/>
-                  </pic:nvPicPr>
-                  <pic:blipFill>
-                    <a:blip r:embed="rId31" cstate="print"/>
-                    <a:stretch>
-                      <a:fillRect/>
-                    </a:stretch>
-                  </pic:blipFill>
-                  <pic:spPr>
-                    <a:xfrm>
-                      <a:off x="0" y="0"/>
-                      <a:ext cx="4040384" cy="2246351"/>
-                    </a:xfrm>
-                    <a:prstGeom prst="rect">
-                      <a:avLst/>
-                    </a:prstGeom>
-                  </pic:spPr>
-                </pic:pic>
-              </a:graphicData>
-            </a:graphic>
-          </wp:inline>
-        </w:drawing>
-      </w:r>
-    </w:p>
-    <w:p>
-      <w:pPr>
-        <w:spacing w:line="360" w:lineRule="auto"/>
-        <w:ind w:firstLine="709"/>
-        <w:jc w:val="center"/>
-        <w:rPr>
-          <w:sz w:val="28"/>
-          <w:szCs w:val="28"/>
-        </w:rPr>
-      </w:pPr>
-      <w:r>
-        <w:rPr>
-          <w:sz w:val="28"/>
-          <w:szCs w:val="28"/>
-        </w:rPr>
-        <w:t>Рисунок Б.22 — Форма просмотра вакансий менеджером при подборе по вакансиям</w:t>
-      </w:r>
-    </w:p>
-    <w:p>
-      <w:pPr>
-        <w:spacing w:line="360" w:lineRule="auto"/>
-        <w:ind w:firstLine="709"/>
-        <w:jc w:val="center"/>
-        <w:rPr>
-          <w:sz w:val="28"/>
-          <w:szCs w:val="28"/>
-        </w:rPr>
-      </w:pPr>
-      <w:r>
-        <w:rPr>
-          <w:noProof/>
-          <w:sz w:val="28"/>
-          <w:szCs w:val="28"/>
-        </w:rPr>
-        <w:drawing>
-          <wp:inline distT="0" distB="0" distL="0" distR="0">
-            <wp:extent cx="4075890" cy="2280637"/>
-            <wp:effectExtent l="0" t="0" r="0" b="0"/>
-            <wp:docPr id="28" name="Рисунок 28"/>
-            <wp:cNvGraphicFramePr>
-              <a:graphicFrameLocks xmlns:a="http://schemas.openxmlformats.org/drawingml/2006/main" noChangeAspect="1"/>
-            </wp:cNvGraphicFramePr>
-            <a:graphic xmlns:a="http://schemas.openxmlformats.org/drawingml/2006/main">
-              <a:graphicData uri="http://schemas.openxmlformats.org/drawingml/2006/picture">
-                <pic:pic xmlns:pic="http://schemas.openxmlformats.org/drawingml/2006/picture">
-                  <pic:nvPicPr>
-                    <pic:cNvPr id="1" name=""/>
-                    <pic:cNvPicPr/>
-                  </pic:nvPicPr>
-                  <pic:blipFill>
-                    <a:blip r:embed="rId32" cstate="print"/>
-                    <a:stretch>
-                      <a:fillRect/>
-                    </a:stretch>
-                  </pic:blipFill>
-                  <pic:spPr>
-                    <a:xfrm>
-                      <a:off x="0" y="0"/>
-                      <a:ext cx="4097938" cy="2292974"/>
-                    </a:xfrm>
-                    <a:prstGeom prst="rect">
-                      <a:avLst/>
-                    </a:prstGeom>
-                  </pic:spPr>
-                </pic:pic>
-              </a:graphicData>
-            </a:graphic>
-          </wp:inline>
-        </w:drawing>
-      </w:r>
-    </w:p>
-    <w:p>
-      <w:pPr>
-        <w:spacing w:line="360" w:lineRule="auto"/>
-        <w:ind w:firstLine="709"/>
-        <w:jc w:val="center"/>
-        <w:rPr>
-          <w:sz w:val="28"/>
-          <w:szCs w:val="28"/>
-        </w:rPr>
-      </w:pPr>
-      <w:r>
-        <w:rPr>
-          <w:sz w:val="28"/>
-          <w:szCs w:val="28"/>
-        </w:rPr>
-        <w:t>Рисунок Б.23 — Форма просмотра вакансий менеджером при подборе по резюме</w:t>
-      </w:r>
-    </w:p>
-    <w:p>
-      <w:pPr>
-        <w:spacing w:line="360" w:lineRule="auto"/>
-        <w:ind w:firstLine="709"/>
-        <w:jc w:val="center"/>
-        <w:rPr>
-          <w:sz w:val="28"/>
-          <w:szCs w:val="28"/>
-        </w:rPr>
-      </w:pPr>
-      <w:r>
-        <w:rPr>
-          <w:noProof/>
-          <w:sz w:val="28"/>
-          <w:szCs w:val="28"/>
-        </w:rPr>
-        <w:drawing>
-          <wp:inline distT="0" distB="0" distL="0" distR="0">
-            <wp:extent cx="2836266" cy="2135875"/>
-            <wp:effectExtent l="0" t="0" r="0" b="0"/>
-            <wp:docPr id="29" name="Рисунок 29"/>
-            <wp:cNvGraphicFramePr>
-              <a:graphicFrameLocks xmlns:a="http://schemas.openxmlformats.org/drawingml/2006/main" noChangeAspect="1"/>
-            </wp:cNvGraphicFramePr>
-            <a:graphic xmlns:a="http://schemas.openxmlformats.org/drawingml/2006/main">
-              <a:graphicData uri="http://schemas.openxmlformats.org/drawingml/2006/picture">
-                <pic:pic xmlns:pic="http://schemas.openxmlformats.org/drawingml/2006/picture">
-                  <pic:nvPicPr>
-                    <pic:cNvPr id="1" name=""/>
-                    <pic:cNvPicPr/>
-                  </pic:nvPicPr>
-                  <pic:blipFill>
-                    <a:blip r:embed="rId33" cstate="print"/>
-                    <a:stretch>
-                      <a:fillRect/>
-                    </a:stretch>
-                  </pic:blipFill>
-                  <pic:spPr>
-                    <a:xfrm>
-                      <a:off x="0" y="0"/>
-                      <a:ext cx="2854774" cy="2149812"/>
-                    </a:xfrm>
-                    <a:prstGeom prst="rect">
-                      <a:avLst/>
-                    </a:prstGeom>
-                  </pic:spPr>
-                </pic:pic>
-              </a:graphicData>
-            </a:graphic>
-          </wp:inline>
-        </w:drawing>
-      </w:r>
-    </w:p>
-    <w:p>
-      <w:pPr>
-        <w:spacing w:line="360" w:lineRule="auto"/>
-        <w:ind w:firstLine="709"/>
-        <w:jc w:val="center"/>
-        <w:rPr>
-          <w:sz w:val="28"/>
-          <w:szCs w:val="28"/>
-        </w:rPr>
-      </w:pPr>
-      <w:r>
-        <w:rPr>
-          <w:sz w:val="28"/>
-          <w:szCs w:val="28"/>
-        </w:rPr>
-        <w:t>Рисунок Б.24 — Форма просмотра резюме менеджером при подборе по резюме</w:t>
-      </w:r>
-    </w:p>
-    <w:p>
-      <w:pPr>
-        <w:spacing w:line="360" w:lineRule="auto"/>
-        <w:ind w:firstLine="709"/>
-        <w:jc w:val="center"/>
-        <w:rPr>
-          <w:sz w:val="28"/>
-          <w:szCs w:val="28"/>
-        </w:rPr>
-      </w:pPr>
-      <w:r>
-        <w:rPr>
-          <w:noProof/>
-          <w:sz w:val="28"/>
-          <w:szCs w:val="28"/>
-        </w:rPr>
-        <w:lastRenderedPageBreak/>
-        <w:drawing>
-          <wp:inline distT="0" distB="0" distL="0" distR="0">
-            <wp:extent cx="3084184" cy="2347414"/>
-            <wp:effectExtent l="0" t="0" r="0" b="0"/>
-            <wp:docPr id="30" name="Рисунок 30"/>
-            <wp:cNvGraphicFramePr>
-              <a:graphicFrameLocks xmlns:a="http://schemas.openxmlformats.org/drawingml/2006/main" noChangeAspect="1"/>
-            </wp:cNvGraphicFramePr>
-            <a:graphic xmlns:a="http://schemas.openxmlformats.org/drawingml/2006/main">
-              <a:graphicData uri="http://schemas.openxmlformats.org/drawingml/2006/picture">
-                <pic:pic xmlns:pic="http://schemas.openxmlformats.org/drawingml/2006/picture">
-                  <pic:nvPicPr>
-                    <pic:cNvPr id="1" name=""/>
-                    <pic:cNvPicPr/>
-                  </pic:nvPicPr>
-                  <pic:blipFill>
-                    <a:blip r:embed="rId34" cstate="print"/>
-                    <a:stretch>
-                      <a:fillRect/>
-                    </a:stretch>
-                  </pic:blipFill>
-                  <pic:spPr>
-                    <a:xfrm>
-                      <a:off x="0" y="0"/>
-                      <a:ext cx="3101415" cy="2360529"/>
-                    </a:xfrm>
-                    <a:prstGeom prst="rect">
-                      <a:avLst/>
-                    </a:prstGeom>
-                  </pic:spPr>
-                </pic:pic>
-              </a:graphicData>
-            </a:graphic>
-          </wp:inline>
-        </w:drawing>
-      </w:r>
-    </w:p>
-    <w:p>
-      <w:pPr>
-        <w:spacing w:line="360" w:lineRule="auto"/>
-        <w:ind w:firstLine="709"/>
-        <w:jc w:val="center"/>
-        <w:rPr>
-          <w:sz w:val="28"/>
-          <w:szCs w:val="28"/>
-        </w:rPr>
-      </w:pPr>
-      <w:r>
-        <w:rPr>
-          <w:sz w:val="28"/>
-          <w:szCs w:val="28"/>
-        </w:rPr>
-        <w:t>Рисунок Б.25 — Форма просмотра резюме менеджером при подборе по вакансиям</w:t>
-      </w:r>
-    </w:p>
-    <w:p>
-      <w:pPr>
-        <w:spacing w:line="360" w:lineRule="auto"/>
-        <w:ind w:firstLine="709"/>
-        <w:jc w:val="center"/>
-        <w:rPr>
-          <w:sz w:val="28"/>
-          <w:szCs w:val="28"/>
-        </w:rPr>
-      </w:pPr>
-      <w:r>
-        <w:rPr>
-          <w:noProof/>
-          <w:sz w:val="28"/>
-          <w:szCs w:val="28"/>
-        </w:rPr>
-        <w:drawing>
-          <wp:inline distT="0" distB="0" distL="0" distR="0">
-            <wp:extent cx="3083884" cy="2777320"/>
-            <wp:effectExtent l="0" t="0" r="0" b="0"/>
-            <wp:docPr id="31" name="Рисунок 31"/>
-            <wp:cNvGraphicFramePr>
-              <a:graphicFrameLocks xmlns:a="http://schemas.openxmlformats.org/drawingml/2006/main" noChangeAspect="1"/>
-            </wp:cNvGraphicFramePr>
-            <a:graphic xmlns:a="http://schemas.openxmlformats.org/drawingml/2006/main">
-              <a:graphicData uri="http://schemas.openxmlformats.org/drawingml/2006/picture">
-                <pic:pic xmlns:pic="http://schemas.openxmlformats.org/drawingml/2006/picture">
-                  <pic:nvPicPr>
-                    <pic:cNvPr id="1" name=""/>
-                    <pic:cNvPicPr/>
-                  </pic:nvPicPr>
-                  <pic:blipFill>
-                    <a:blip r:embed="rId35" cstate="print"/>
-                    <a:stretch>
-                      <a:fillRect/>
-                    </a:stretch>
-                  </pic:blipFill>
-                  <pic:spPr>
-                    <a:xfrm>
-                      <a:off x="0" y="0"/>
-                      <a:ext cx="3111602" cy="2802282"/>
-                    </a:xfrm>
-                    <a:prstGeom prst="rect">
-                      <a:avLst/>
-                    </a:prstGeom>
-                  </pic:spPr>
-                </pic:pic>
-              </a:graphicData>
-            </a:graphic>
-          </wp:inline>
-        </w:drawing>
-      </w:r>
-    </w:p>
-    <w:p>
-      <w:pPr>
-        <w:spacing w:line="360" w:lineRule="auto"/>
-        <w:ind w:firstLine="709"/>
-        <w:jc w:val="center"/>
-        <w:rPr>
-          <w:sz w:val="28"/>
-          <w:szCs w:val="28"/>
-        </w:rPr>
-      </w:pPr>
-      <w:r>
-        <w:rPr>
-          <w:sz w:val="28"/>
-          <w:szCs w:val="28"/>
-        </w:rPr>
-        <w:t>Рисунок Б.26 — Форма просмотра направлений</w:t>
-      </w:r>
-    </w:p>
-    <w:p>
-      <w:pPr>
-        <w:spacing w:line="360" w:lineRule="auto"/>
-        <w:ind w:firstLine="709"/>
-        <w:jc w:val="center"/>
-        <w:rPr>
-          <w:sz w:val="28"/>
-          <w:szCs w:val="28"/>
-        </w:rPr>
-      </w:pPr>
-      <w:r>
-        <w:rPr>
-          <w:noProof/>
-          <w:sz w:val="28"/>
-          <w:szCs w:val="28"/>
-        </w:rPr>
-        <w:drawing>
-          <wp:inline distT="0" distB="0" distL="0" distR="0">
-            <wp:extent cx="2277044" cy="1705976"/>
-            <wp:effectExtent l="0" t="0" r="0" b="0"/>
-            <wp:docPr id="32" name="Рисунок 32"/>
-            <wp:cNvGraphicFramePr>
-              <a:graphicFrameLocks xmlns:a="http://schemas.openxmlformats.org/drawingml/2006/main" noChangeAspect="1"/>
-            </wp:cNvGraphicFramePr>
-            <a:graphic xmlns:a="http://schemas.openxmlformats.org/drawingml/2006/main">
-              <a:graphicData uri="http://schemas.openxmlformats.org/drawingml/2006/picture">
-                <pic:pic xmlns:pic="http://schemas.openxmlformats.org/drawingml/2006/picture">
-                  <pic:nvPicPr>
-                    <pic:cNvPr id="1" name=""/>
-                    <pic:cNvPicPr/>
-                  </pic:nvPicPr>
-                  <pic:blipFill>
-                    <a:blip r:embed="rId36" cstate="print"/>
-                    <a:stretch>
-                      <a:fillRect/>
-                    </a:stretch>
-                  </pic:blipFill>
-                  <pic:spPr>
-                    <a:xfrm>
-                      <a:off x="0" y="0"/>
-                      <a:ext cx="2291829" cy="1717053"/>
-                    </a:xfrm>
-                    <a:prstGeom prst="rect">
-                      <a:avLst/>
-                    </a:prstGeom>
-                  </pic:spPr>
-                </pic:pic>
-              </a:graphicData>
-            </a:graphic>
-          </wp:inline>
-        </w:drawing>
-      </w:r>
-    </w:p>
-    <w:p>
-      <w:pPr>
-        <w:spacing w:line="360" w:lineRule="auto"/>
-        <w:ind w:firstLine="709"/>
-        <w:jc w:val="center"/>
-        <w:rPr>
-          <w:sz w:val="28"/>
-          <w:szCs w:val="28"/>
-        </w:rPr>
-      </w:pPr>
-      <w:r>
-        <w:rPr>
-          <w:sz w:val="28"/>
-          <w:szCs w:val="28"/>
-        </w:rPr>
-        <w:t>Рисунок Б.27 — Форма редактирования статуса направлений</w:t>
-      </w:r>
-    </w:p>
-    <w:p>
-      <w:pPr>
-        <w:spacing w:line="360" w:lineRule="auto"/>
-        <w:ind w:firstLine="709"/>
-        <w:jc w:val="center"/>
-        <w:rPr>
-          <w:sz w:val="28"/>
-          <w:szCs w:val="28"/>
-        </w:rPr>
-      </w:pPr>
-      <w:r>
-        <w:rPr>
-          <w:noProof/>
-          <w:sz w:val="28"/>
-          <w:szCs w:val="28"/>
-        </w:rPr>
-        <w:lastRenderedPageBreak/>
-        <w:drawing>
-          <wp:inline distT="0" distB="0" distL="0" distR="0">
-            <wp:extent cx="3529950" cy="3773606"/>
-            <wp:effectExtent l="0" t="0" r="0" b="0"/>
-            <wp:docPr id="33" name="Рисунок 33"/>
-            <wp:cNvGraphicFramePr>
-              <a:graphicFrameLocks xmlns:a="http://schemas.openxmlformats.org/drawingml/2006/main" noChangeAspect="1"/>
-            </wp:cNvGraphicFramePr>
-            <a:graphic xmlns:a="http://schemas.openxmlformats.org/drawingml/2006/main">
-              <a:graphicData uri="http://schemas.openxmlformats.org/drawingml/2006/picture">
-                <pic:pic xmlns:pic="http://schemas.openxmlformats.org/drawingml/2006/picture">
-                  <pic:nvPicPr>
-                    <pic:cNvPr id="1" name=""/>
-                    <pic:cNvPicPr/>
-                  </pic:nvPicPr>
-                  <pic:blipFill>
-                    <a:blip r:embed="rId37" cstate="print"/>
-                    <a:stretch>
-                      <a:fillRect/>
-                    </a:stretch>
-                  </pic:blipFill>
-                  <pic:spPr>
-                    <a:xfrm>
-                      <a:off x="0" y="0"/>
-                      <a:ext cx="3546714" cy="3791527"/>
-                    </a:xfrm>
-                    <a:prstGeom prst="rect">
-                      <a:avLst/>
-                    </a:prstGeom>
-                  </pic:spPr>
-                </pic:pic>
-              </a:graphicData>
-            </a:graphic>
-          </wp:inline>
-        </w:drawing>
-      </w:r>
-    </w:p>
-    <w:p>
-      <w:pPr>
-        <w:spacing w:line="360" w:lineRule="auto"/>
-        <w:ind w:firstLine="709"/>
-        <w:jc w:val="center"/>
-        <w:rPr>
-          <w:sz w:val="28"/>
-          <w:szCs w:val="28"/>
-        </w:rPr>
-      </w:pPr>
-      <w:r>
-        <w:rPr>
-          <w:sz w:val="28"/>
-          <w:szCs w:val="28"/>
-        </w:rPr>
-        <w:t>Рисунок Б.28 — Форма просмотра подробной информации о резюме</w:t>
-      </w:r>
-    </w:p>
-    <w:p>
-      <w:pPr>
-        <w:pStyle w:val="af6"/>
-        <w:ind w:left="0" w:firstLine="709"/>
-        <w:jc w:val="center"/>
       </w:pPr>
     </w:p>
     <w:sectPr>
-      <w:headerReference w:type="default" r:id="rId38"/>
-      <w:footerReference w:type="default" r:id="rId39"/>
-      <w:headerReference w:type="first" r:id="rId40"/>
-      <w:footerReference w:type="first" r:id="rId41"/>
+      <w:headerReference w:type="default" r:id="rId39"/>
+      <w:footerReference w:type="default" r:id="rId40"/>
+      <w:headerReference w:type="first" r:id="rId41"/>
+      <w:footerReference w:type="first" r:id="rId42"/>
       <w:pgSz w:w="11906" w:h="16838"/>
       <w:pgMar w:top="284" w:right="397" w:bottom="454" w:left="1134" w:header="284" w:footer="284" w:gutter="0"/>
       <w:pgBorders>
@@ -6504,7 +7485,7 @@
 </file>
 
 <file path=word/endnotes.xml><?xml version="1.0" encoding="utf-8"?>
-<w:endnotes xmlns:wpc="http://schemas.microsoft.com/office/word/2010/wordprocessingCanvas" xmlns:cx="http://schemas.microsoft.com/office/drawing/2014/chartex" xmlns:mc="http://schemas.openxmlformats.org/markup-compatibility/2006" xmlns:o="urn:schemas-microsoft-com:office:office" xmlns:r="http://schemas.openxmlformats.org/officeDocument/2006/relationships" xmlns:m="http://schemas.openxmlformats.org/officeDocument/2006/math" xmlns:v="urn:schemas-microsoft-com:vml" xmlns:wp14="http://schemas.microsoft.com/office/word/2010/wordprocessingDrawing" xmlns:wp="http://schemas.openxmlformats.org/drawingml/2006/wordprocessingDrawing" xmlns:w10="urn:schemas-microsoft-com:office:word" xmlns:w="http://schemas.openxmlformats.org/wordprocessingml/2006/main" xmlns:w14="http://schemas.microsoft.com/office/word/2010/wordml" xmlns:w15="http://schemas.microsoft.com/office/word/2012/wordml" xmlns:w16se="http://schemas.microsoft.com/office/word/2015/wordml/symex" xmlns:wpg="http://schemas.microsoft.com/office/word/2010/wordprocessingGroup" xmlns:wpi="http://schemas.microsoft.com/office/word/2010/wordprocessingInk" xmlns:wne="http://schemas.microsoft.com/office/word/2006/wordml" xmlns:wps="http://schemas.microsoft.com/office/word/2010/wordprocessingShape" mc:Ignorable="w14 w15 w16se wp14">
+<w:endnotes xmlns:wpc="http://schemas.microsoft.com/office/word/2010/wordprocessingCanvas" xmlns:cx="http://schemas.microsoft.com/office/drawing/2014/chartex" xmlns:cx1="http://schemas.microsoft.com/office/drawing/2015/9/8/chartex" xmlns:mc="http://schemas.openxmlformats.org/markup-compatibility/2006" xmlns:o="urn:schemas-microsoft-com:office:office" xmlns:r="http://schemas.openxmlformats.org/officeDocument/2006/relationships" xmlns:m="http://schemas.openxmlformats.org/officeDocument/2006/math" xmlns:v="urn:schemas-microsoft-com:vml" xmlns:wp14="http://schemas.microsoft.com/office/word/2010/wordprocessingDrawing" xmlns:wp="http://schemas.openxmlformats.org/drawingml/2006/wordprocessingDrawing" xmlns:w10="urn:schemas-microsoft-com:office:word" xmlns:w="http://schemas.openxmlformats.org/wordprocessingml/2006/main" xmlns:w14="http://schemas.microsoft.com/office/word/2010/wordml" xmlns:w15="http://schemas.microsoft.com/office/word/2012/wordml" xmlns:w16se="http://schemas.microsoft.com/office/word/2015/wordml/symex" xmlns:wpg="http://schemas.microsoft.com/office/word/2010/wordprocessingGroup" xmlns:wpi="http://schemas.microsoft.com/office/word/2010/wordprocessingInk" xmlns:wne="http://schemas.microsoft.com/office/word/2006/wordml" xmlns:wps="http://schemas.microsoft.com/office/word/2010/wordprocessingShape" mc:Ignorable="w14 w15 w16se wp14">
   <w:endnote w:type="separator" w:id="-1">
     <w:p>
       <w:r>
@@ -6529,7 +7510,7 @@
 </file>
 
 <file path=word/footer1.xml><?xml version="1.0" encoding="utf-8"?>
-<w:ftr xmlns:wpc="http://schemas.microsoft.com/office/word/2010/wordprocessingCanvas" xmlns:cx="http://schemas.microsoft.com/office/drawing/2014/chartex" xmlns:mc="http://schemas.openxmlformats.org/markup-compatibility/2006" xmlns:o="urn:schemas-microsoft-com:office:office" xmlns:r="http://schemas.openxmlformats.org/officeDocument/2006/relationships" xmlns:m="http://schemas.openxmlformats.org/officeDocument/2006/math" xmlns:v="urn:schemas-microsoft-com:vml" xmlns:wp14="http://schemas.microsoft.com/office/word/2010/wordprocessingDrawing" xmlns:wp="http://schemas.openxmlformats.org/drawingml/2006/wordprocessingDrawing" xmlns:w10="urn:schemas-microsoft-com:office:word" xmlns:w="http://schemas.openxmlformats.org/wordprocessingml/2006/main" xmlns:w14="http://schemas.microsoft.com/office/word/2010/wordml" xmlns:w15="http://schemas.microsoft.com/office/word/2012/wordml" xmlns:w16se="http://schemas.microsoft.com/office/word/2015/wordml/symex" xmlns:wpg="http://schemas.microsoft.com/office/word/2010/wordprocessingGroup" xmlns:wpi="http://schemas.microsoft.com/office/word/2010/wordprocessingInk" xmlns:wne="http://schemas.microsoft.com/office/word/2006/wordml" xmlns:wps="http://schemas.microsoft.com/office/word/2010/wordprocessingShape" mc:Ignorable="w14 w15 w16se wp14">
+<w:ftr xmlns:wpc="http://schemas.microsoft.com/office/word/2010/wordprocessingCanvas" xmlns:cx="http://schemas.microsoft.com/office/drawing/2014/chartex" xmlns:cx1="http://schemas.microsoft.com/office/drawing/2015/9/8/chartex" xmlns:mc="http://schemas.openxmlformats.org/markup-compatibility/2006" xmlns:o="urn:schemas-microsoft-com:office:office" xmlns:r="http://schemas.openxmlformats.org/officeDocument/2006/relationships" xmlns:m="http://schemas.openxmlformats.org/officeDocument/2006/math" xmlns:v="urn:schemas-microsoft-com:vml" xmlns:wp14="http://schemas.microsoft.com/office/word/2010/wordprocessingDrawing" xmlns:wp="http://schemas.openxmlformats.org/drawingml/2006/wordprocessingDrawing" xmlns:w10="urn:schemas-microsoft-com:office:word" xmlns:w="http://schemas.openxmlformats.org/wordprocessingml/2006/main" xmlns:w14="http://schemas.microsoft.com/office/word/2010/wordml" xmlns:w15="http://schemas.microsoft.com/office/word/2012/wordml" xmlns:w16se="http://schemas.microsoft.com/office/word/2015/wordml/symex" xmlns:wpg="http://schemas.microsoft.com/office/word/2010/wordprocessingGroup" xmlns:wpi="http://schemas.microsoft.com/office/word/2010/wordprocessingInk" xmlns:wne="http://schemas.microsoft.com/office/word/2006/wordml" xmlns:wps="http://schemas.microsoft.com/office/word/2010/wordprocessingShape" mc:Ignorable="w14 w15 w16se wp14">
   <w:p>
     <w:pPr>
       <w:rPr>
@@ -6826,7 +7807,7 @@
               <w:rStyle w:val="af4"/>
               <w:noProof/>
             </w:rPr>
-            <w:t>9</w:t>
+            <w:t>23</w:t>
           </w:r>
           <w:r>
             <w:rPr>
@@ -7045,7 +8026,7 @@
 </file>
 
 <file path=word/footer2.xml><?xml version="1.0" encoding="utf-8"?>
-<w:ftr xmlns:wpc="http://schemas.microsoft.com/office/word/2010/wordprocessingCanvas" xmlns:cx="http://schemas.microsoft.com/office/drawing/2014/chartex" xmlns:mc="http://schemas.openxmlformats.org/markup-compatibility/2006" xmlns:o="urn:schemas-microsoft-com:office:office" xmlns:r="http://schemas.openxmlformats.org/officeDocument/2006/relationships" xmlns:m="http://schemas.openxmlformats.org/officeDocument/2006/math" xmlns:v="urn:schemas-microsoft-com:vml" xmlns:wp14="http://schemas.microsoft.com/office/word/2010/wordprocessingDrawing" xmlns:wp="http://schemas.openxmlformats.org/drawingml/2006/wordprocessingDrawing" xmlns:w10="urn:schemas-microsoft-com:office:word" xmlns:w="http://schemas.openxmlformats.org/wordprocessingml/2006/main" xmlns:w14="http://schemas.microsoft.com/office/word/2010/wordml" xmlns:w15="http://schemas.microsoft.com/office/word/2012/wordml" xmlns:w16se="http://schemas.microsoft.com/office/word/2015/wordml/symex" xmlns:wpg="http://schemas.microsoft.com/office/word/2010/wordprocessingGroup" xmlns:wpi="http://schemas.microsoft.com/office/word/2010/wordprocessingInk" xmlns:wne="http://schemas.microsoft.com/office/word/2006/wordml" xmlns:wps="http://schemas.microsoft.com/office/word/2010/wordprocessingShape" mc:Ignorable="w14 w15 w16se wp14">
+<w:ftr xmlns:wpc="http://schemas.microsoft.com/office/word/2010/wordprocessingCanvas" xmlns:cx="http://schemas.microsoft.com/office/drawing/2014/chartex" xmlns:cx1="http://schemas.microsoft.com/office/drawing/2015/9/8/chartex" xmlns:mc="http://schemas.openxmlformats.org/markup-compatibility/2006" xmlns:o="urn:schemas-microsoft-com:office:office" xmlns:r="http://schemas.openxmlformats.org/officeDocument/2006/relationships" xmlns:m="http://schemas.openxmlformats.org/officeDocument/2006/math" xmlns:v="urn:schemas-microsoft-com:vml" xmlns:wp14="http://schemas.microsoft.com/office/word/2010/wordprocessingDrawing" xmlns:wp="http://schemas.openxmlformats.org/drawingml/2006/wordprocessingDrawing" xmlns:w10="urn:schemas-microsoft-com:office:word" xmlns:w="http://schemas.openxmlformats.org/wordprocessingml/2006/main" xmlns:w14="http://schemas.microsoft.com/office/word/2010/wordml" xmlns:w15="http://schemas.microsoft.com/office/word/2012/wordml" xmlns:w16se="http://schemas.microsoft.com/office/word/2015/wordml/symex" xmlns:wpg="http://schemas.microsoft.com/office/word/2010/wordprocessingGroup" xmlns:wpi="http://schemas.microsoft.com/office/word/2010/wordprocessingInk" xmlns:wne="http://schemas.microsoft.com/office/word/2006/wordml" xmlns:wps="http://schemas.microsoft.com/office/word/2010/wordprocessingShape" mc:Ignorable="w14 w15 w16se wp14">
   <w:p>
     <w:pPr>
       <w:rPr>
@@ -8223,7 +9204,7 @@
 </file>
 
 <file path=word/footnotes.xml><?xml version="1.0" encoding="utf-8"?>
-<w:footnotes xmlns:wpc="http://schemas.microsoft.com/office/word/2010/wordprocessingCanvas" xmlns:cx="http://schemas.microsoft.com/office/drawing/2014/chartex" xmlns:mc="http://schemas.openxmlformats.org/markup-compatibility/2006" xmlns:o="urn:schemas-microsoft-com:office:office" xmlns:r="http://schemas.openxmlformats.org/officeDocument/2006/relationships" xmlns:m="http://schemas.openxmlformats.org/officeDocument/2006/math" xmlns:v="urn:schemas-microsoft-com:vml" xmlns:wp14="http://schemas.microsoft.com/office/word/2010/wordprocessingDrawing" xmlns:wp="http://schemas.openxmlformats.org/drawingml/2006/wordprocessingDrawing" xmlns:w10="urn:schemas-microsoft-com:office:word" xmlns:w="http://schemas.openxmlformats.org/wordprocessingml/2006/main" xmlns:w14="http://schemas.microsoft.com/office/word/2010/wordml" xmlns:w15="http://schemas.microsoft.com/office/word/2012/wordml" xmlns:w16se="http://schemas.microsoft.com/office/word/2015/wordml/symex" xmlns:wpg="http://schemas.microsoft.com/office/word/2010/wordprocessingGroup" xmlns:wpi="http://schemas.microsoft.com/office/word/2010/wordprocessingInk" xmlns:wne="http://schemas.microsoft.com/office/word/2006/wordml" xmlns:wps="http://schemas.microsoft.com/office/word/2010/wordprocessingShape" mc:Ignorable="w14 w15 w16se wp14">
+<w:footnotes xmlns:wpc="http://schemas.microsoft.com/office/word/2010/wordprocessingCanvas" xmlns:cx="http://schemas.microsoft.com/office/drawing/2014/chartex" xmlns:cx1="http://schemas.microsoft.com/office/drawing/2015/9/8/chartex" xmlns:mc="http://schemas.openxmlformats.org/markup-compatibility/2006" xmlns:o="urn:schemas-microsoft-com:office:office" xmlns:r="http://schemas.openxmlformats.org/officeDocument/2006/relationships" xmlns:m="http://schemas.openxmlformats.org/officeDocument/2006/math" xmlns:v="urn:schemas-microsoft-com:vml" xmlns:wp14="http://schemas.microsoft.com/office/word/2010/wordprocessingDrawing" xmlns:wp="http://schemas.openxmlformats.org/drawingml/2006/wordprocessingDrawing" xmlns:w10="urn:schemas-microsoft-com:office:word" xmlns:w="http://schemas.openxmlformats.org/wordprocessingml/2006/main" xmlns:w14="http://schemas.microsoft.com/office/word/2010/wordml" xmlns:w15="http://schemas.microsoft.com/office/word/2012/wordml" xmlns:w16se="http://schemas.microsoft.com/office/word/2015/wordml/symex" xmlns:wpg="http://schemas.microsoft.com/office/word/2010/wordprocessingGroup" xmlns:wpi="http://schemas.microsoft.com/office/word/2010/wordprocessingInk" xmlns:wne="http://schemas.microsoft.com/office/word/2006/wordml" xmlns:wps="http://schemas.microsoft.com/office/word/2010/wordprocessingShape" mc:Ignorable="w14 w15 w16se wp14">
   <w:footnote w:type="separator" w:id="-1">
     <w:p>
       <w:r>
@@ -8248,7 +9229,7 @@
 </file>
 
 <file path=word/header1.xml><?xml version="1.0" encoding="utf-8"?>
-<w:hdr xmlns:wpc="http://schemas.microsoft.com/office/word/2010/wordprocessingCanvas" xmlns:cx="http://schemas.microsoft.com/office/drawing/2014/chartex" xmlns:mc="http://schemas.openxmlformats.org/markup-compatibility/2006" xmlns:o="urn:schemas-microsoft-com:office:office" xmlns:r="http://schemas.openxmlformats.org/officeDocument/2006/relationships" xmlns:m="http://schemas.openxmlformats.org/officeDocument/2006/math" xmlns:v="urn:schemas-microsoft-com:vml" xmlns:wp14="http://schemas.microsoft.com/office/word/2010/wordprocessingDrawing" xmlns:wp="http://schemas.openxmlformats.org/drawingml/2006/wordprocessingDrawing" xmlns:w10="urn:schemas-microsoft-com:office:word" xmlns:w="http://schemas.openxmlformats.org/wordprocessingml/2006/main" xmlns:w14="http://schemas.microsoft.com/office/word/2010/wordml" xmlns:w15="http://schemas.microsoft.com/office/word/2012/wordml" xmlns:w16se="http://schemas.microsoft.com/office/word/2015/wordml/symex" xmlns:wpg="http://schemas.microsoft.com/office/word/2010/wordprocessingGroup" xmlns:wpi="http://schemas.microsoft.com/office/word/2010/wordprocessingInk" xmlns:wne="http://schemas.microsoft.com/office/word/2006/wordml" xmlns:wps="http://schemas.microsoft.com/office/word/2010/wordprocessingShape" mc:Ignorable="w14 w15 w16se wp14">
+<w:hdr xmlns:wpc="http://schemas.microsoft.com/office/word/2010/wordprocessingCanvas" xmlns:cx="http://schemas.microsoft.com/office/drawing/2014/chartex" xmlns:cx1="http://schemas.microsoft.com/office/drawing/2015/9/8/chartex" xmlns:mc="http://schemas.openxmlformats.org/markup-compatibility/2006" xmlns:o="urn:schemas-microsoft-com:office:office" xmlns:r="http://schemas.openxmlformats.org/officeDocument/2006/relationships" xmlns:m="http://schemas.openxmlformats.org/officeDocument/2006/math" xmlns:v="urn:schemas-microsoft-com:vml" xmlns:wp14="http://schemas.microsoft.com/office/word/2010/wordprocessingDrawing" xmlns:wp="http://schemas.openxmlformats.org/drawingml/2006/wordprocessingDrawing" xmlns:w10="urn:schemas-microsoft-com:office:word" xmlns:w="http://schemas.openxmlformats.org/wordprocessingml/2006/main" xmlns:w14="http://schemas.microsoft.com/office/word/2010/wordml" xmlns:w15="http://schemas.microsoft.com/office/word/2012/wordml" xmlns:w16se="http://schemas.microsoft.com/office/word/2015/wordml/symex" xmlns:wpg="http://schemas.microsoft.com/office/word/2010/wordprocessingGroup" xmlns:wpi="http://schemas.microsoft.com/office/word/2010/wordprocessingInk" xmlns:wne="http://schemas.microsoft.com/office/word/2006/wordml" xmlns:wps="http://schemas.microsoft.com/office/word/2010/wordprocessingShape" mc:Ignorable="w14 w15 w16se wp14">
   <w:p>
     <w:pPr>
       <w:pStyle w:val="10"/>
@@ -8263,7 +9244,7 @@
 </file>
 
 <file path=word/header2.xml><?xml version="1.0" encoding="utf-8"?>
-<w:hdr xmlns:wpc="http://schemas.microsoft.com/office/word/2010/wordprocessingCanvas" xmlns:cx="http://schemas.microsoft.com/office/drawing/2014/chartex" xmlns:mc="http://schemas.openxmlformats.org/markup-compatibility/2006" xmlns:o="urn:schemas-microsoft-com:office:office" xmlns:r="http://schemas.openxmlformats.org/officeDocument/2006/relationships" xmlns:m="http://schemas.openxmlformats.org/officeDocument/2006/math" xmlns:v="urn:schemas-microsoft-com:vml" xmlns:wp14="http://schemas.microsoft.com/office/word/2010/wordprocessingDrawing" xmlns:wp="http://schemas.openxmlformats.org/drawingml/2006/wordprocessingDrawing" xmlns:w10="urn:schemas-microsoft-com:office:word" xmlns:w="http://schemas.openxmlformats.org/wordprocessingml/2006/main" xmlns:w14="http://schemas.microsoft.com/office/word/2010/wordml" xmlns:w15="http://schemas.microsoft.com/office/word/2012/wordml" xmlns:w16se="http://schemas.microsoft.com/office/word/2015/wordml/symex" xmlns:wpg="http://schemas.microsoft.com/office/word/2010/wordprocessingGroup" xmlns:wpi="http://schemas.microsoft.com/office/word/2010/wordprocessingInk" xmlns:wne="http://schemas.microsoft.com/office/word/2006/wordml" xmlns:wps="http://schemas.microsoft.com/office/word/2010/wordprocessingShape" mc:Ignorable="w14 w15 w16se wp14">
+<w:hdr xmlns:wpc="http://schemas.microsoft.com/office/word/2010/wordprocessingCanvas" xmlns:cx="http://schemas.microsoft.com/office/drawing/2014/chartex" xmlns:cx1="http://schemas.microsoft.com/office/drawing/2015/9/8/chartex" xmlns:mc="http://schemas.openxmlformats.org/markup-compatibility/2006" xmlns:o="urn:schemas-microsoft-com:office:office" xmlns:r="http://schemas.openxmlformats.org/officeDocument/2006/relationships" xmlns:m="http://schemas.openxmlformats.org/officeDocument/2006/math" xmlns:v="urn:schemas-microsoft-com:vml" xmlns:wp14="http://schemas.microsoft.com/office/word/2010/wordprocessingDrawing" xmlns:wp="http://schemas.openxmlformats.org/drawingml/2006/wordprocessingDrawing" xmlns:w10="urn:schemas-microsoft-com:office:word" xmlns:w="http://schemas.openxmlformats.org/wordprocessingml/2006/main" xmlns:w14="http://schemas.microsoft.com/office/word/2010/wordml" xmlns:w15="http://schemas.microsoft.com/office/word/2012/wordml" xmlns:w16se="http://schemas.microsoft.com/office/word/2015/wordml/symex" xmlns:wpg="http://schemas.microsoft.com/office/word/2010/wordprocessingGroup" xmlns:wpi="http://schemas.microsoft.com/office/word/2010/wordprocessingInk" xmlns:wne="http://schemas.microsoft.com/office/word/2006/wordml" xmlns:wps="http://schemas.microsoft.com/office/word/2010/wordprocessingShape" mc:Ignorable="w14 w15 w16se wp14">
   <w:p>
     <w:pPr>
       <w:pStyle w:val="10"/>
@@ -8286,7 +9267,7 @@
 </file>
 
 <file path=word/numbering.xml><?xml version="1.0" encoding="utf-8"?>
-<w:numbering xmlns:wpc="http://schemas.microsoft.com/office/word/2010/wordprocessingCanvas" xmlns:cx="http://schemas.microsoft.com/office/drawing/2014/chartex" xmlns:mc="http://schemas.openxmlformats.org/markup-compatibility/2006" xmlns:o="urn:schemas-microsoft-com:office:office" xmlns:r="http://schemas.openxmlformats.org/officeDocument/2006/relationships" xmlns:m="http://schemas.openxmlformats.org/officeDocument/2006/math" xmlns:v="urn:schemas-microsoft-com:vml" xmlns:wp14="http://schemas.microsoft.com/office/word/2010/wordprocessingDrawing" xmlns:wp="http://schemas.openxmlformats.org/drawingml/2006/wordprocessingDrawing" xmlns:w10="urn:schemas-microsoft-com:office:word" xmlns:w="http://schemas.openxmlformats.org/wordprocessingml/2006/main" xmlns:w14="http://schemas.microsoft.com/office/word/2010/wordml" xmlns:w15="http://schemas.microsoft.com/office/word/2012/wordml" xmlns:w16se="http://schemas.microsoft.com/office/word/2015/wordml/symex" xmlns:wpg="http://schemas.microsoft.com/office/word/2010/wordprocessingGroup" xmlns:wpi="http://schemas.microsoft.com/office/word/2010/wordprocessingInk" xmlns:wne="http://schemas.microsoft.com/office/word/2006/wordml" xmlns:wps="http://schemas.microsoft.com/office/word/2010/wordprocessingShape" mc:Ignorable="w14 w15 w16se wp14">
+<w:numbering xmlns:wpc="http://schemas.microsoft.com/office/word/2010/wordprocessingCanvas" xmlns:cx="http://schemas.microsoft.com/office/drawing/2014/chartex" xmlns:cx1="http://schemas.microsoft.com/office/drawing/2015/9/8/chartex" xmlns:mc="http://schemas.openxmlformats.org/markup-compatibility/2006" xmlns:o="urn:schemas-microsoft-com:office:office" xmlns:r="http://schemas.openxmlformats.org/officeDocument/2006/relationships" xmlns:m="http://schemas.openxmlformats.org/officeDocument/2006/math" xmlns:v="urn:schemas-microsoft-com:vml" xmlns:wp14="http://schemas.microsoft.com/office/word/2010/wordprocessingDrawing" xmlns:wp="http://schemas.openxmlformats.org/drawingml/2006/wordprocessingDrawing" xmlns:w10="urn:schemas-microsoft-com:office:word" xmlns:w="http://schemas.openxmlformats.org/wordprocessingml/2006/main" xmlns:w14="http://schemas.microsoft.com/office/word/2010/wordml" xmlns:w15="http://schemas.microsoft.com/office/word/2012/wordml" xmlns:w16se="http://schemas.microsoft.com/office/word/2015/wordml/symex" xmlns:wpg="http://schemas.microsoft.com/office/word/2010/wordprocessingGroup" xmlns:wpi="http://schemas.microsoft.com/office/word/2010/wordprocessingInk" xmlns:wne="http://schemas.microsoft.com/office/word/2006/wordml" xmlns:wps="http://schemas.microsoft.com/office/word/2010/wordprocessingShape" mc:Ignorable="w14 w15 w16se wp14">
   <w:abstractNum w:abstractNumId="0" w15:restartNumberingAfterBreak="0">
     <w:nsid w:val="03853A32"/>
     <w:multiLevelType w:val="multilevel"/>
@@ -8841,6 +9822,119 @@
     </w:lvl>
   </w:abstractNum>
   <w:abstractNum w:abstractNumId="5" w15:restartNumberingAfterBreak="0">
+    <w:nsid w:val="14EB2BA0"/>
+    <w:multiLevelType w:val="hybridMultilevel"/>
+    <w:tmpl w:val="073490EE"/>
+    <w:lvl w:ilvl="0" w:tplc="AB38FC6E">
+      <w:start w:val="1"/>
+      <w:numFmt w:val="bullet"/>
+      <w:lvlText w:val=""/>
+      <w:lvlJc w:val="left"/>
+      <w:pPr>
+        <w:ind w:left="1713" w:hanging="360"/>
+      </w:pPr>
+      <w:rPr>
+        <w:rFonts w:ascii="Symbol" w:hAnsi="Symbol" w:hint="default"/>
+      </w:rPr>
+    </w:lvl>
+    <w:lvl w:ilvl="1" w:tplc="FFFFFFFF">
+      <w:start w:val="1"/>
+      <w:numFmt w:val="bullet"/>
+      <w:lvlText w:val="o"/>
+      <w:lvlJc w:val="left"/>
+      <w:pPr>
+        <w:ind w:left="2433" w:hanging="360"/>
+      </w:pPr>
+      <w:rPr>
+        <w:rFonts w:ascii="Courier New" w:hAnsi="Courier New" w:cs="Courier New" w:hint="default"/>
+      </w:rPr>
+    </w:lvl>
+    <w:lvl w:ilvl="2" w:tplc="FFFFFFFF">
+      <w:start w:val="1"/>
+      <w:numFmt w:val="bullet"/>
+      <w:lvlText w:val=""/>
+      <w:lvlJc w:val="left"/>
+      <w:pPr>
+        <w:ind w:left="3153" w:hanging="360"/>
+      </w:pPr>
+      <w:rPr>
+        <w:rFonts w:ascii="Wingdings" w:hAnsi="Wingdings" w:hint="default"/>
+      </w:rPr>
+    </w:lvl>
+    <w:lvl w:ilvl="3" w:tplc="FFFFFFFF">
+      <w:start w:val="1"/>
+      <w:numFmt w:val="bullet"/>
+      <w:lvlText w:val=""/>
+      <w:lvlJc w:val="left"/>
+      <w:pPr>
+        <w:ind w:left="3873" w:hanging="360"/>
+      </w:pPr>
+      <w:rPr>
+        <w:rFonts w:ascii="Symbol" w:hAnsi="Symbol" w:hint="default"/>
+      </w:rPr>
+    </w:lvl>
+    <w:lvl w:ilvl="4" w:tplc="FFFFFFFF">
+      <w:start w:val="1"/>
+      <w:numFmt w:val="bullet"/>
+      <w:lvlText w:val="o"/>
+      <w:lvlJc w:val="left"/>
+      <w:pPr>
+        <w:ind w:left="4593" w:hanging="360"/>
+      </w:pPr>
+      <w:rPr>
+        <w:rFonts w:ascii="Courier New" w:hAnsi="Courier New" w:cs="Courier New" w:hint="default"/>
+      </w:rPr>
+    </w:lvl>
+    <w:lvl w:ilvl="5" w:tplc="FFFFFFFF">
+      <w:start w:val="1"/>
+      <w:numFmt w:val="bullet"/>
+      <w:lvlText w:val=""/>
+      <w:lvlJc w:val="left"/>
+      <w:pPr>
+        <w:ind w:left="5313" w:hanging="360"/>
+      </w:pPr>
+      <w:rPr>
+        <w:rFonts w:ascii="Wingdings" w:hAnsi="Wingdings" w:hint="default"/>
+      </w:rPr>
+    </w:lvl>
+    <w:lvl w:ilvl="6" w:tplc="FFFFFFFF">
+      <w:start w:val="1"/>
+      <w:numFmt w:val="bullet"/>
+      <w:lvlText w:val=""/>
+      <w:lvlJc w:val="left"/>
+      <w:pPr>
+        <w:ind w:left="6033" w:hanging="360"/>
+      </w:pPr>
+      <w:rPr>
+        <w:rFonts w:ascii="Symbol" w:hAnsi="Symbol" w:hint="default"/>
+      </w:rPr>
+    </w:lvl>
+    <w:lvl w:ilvl="7" w:tplc="FFFFFFFF">
+      <w:start w:val="1"/>
+      <w:numFmt w:val="bullet"/>
+      <w:lvlText w:val="o"/>
+      <w:lvlJc w:val="left"/>
+      <w:pPr>
+        <w:ind w:left="6753" w:hanging="360"/>
+      </w:pPr>
+      <w:rPr>
+        <w:rFonts w:ascii="Courier New" w:hAnsi="Courier New" w:cs="Courier New" w:hint="default"/>
+      </w:rPr>
+    </w:lvl>
+    <w:lvl w:ilvl="8" w:tplc="FFFFFFFF">
+      <w:start w:val="1"/>
+      <w:numFmt w:val="bullet"/>
+      <w:lvlText w:val=""/>
+      <w:lvlJc w:val="left"/>
+      <w:pPr>
+        <w:ind w:left="7473" w:hanging="360"/>
+      </w:pPr>
+      <w:rPr>
+        <w:rFonts w:ascii="Wingdings" w:hAnsi="Wingdings" w:hint="default"/>
+      </w:rPr>
+    </w:lvl>
+  </w:abstractNum>
+  <w:abstractNum w:abstractNumId="6" w15:restartNumberingAfterBreak="0">
     <w:nsid w:val="25A97881"/>
     <w:multiLevelType w:val="multilevel"/>
     <w:tmpl w:val="6D6EA126"/>
@@ -8989,7 +10083,7 @@
       </w:rPr>
     </w:lvl>
   </w:abstractNum>
-  <w:abstractNum w:abstractNumId="6" w15:restartNumberingAfterBreak="0">
+  <w:abstractNum w:abstractNumId="7" w15:restartNumberingAfterBreak="0">
     <w:nsid w:val="342369AC"/>
     <w:multiLevelType w:val="hybridMultilevel"/>
     <w:tmpl w:val="8C123362"/>
@@ -9102,7 +10196,7 @@
       </w:rPr>
     </w:lvl>
   </w:abstractNum>
-  <w:abstractNum w:abstractNumId="7" w15:restartNumberingAfterBreak="0">
+  <w:abstractNum w:abstractNumId="8" w15:restartNumberingAfterBreak="0">
     <w:nsid w:val="34735BCF"/>
     <w:multiLevelType w:val="multilevel"/>
     <w:tmpl w:val="AB8A5D7A"/>
@@ -9215,7 +10309,7 @@
       </w:pPr>
     </w:lvl>
   </w:abstractNum>
-  <w:abstractNum w:abstractNumId="8" w15:restartNumberingAfterBreak="0">
+  <w:abstractNum w:abstractNumId="9" w15:restartNumberingAfterBreak="0">
     <w:nsid w:val="3D036C25"/>
     <w:multiLevelType w:val="hybridMultilevel"/>
     <w:tmpl w:val="11AAE888"/>
@@ -9332,7 +10426,7 @@
       </w:pPr>
     </w:lvl>
   </w:abstractNum>
-  <w:abstractNum w:abstractNumId="9" w15:restartNumberingAfterBreak="0">
+  <w:abstractNum w:abstractNumId="10" w15:restartNumberingAfterBreak="0">
     <w:nsid w:val="3DCE45CE"/>
     <w:multiLevelType w:val="hybridMultilevel"/>
     <w:tmpl w:val="82D23428"/>
@@ -9445,7 +10539,7 @@
       </w:rPr>
     </w:lvl>
   </w:abstractNum>
-  <w:abstractNum w:abstractNumId="10" w15:restartNumberingAfterBreak="0">
+  <w:abstractNum w:abstractNumId="11" w15:restartNumberingAfterBreak="0">
     <w:nsid w:val="4BEC5A71"/>
     <w:multiLevelType w:val="multilevel"/>
     <w:tmpl w:val="E7CAD580"/>
@@ -9594,7 +10688,7 @@
       </w:rPr>
     </w:lvl>
   </w:abstractNum>
-  <w:abstractNum w:abstractNumId="11" w15:restartNumberingAfterBreak="0">
+  <w:abstractNum w:abstractNumId="12" w15:restartNumberingAfterBreak="0">
     <w:nsid w:val="576052D0"/>
     <w:multiLevelType w:val="hybridMultilevel"/>
     <w:tmpl w:val="686EE280"/>
@@ -9734,7 +10828,7 @@
       </w:rPr>
     </w:lvl>
   </w:abstractNum>
-  <w:abstractNum w:abstractNumId="12" w15:restartNumberingAfterBreak="0">
+  <w:abstractNum w:abstractNumId="13" w15:restartNumberingAfterBreak="0">
     <w:nsid w:val="602A0811"/>
     <w:multiLevelType w:val="hybridMultilevel"/>
     <w:tmpl w:val="54CEBE24"/>
@@ -9847,7 +10941,7 @@
       </w:rPr>
     </w:lvl>
   </w:abstractNum>
-  <w:abstractNum w:abstractNumId="13" w15:restartNumberingAfterBreak="0">
+  <w:abstractNum w:abstractNumId="14" w15:restartNumberingAfterBreak="0">
     <w:nsid w:val="633A0116"/>
     <w:multiLevelType w:val="hybridMultilevel"/>
     <w:tmpl w:val="9A24E2F0"/>
@@ -9960,7 +11054,7 @@
       </w:rPr>
     </w:lvl>
   </w:abstractNum>
-  <w:abstractNum w:abstractNumId="14" w15:restartNumberingAfterBreak="0">
+  <w:abstractNum w:abstractNumId="15" w15:restartNumberingAfterBreak="0">
     <w:nsid w:val="664667A0"/>
     <w:multiLevelType w:val="multilevel"/>
     <w:tmpl w:val="E2E40226"/>
@@ -10097,7 +11191,7 @@
       </w:rPr>
     </w:lvl>
   </w:abstractNum>
-  <w:abstractNum w:abstractNumId="15" w15:restartNumberingAfterBreak="0">
+  <w:abstractNum w:abstractNumId="16" w15:restartNumberingAfterBreak="0">
     <w:nsid w:val="6B8F0B2E"/>
     <w:multiLevelType w:val="hybridMultilevel"/>
     <w:tmpl w:val="46CA4B68"/>
@@ -10210,7 +11304,7 @@
       </w:rPr>
     </w:lvl>
   </w:abstractNum>
-  <w:abstractNum w:abstractNumId="16" w15:restartNumberingAfterBreak="0">
+  <w:abstractNum w:abstractNumId="17" w15:restartNumberingAfterBreak="0">
     <w:nsid w:val="6ED93A53"/>
     <w:multiLevelType w:val="hybridMultilevel"/>
     <w:tmpl w:val="A8F42A16"/>
@@ -10220,7 +11314,7 @@
       <w:lvlText w:val=""/>
       <w:lvlJc w:val="left"/>
       <w:pPr>
-        <w:ind w:left="5180" w:hanging="360"/>
+        <w:ind w:left="1211" w:hanging="360"/>
       </w:pPr>
       <w:rPr>
         <w:rFonts w:ascii="Symbol" w:hAnsi="Symbol" w:hint="default"/>
@@ -10299,7 +11393,7 @@
       </w:pPr>
     </w:lvl>
   </w:abstractNum>
-  <w:abstractNum w:abstractNumId="17" w15:restartNumberingAfterBreak="0">
+  <w:abstractNum w:abstractNumId="18" w15:restartNumberingAfterBreak="0">
     <w:nsid w:val="76200746"/>
     <w:multiLevelType w:val="hybridMultilevel"/>
     <w:tmpl w:val="66C89538"/>
@@ -10413,16 +11507,16 @@
     </w:lvl>
   </w:abstractNum>
   <w:num w:numId="1">
-    <w:abstractNumId w:val="14"/>
+    <w:abstractNumId w:val="15"/>
   </w:num>
   <w:num w:numId="2">
-    <w:abstractNumId w:val="11"/>
+    <w:abstractNumId w:val="12"/>
   </w:num>
   <w:num w:numId="3">
-    <w:abstractNumId w:val="8"/>
+    <w:abstractNumId w:val="9"/>
   </w:num>
   <w:num w:numId="4">
-    <w:abstractNumId w:val="15"/>
+    <w:abstractNumId w:val="16"/>
   </w:num>
   <w:num w:numId="5">
     <w:abstractNumId w:val="4"/>
@@ -10431,40 +11525,52 @@
     <w:abstractNumId w:val="3"/>
   </w:num>
   <w:num w:numId="7">
-    <w:abstractNumId w:val="6"/>
+    <w:abstractNumId w:val="7"/>
   </w:num>
   <w:num w:numId="8">
     <w:abstractNumId w:val="1"/>
   </w:num>
   <w:num w:numId="9">
-    <w:abstractNumId w:val="17"/>
+    <w:abstractNumId w:val="18"/>
   </w:num>
   <w:num w:numId="10">
-    <w:abstractNumId w:val="13"/>
+    <w:abstractNumId w:val="14"/>
   </w:num>
   <w:num w:numId="11">
-    <w:abstractNumId w:val="9"/>
+    <w:abstractNumId w:val="10"/>
   </w:num>
   <w:num w:numId="12">
     <w:abstractNumId w:val="2"/>
   </w:num>
   <w:num w:numId="13">
-    <w:abstractNumId w:val="16"/>
+    <w:abstractNumId w:val="17"/>
   </w:num>
   <w:num w:numId="14">
-    <w:abstractNumId w:val="12"/>
+    <w:abstractNumId w:val="13"/>
   </w:num>
   <w:num w:numId="15">
     <w:abstractNumId w:val="0"/>
   </w:num>
   <w:num w:numId="16">
-    <w:abstractNumId w:val="5"/>
+    <w:abstractNumId w:val="6"/>
   </w:num>
   <w:num w:numId="17">
-    <w:abstractNumId w:val="10"/>
+    <w:abstractNumId w:val="11"/>
   </w:num>
   <w:num w:numId="18">
-    <w:abstractNumId w:val="7"/>
+    <w:abstractNumId w:val="8"/>
+  </w:num>
+  <w:num w:numId="19">
+    <w:abstractNumId w:val="5"/>
+    <w:lvlOverride w:ilvl="0"/>
+    <w:lvlOverride w:ilvl="1"/>
+    <w:lvlOverride w:ilvl="2"/>
+    <w:lvlOverride w:ilvl="3"/>
+    <w:lvlOverride w:ilvl="4"/>
+    <w:lvlOverride w:ilvl="5"/>
+    <w:lvlOverride w:ilvl="6"/>
+    <w:lvlOverride w:ilvl="7"/>
+    <w:lvlOverride w:ilvl="8"/>
   </w:num>
   <w:numIdMacAtCleanup w:val="14"/>
 </w:numbering>
@@ -22655,7 +23761,7 @@
 </file>
 
 <file path=customXml/itemProps1.xml><?xml version="1.0" encoding="utf-8"?>
-<ds:datastoreItem xmlns:ds="http://schemas.openxmlformats.org/officeDocument/2006/customXml" ds:itemID="{2FCBFB1C-0358-430C-8BDB-AF8EF9F52760}">
+<ds:datastoreItem xmlns:ds="http://schemas.openxmlformats.org/officeDocument/2006/customXml" ds:itemID="{BD17B143-57B0-43E3-848B-39E36945F2A2}">
   <ds:schemaRefs>
     <ds:schemaRef ds:uri="http://schemas.openxmlformats.org/officeDocument/2006/bibliography"/>
   </ds:schemaRefs>
